--- a/Отчет.docx
+++ b/Отчет.docx
@@ -5,38 +5,71 @@
     <w:p>
       <w:pPr>
         <w:pStyle w:val="1"/>
-      </w:pPr>
-      <w:r>
-        <w:t xml:space="preserve">Модуль 1 </w:t>
-      </w:r>
-      <w:r>
-        <w:t>Настройка сетевой инфраструктуры</w:t>
+        <w:rPr>
+          <w:rFonts w:cs="Times New Roman"/>
+          <w:sz w:val="28"/>
+          <w:szCs w:val="28"/>
+        </w:rPr>
+      </w:pPr>
+      <w:r>
+        <w:rPr>
+          <w:rFonts w:cs="Times New Roman"/>
+          <w:sz w:val="28"/>
+          <w:szCs w:val="28"/>
+        </w:rPr>
+        <w:t>Модуль 1 Настройка сетевой инфраструктуры</w:t>
       </w:r>
     </w:p>
     <w:p>
       <w:pPr>
         <w:pStyle w:val="2"/>
-      </w:pPr>
-      <w:r>
+        <w:rPr>
+          <w:rFonts w:cs="Times New Roman"/>
+          <w:sz w:val="28"/>
+          <w:szCs w:val="28"/>
+        </w:rPr>
+      </w:pPr>
+      <w:r>
+        <w:rPr>
+          <w:rFonts w:cs="Times New Roman"/>
+          <w:sz w:val="28"/>
+          <w:szCs w:val="28"/>
+        </w:rPr>
         <w:t xml:space="preserve">Расчет </w:t>
       </w:r>
-      <w:proofErr w:type="spellStart"/>
-      <w:r>
-        <w:rPr>
+      <w:r>
+        <w:rPr>
+          <w:rFonts w:cs="Times New Roman"/>
+          <w:sz w:val="28"/>
+          <w:szCs w:val="28"/>
           <w:lang w:val="en-US"/>
         </w:rPr>
         <w:t>ip</w:t>
       </w:r>
-      <w:proofErr w:type="spellEnd"/>
-      <w:r>
-        <w:t xml:space="preserve"> </w:t>
-      </w:r>
-      <w:r>
-        <w:t>адресов</w:t>
-      </w:r>
-    </w:p>
-    <w:p>
-      <w:r>
+      <w:r>
+        <w:rPr>
+          <w:rFonts w:cs="Times New Roman"/>
+          <w:sz w:val="28"/>
+          <w:szCs w:val="28"/>
+        </w:rPr>
+        <w:t xml:space="preserve"> адресов</w:t>
+      </w:r>
+    </w:p>
+    <w:p>
+      <w:pPr>
+        <w:rPr>
+          <w:rFonts w:ascii="Times New Roman" w:hAnsi="Times New Roman" w:cs="Times New Roman"/>
+          <w:sz w:val="28"/>
+          <w:szCs w:val="28"/>
+        </w:rPr>
+      </w:pPr>
+      <w:r>
+        <w:rPr>
+          <w:rFonts w:ascii="Times New Roman" w:hAnsi="Times New Roman" w:cs="Times New Roman"/>
+          <w:noProof/>
+          <w:sz w:val="28"/>
+          <w:szCs w:val="28"/>
+        </w:rPr>
         <w:drawing>
           <wp:inline distT="0" distB="0" distL="0" distR="0" wp14:anchorId="098E2E76" wp14:editId="5F96D3F6">
             <wp:extent cx="2813469" cy="3710940"/>
@@ -74,7 +107,15 @@
         </w:drawing>
       </w:r>
     </w:p>
-    <w:p/>
+    <w:p>
+      <w:pPr>
+        <w:rPr>
+          <w:rFonts w:ascii="Times New Roman" w:hAnsi="Times New Roman" w:cs="Times New Roman"/>
+          <w:sz w:val="28"/>
+          <w:szCs w:val="28"/>
+        </w:rPr>
+      </w:pPr>
+    </w:p>
     <w:tbl>
       <w:tblPr>
         <w:tblStyle w:val="ac"/>
@@ -92,7 +133,19 @@
             <w:tcW w:w="3115" w:type="dxa"/>
           </w:tcPr>
           <w:p>
+            <w:pPr>
+              <w:rPr>
+                <w:rFonts w:ascii="Times New Roman" w:hAnsi="Times New Roman" w:cs="Times New Roman"/>
+                <w:sz w:val="28"/>
+                <w:szCs w:val="28"/>
+              </w:rPr>
+            </w:pPr>
             <w:r>
+              <w:rPr>
+                <w:rFonts w:ascii="Times New Roman" w:hAnsi="Times New Roman" w:cs="Times New Roman"/>
+                <w:sz w:val="28"/>
+                <w:szCs w:val="28"/>
+              </w:rPr>
               <w:t xml:space="preserve">Имя устройства </w:t>
             </w:r>
           </w:p>
@@ -102,7 +155,19 @@
             <w:tcW w:w="3115" w:type="dxa"/>
           </w:tcPr>
           <w:p>
+            <w:pPr>
+              <w:rPr>
+                <w:rFonts w:ascii="Times New Roman" w:hAnsi="Times New Roman" w:cs="Times New Roman"/>
+                <w:sz w:val="28"/>
+                <w:szCs w:val="28"/>
+              </w:rPr>
+            </w:pPr>
             <w:r>
+              <w:rPr>
+                <w:rFonts w:ascii="Times New Roman" w:hAnsi="Times New Roman" w:cs="Times New Roman"/>
+                <w:sz w:val="28"/>
+                <w:szCs w:val="28"/>
+              </w:rPr>
               <w:t>IP-адрес</w:t>
             </w:r>
           </w:p>
@@ -112,7 +177,19 @@
             <w:tcW w:w="3115" w:type="dxa"/>
           </w:tcPr>
           <w:p>
+            <w:pPr>
+              <w:rPr>
+                <w:rFonts w:ascii="Times New Roman" w:hAnsi="Times New Roman" w:cs="Times New Roman"/>
+                <w:sz w:val="28"/>
+                <w:szCs w:val="28"/>
+              </w:rPr>
+            </w:pPr>
             <w:r>
+              <w:rPr>
+                <w:rFonts w:ascii="Times New Roman" w:hAnsi="Times New Roman" w:cs="Times New Roman"/>
+                <w:sz w:val="28"/>
+                <w:szCs w:val="28"/>
+              </w:rPr>
               <w:t>Шлюз по умолчанию</w:t>
             </w:r>
           </w:p>
@@ -126,11 +203,17 @@
           <w:p>
             <w:pPr>
               <w:rPr>
+                <w:rFonts w:ascii="Times New Roman" w:hAnsi="Times New Roman" w:cs="Times New Roman"/>
+                <w:sz w:val="28"/>
+                <w:szCs w:val="28"/>
                 <w:lang w:val="en-US"/>
               </w:rPr>
             </w:pPr>
             <w:r>
               <w:rPr>
+                <w:rFonts w:ascii="Times New Roman" w:hAnsi="Times New Roman" w:cs="Times New Roman"/>
+                <w:sz w:val="28"/>
+                <w:szCs w:val="28"/>
                 <w:lang w:val="en-US"/>
               </w:rPr>
               <w:t>ISP</w:t>
@@ -144,11 +227,17 @@
           <w:p>
             <w:pPr>
               <w:rPr>
+                <w:rFonts w:ascii="Times New Roman" w:hAnsi="Times New Roman" w:cs="Times New Roman"/>
+                <w:sz w:val="28"/>
+                <w:szCs w:val="28"/>
                 <w:lang w:val="en-US"/>
               </w:rPr>
             </w:pPr>
             <w:r>
               <w:rPr>
+                <w:rFonts w:ascii="Times New Roman" w:hAnsi="Times New Roman" w:cs="Times New Roman"/>
+                <w:sz w:val="28"/>
+                <w:szCs w:val="28"/>
                 <w:lang w:val="en-US"/>
               </w:rPr>
               <w:t>DHCP</w:t>
@@ -157,11 +246,17 @@
           <w:p>
             <w:pPr>
               <w:rPr>
+                <w:rFonts w:ascii="Times New Roman" w:hAnsi="Times New Roman" w:cs="Times New Roman"/>
+                <w:sz w:val="28"/>
+                <w:szCs w:val="28"/>
                 <w:lang w:val="en-US"/>
               </w:rPr>
             </w:pPr>
             <w:r>
               <w:rPr>
+                <w:rFonts w:ascii="Times New Roman" w:hAnsi="Times New Roman" w:cs="Times New Roman"/>
+                <w:sz w:val="28"/>
+                <w:szCs w:val="28"/>
                 <w:lang w:val="en-US"/>
               </w:rPr>
               <w:t>172.16.4.1/28</w:t>
@@ -170,11 +265,17 @@
           <w:p>
             <w:pPr>
               <w:rPr>
+                <w:rFonts w:ascii="Times New Roman" w:hAnsi="Times New Roman" w:cs="Times New Roman"/>
+                <w:sz w:val="28"/>
+                <w:szCs w:val="28"/>
                 <w:lang w:val="en-US"/>
               </w:rPr>
             </w:pPr>
             <w:r>
               <w:rPr>
+                <w:rFonts w:ascii="Times New Roman" w:hAnsi="Times New Roman" w:cs="Times New Roman"/>
+                <w:sz w:val="28"/>
+                <w:szCs w:val="28"/>
                 <w:lang w:val="en-US"/>
               </w:rPr>
               <w:t>172.16.5.1/28</w:t>
@@ -188,11 +289,17 @@
           <w:p>
             <w:pPr>
               <w:rPr>
+                <w:rFonts w:ascii="Times New Roman" w:hAnsi="Times New Roman" w:cs="Times New Roman"/>
+                <w:sz w:val="28"/>
+                <w:szCs w:val="28"/>
                 <w:lang w:val="en-US"/>
               </w:rPr>
             </w:pPr>
             <w:r>
               <w:rPr>
+                <w:rFonts w:ascii="Times New Roman" w:hAnsi="Times New Roman" w:cs="Times New Roman"/>
+                <w:sz w:val="28"/>
+                <w:szCs w:val="28"/>
                 <w:lang w:val="en-US"/>
               </w:rPr>
               <w:t>DHCP</w:t>
@@ -206,7 +313,19 @@
             <w:tcW w:w="3115" w:type="dxa"/>
           </w:tcPr>
           <w:p>
+            <w:pPr>
+              <w:rPr>
+                <w:rFonts w:ascii="Times New Roman" w:hAnsi="Times New Roman" w:cs="Times New Roman"/>
+                <w:sz w:val="28"/>
+                <w:szCs w:val="28"/>
+              </w:rPr>
+            </w:pPr>
             <w:r>
+              <w:rPr>
+                <w:rFonts w:ascii="Times New Roman" w:hAnsi="Times New Roman" w:cs="Times New Roman"/>
+                <w:sz w:val="28"/>
+                <w:szCs w:val="28"/>
+              </w:rPr>
               <w:t>HQ-RTR</w:t>
             </w:r>
           </w:p>
@@ -218,23 +337,35 @@
           <w:p>
             <w:pPr>
               <w:rPr>
+                <w:rFonts w:ascii="Times New Roman" w:hAnsi="Times New Roman" w:cs="Times New Roman"/>
+                <w:sz w:val="28"/>
+                <w:szCs w:val="28"/>
                 <w:lang w:val="en-US"/>
               </w:rPr>
             </w:pPr>
             <w:r>
               <w:rPr>
+                <w:rFonts w:ascii="Times New Roman" w:hAnsi="Times New Roman" w:cs="Times New Roman"/>
+                <w:sz w:val="28"/>
+                <w:szCs w:val="28"/>
                 <w:lang w:val="en-US"/>
               </w:rPr>
               <w:t>172.16.4.</w:t>
             </w:r>
             <w:r>
               <w:rPr>
+                <w:rFonts w:ascii="Times New Roman" w:hAnsi="Times New Roman" w:cs="Times New Roman"/>
+                <w:sz w:val="28"/>
+                <w:szCs w:val="28"/>
                 <w:lang w:val="en-US"/>
               </w:rPr>
               <w:t>2</w:t>
             </w:r>
             <w:r>
               <w:rPr>
+                <w:rFonts w:ascii="Times New Roman" w:hAnsi="Times New Roman" w:cs="Times New Roman"/>
+                <w:sz w:val="28"/>
+                <w:szCs w:val="28"/>
                 <w:lang w:val="en-US"/>
               </w:rPr>
               <w:t>/28</w:t>
@@ -243,11 +374,17 @@
           <w:p>
             <w:pPr>
               <w:rPr>
+                <w:rFonts w:ascii="Times New Roman" w:hAnsi="Times New Roman" w:cs="Times New Roman"/>
+                <w:sz w:val="28"/>
+                <w:szCs w:val="28"/>
                 <w:lang w:val="en-US"/>
               </w:rPr>
             </w:pPr>
             <w:r>
               <w:rPr>
+                <w:rFonts w:ascii="Times New Roman" w:hAnsi="Times New Roman" w:cs="Times New Roman"/>
+                <w:sz w:val="28"/>
+                <w:szCs w:val="28"/>
                 <w:lang w:val="en-US"/>
               </w:rPr>
               <w:t>192.168.100.1/26</w:t>
@@ -256,11 +393,17 @@
           <w:p>
             <w:pPr>
               <w:rPr>
+                <w:rFonts w:ascii="Times New Roman" w:hAnsi="Times New Roman" w:cs="Times New Roman"/>
+                <w:sz w:val="28"/>
+                <w:szCs w:val="28"/>
                 <w:lang w:val="en-US"/>
               </w:rPr>
             </w:pPr>
             <w:r>
               <w:rPr>
+                <w:rFonts w:ascii="Times New Roman" w:hAnsi="Times New Roman" w:cs="Times New Roman"/>
+                <w:sz w:val="28"/>
+                <w:szCs w:val="28"/>
                 <w:lang w:val="en-US"/>
               </w:rPr>
               <w:t>192.168.200.1/28</w:t>
@@ -269,11 +412,17 @@
           <w:p>
             <w:pPr>
               <w:rPr>
+                <w:rFonts w:ascii="Times New Roman" w:hAnsi="Times New Roman" w:cs="Times New Roman"/>
+                <w:sz w:val="28"/>
+                <w:szCs w:val="28"/>
                 <w:lang w:val="en-US"/>
               </w:rPr>
             </w:pPr>
             <w:r>
               <w:rPr>
+                <w:rFonts w:ascii="Times New Roman" w:hAnsi="Times New Roman" w:cs="Times New Roman"/>
+                <w:sz w:val="28"/>
+                <w:szCs w:val="28"/>
                 <w:lang w:val="en-US"/>
               </w:rPr>
               <w:t>192.168.99.1/29</w:t>
@@ -282,28 +431,20 @@
           <w:p>
             <w:pPr>
               <w:rPr>
+                <w:rFonts w:ascii="Times New Roman" w:hAnsi="Times New Roman" w:cs="Times New Roman"/>
+                <w:sz w:val="28"/>
+                <w:szCs w:val="28"/>
                 <w:lang w:val="en-US"/>
               </w:rPr>
             </w:pPr>
             <w:r>
               <w:rPr>
-                <w:lang w:val="en-US"/>
-              </w:rPr>
-              <w:t>10.5.</w:t>
-            </w:r>
-            <w:proofErr w:type="gramStart"/>
-            <w:r>
-              <w:rPr>
-                <w:lang w:val="en-US"/>
-              </w:rPr>
-              <w:t>5.1</w:t>
-            </w:r>
-            <w:proofErr w:type="gramEnd"/>
-            <w:r>
-              <w:rPr>
-                <w:lang w:val="en-US"/>
-              </w:rPr>
-              <w:t>/30</w:t>
+                <w:rFonts w:ascii="Times New Roman" w:hAnsi="Times New Roman" w:cs="Times New Roman"/>
+                <w:sz w:val="28"/>
+                <w:szCs w:val="28"/>
+                <w:lang w:val="en-US"/>
+              </w:rPr>
+              <w:t>10.5.5.1/30</w:t>
             </w:r>
           </w:p>
         </w:tc>
@@ -314,11 +455,17 @@
           <w:p>
             <w:pPr>
               <w:rPr>
+                <w:rFonts w:ascii="Times New Roman" w:hAnsi="Times New Roman" w:cs="Times New Roman"/>
+                <w:sz w:val="28"/>
+                <w:szCs w:val="28"/>
                 <w:lang w:val="en-US"/>
               </w:rPr>
             </w:pPr>
             <w:r>
               <w:rPr>
+                <w:rFonts w:ascii="Times New Roman" w:hAnsi="Times New Roman" w:cs="Times New Roman"/>
+                <w:sz w:val="28"/>
+                <w:szCs w:val="28"/>
                 <w:lang w:val="en-US"/>
               </w:rPr>
               <w:t>172.16.4.1</w:t>
@@ -332,7 +479,19 @@
             <w:tcW w:w="3115" w:type="dxa"/>
           </w:tcPr>
           <w:p>
+            <w:pPr>
+              <w:rPr>
+                <w:rFonts w:ascii="Times New Roman" w:hAnsi="Times New Roman" w:cs="Times New Roman"/>
+                <w:sz w:val="28"/>
+                <w:szCs w:val="28"/>
+              </w:rPr>
+            </w:pPr>
             <w:r>
+              <w:rPr>
+                <w:rFonts w:ascii="Times New Roman" w:hAnsi="Times New Roman" w:cs="Times New Roman"/>
+                <w:sz w:val="28"/>
+                <w:szCs w:val="28"/>
+              </w:rPr>
               <w:t>BR-RTR</w:t>
             </w:r>
           </w:p>
@@ -344,23 +503,35 @@
           <w:p>
             <w:pPr>
               <w:rPr>
+                <w:rFonts w:ascii="Times New Roman" w:hAnsi="Times New Roman" w:cs="Times New Roman"/>
+                <w:sz w:val="28"/>
+                <w:szCs w:val="28"/>
                 <w:lang w:val="en-US"/>
               </w:rPr>
             </w:pPr>
             <w:r>
               <w:rPr>
+                <w:rFonts w:ascii="Times New Roman" w:hAnsi="Times New Roman" w:cs="Times New Roman"/>
+                <w:sz w:val="28"/>
+                <w:szCs w:val="28"/>
                 <w:lang w:val="en-US"/>
               </w:rPr>
               <w:t>172.16.5.</w:t>
             </w:r>
             <w:r>
               <w:rPr>
+                <w:rFonts w:ascii="Times New Roman" w:hAnsi="Times New Roman" w:cs="Times New Roman"/>
+                <w:sz w:val="28"/>
+                <w:szCs w:val="28"/>
                 <w:lang w:val="en-US"/>
               </w:rPr>
               <w:t>2</w:t>
             </w:r>
             <w:r>
               <w:rPr>
+                <w:rFonts w:ascii="Times New Roman" w:hAnsi="Times New Roman" w:cs="Times New Roman"/>
+                <w:sz w:val="28"/>
+                <w:szCs w:val="28"/>
                 <w:lang w:val="en-US"/>
               </w:rPr>
               <w:t>/28</w:t>
@@ -369,17 +540,26 @@
           <w:p>
             <w:pPr>
               <w:rPr>
+                <w:rFonts w:ascii="Times New Roman" w:hAnsi="Times New Roman" w:cs="Times New Roman"/>
+                <w:sz w:val="28"/>
+                <w:szCs w:val="28"/>
                 <w:lang w:val="en-US"/>
               </w:rPr>
             </w:pPr>
             <w:r>
               <w:rPr>
+                <w:rFonts w:ascii="Times New Roman" w:hAnsi="Times New Roman" w:cs="Times New Roman"/>
+                <w:sz w:val="28"/>
+                <w:szCs w:val="28"/>
                 <w:lang w:val="en-US"/>
               </w:rPr>
               <w:t>192.168.300.1/2</w:t>
             </w:r>
             <w:r>
               <w:rPr>
+                <w:rFonts w:ascii="Times New Roman" w:hAnsi="Times New Roman" w:cs="Times New Roman"/>
+                <w:sz w:val="28"/>
+                <w:szCs w:val="28"/>
                 <w:lang w:val="en-US"/>
               </w:rPr>
               <w:t>7</w:t>
@@ -388,11 +568,17 @@
           <w:p>
             <w:pPr>
               <w:rPr>
+                <w:rFonts w:ascii="Times New Roman" w:hAnsi="Times New Roman" w:cs="Times New Roman"/>
+                <w:sz w:val="28"/>
+                <w:szCs w:val="28"/>
                 <w:lang w:val="en-US"/>
               </w:rPr>
             </w:pPr>
             <w:r>
               <w:rPr>
+                <w:rFonts w:ascii="Times New Roman" w:hAnsi="Times New Roman" w:cs="Times New Roman"/>
+                <w:sz w:val="28"/>
+                <w:szCs w:val="28"/>
                 <w:lang w:val="en-US"/>
               </w:rPr>
               <w:t>10.5.5.2/30</w:t>
@@ -404,8 +590,18 @@
             <w:tcW w:w="3115" w:type="dxa"/>
           </w:tcPr>
           <w:p>
+            <w:pPr>
+              <w:rPr>
+                <w:rFonts w:ascii="Times New Roman" w:hAnsi="Times New Roman" w:cs="Times New Roman"/>
+                <w:sz w:val="28"/>
+                <w:szCs w:val="28"/>
+              </w:rPr>
+            </w:pPr>
             <w:r>
               <w:rPr>
+                <w:rFonts w:ascii="Times New Roman" w:hAnsi="Times New Roman" w:cs="Times New Roman"/>
+                <w:sz w:val="28"/>
+                <w:szCs w:val="28"/>
                 <w:lang w:val="en-US"/>
               </w:rPr>
               <w:t>172.16.5.1</w:t>
@@ -419,7 +615,19 @@
             <w:tcW w:w="3115" w:type="dxa"/>
           </w:tcPr>
           <w:p>
+            <w:pPr>
+              <w:rPr>
+                <w:rFonts w:ascii="Times New Roman" w:hAnsi="Times New Roman" w:cs="Times New Roman"/>
+                <w:sz w:val="28"/>
+                <w:szCs w:val="28"/>
+              </w:rPr>
+            </w:pPr>
             <w:r>
+              <w:rPr>
+                <w:rFonts w:ascii="Times New Roman" w:hAnsi="Times New Roman" w:cs="Times New Roman"/>
+                <w:sz w:val="28"/>
+                <w:szCs w:val="28"/>
+              </w:rPr>
               <w:t>HQ-SRV</w:t>
             </w:r>
           </w:p>
@@ -431,11 +639,17 @@
           <w:p>
             <w:pPr>
               <w:rPr>
+                <w:rFonts w:ascii="Times New Roman" w:hAnsi="Times New Roman" w:cs="Times New Roman"/>
+                <w:sz w:val="28"/>
+                <w:szCs w:val="28"/>
                 <w:lang w:val="en-US"/>
               </w:rPr>
             </w:pPr>
             <w:r>
               <w:rPr>
+                <w:rFonts w:ascii="Times New Roman" w:hAnsi="Times New Roman" w:cs="Times New Roman"/>
+                <w:sz w:val="28"/>
+                <w:szCs w:val="28"/>
                 <w:lang w:val="en-US"/>
               </w:rPr>
               <w:t>192.168.100.2/26</w:t>
@@ -449,11 +663,17 @@
           <w:p>
             <w:pPr>
               <w:rPr>
+                <w:rFonts w:ascii="Times New Roman" w:hAnsi="Times New Roman" w:cs="Times New Roman"/>
+                <w:sz w:val="28"/>
+                <w:szCs w:val="28"/>
                 <w:lang w:val="en-US"/>
               </w:rPr>
             </w:pPr>
             <w:r>
               <w:rPr>
+                <w:rFonts w:ascii="Times New Roman" w:hAnsi="Times New Roman" w:cs="Times New Roman"/>
+                <w:sz w:val="28"/>
+                <w:szCs w:val="28"/>
                 <w:lang w:val="en-US"/>
               </w:rPr>
               <w:t>192.168.100.1</w:t>
@@ -467,7 +687,19 @@
             <w:tcW w:w="3115" w:type="dxa"/>
           </w:tcPr>
           <w:p>
+            <w:pPr>
+              <w:rPr>
+                <w:rFonts w:ascii="Times New Roman" w:hAnsi="Times New Roman" w:cs="Times New Roman"/>
+                <w:sz w:val="28"/>
+                <w:szCs w:val="28"/>
+              </w:rPr>
+            </w:pPr>
             <w:r>
+              <w:rPr>
+                <w:rFonts w:ascii="Times New Roman" w:hAnsi="Times New Roman" w:cs="Times New Roman"/>
+                <w:sz w:val="28"/>
+                <w:szCs w:val="28"/>
+              </w:rPr>
               <w:t>HQ-CLI</w:t>
             </w:r>
           </w:p>
@@ -479,11 +711,17 @@
           <w:p>
             <w:pPr>
               <w:rPr>
+                <w:rFonts w:ascii="Times New Roman" w:hAnsi="Times New Roman" w:cs="Times New Roman"/>
+                <w:sz w:val="28"/>
+                <w:szCs w:val="28"/>
                 <w:lang w:val="en-US"/>
               </w:rPr>
             </w:pPr>
             <w:r>
               <w:rPr>
+                <w:rFonts w:ascii="Times New Roman" w:hAnsi="Times New Roman" w:cs="Times New Roman"/>
+                <w:sz w:val="28"/>
+                <w:szCs w:val="28"/>
                 <w:lang w:val="en-US"/>
               </w:rPr>
               <w:t>192.168.200.2/28</w:t>
@@ -497,11 +735,17 @@
           <w:p>
             <w:pPr>
               <w:rPr>
+                <w:rFonts w:ascii="Times New Roman" w:hAnsi="Times New Roman" w:cs="Times New Roman"/>
+                <w:sz w:val="28"/>
+                <w:szCs w:val="28"/>
                 <w:lang w:val="en-US"/>
               </w:rPr>
             </w:pPr>
             <w:r>
               <w:rPr>
+                <w:rFonts w:ascii="Times New Roman" w:hAnsi="Times New Roman" w:cs="Times New Roman"/>
+                <w:sz w:val="28"/>
+                <w:szCs w:val="28"/>
                 <w:lang w:val="en-US"/>
               </w:rPr>
               <w:t>192.168.200.1</w:t>
@@ -515,7 +759,19 @@
             <w:tcW w:w="3115" w:type="dxa"/>
           </w:tcPr>
           <w:p>
+            <w:pPr>
+              <w:rPr>
+                <w:rFonts w:ascii="Times New Roman" w:hAnsi="Times New Roman" w:cs="Times New Roman"/>
+                <w:sz w:val="28"/>
+                <w:szCs w:val="28"/>
+              </w:rPr>
+            </w:pPr>
             <w:r>
+              <w:rPr>
+                <w:rFonts w:ascii="Times New Roman" w:hAnsi="Times New Roman" w:cs="Times New Roman"/>
+                <w:sz w:val="28"/>
+                <w:szCs w:val="28"/>
+              </w:rPr>
               <w:t>BR-SRV</w:t>
             </w:r>
           </w:p>
@@ -527,11 +783,17 @@
           <w:p>
             <w:pPr>
               <w:rPr>
+                <w:rFonts w:ascii="Times New Roman" w:hAnsi="Times New Roman" w:cs="Times New Roman"/>
+                <w:sz w:val="28"/>
+                <w:szCs w:val="28"/>
                 <w:lang w:val="en-US"/>
               </w:rPr>
             </w:pPr>
             <w:r>
               <w:rPr>
+                <w:rFonts w:ascii="Times New Roman" w:hAnsi="Times New Roman" w:cs="Times New Roman"/>
+                <w:sz w:val="28"/>
+                <w:szCs w:val="28"/>
                 <w:lang w:val="en-US"/>
               </w:rPr>
               <w:t>192.168.300.2/27</w:t>
@@ -545,11 +807,17 @@
           <w:p>
             <w:pPr>
               <w:rPr>
+                <w:rFonts w:ascii="Times New Roman" w:hAnsi="Times New Roman" w:cs="Times New Roman"/>
+                <w:sz w:val="28"/>
+                <w:szCs w:val="28"/>
                 <w:lang w:val="en-US"/>
               </w:rPr>
             </w:pPr>
             <w:r>
               <w:rPr>
+                <w:rFonts w:ascii="Times New Roman" w:hAnsi="Times New Roman" w:cs="Times New Roman"/>
+                <w:sz w:val="28"/>
+                <w:szCs w:val="28"/>
                 <w:lang w:val="en-US"/>
               </w:rPr>
               <w:t>192.168.300.1</w:t>
@@ -558,27 +826,72 @@
         </w:tc>
       </w:tr>
     </w:tbl>
-    <w:p/>
-    <w:p>
-      <w:r>
+    <w:p>
+      <w:pPr>
+        <w:rPr>
+          <w:rFonts w:ascii="Times New Roman" w:hAnsi="Times New Roman" w:cs="Times New Roman"/>
+          <w:sz w:val="28"/>
+          <w:szCs w:val="28"/>
+        </w:rPr>
+      </w:pPr>
+    </w:p>
+    <w:p>
+      <w:pPr>
+        <w:rPr>
+          <w:rFonts w:ascii="Times New Roman" w:hAnsi="Times New Roman" w:cs="Times New Roman"/>
+          <w:sz w:val="28"/>
+          <w:szCs w:val="28"/>
+        </w:rPr>
+      </w:pPr>
+      <w:r>
+        <w:rPr>
+          <w:rFonts w:ascii="Times New Roman" w:hAnsi="Times New Roman" w:cs="Times New Roman"/>
+          <w:sz w:val="28"/>
+          <w:szCs w:val="28"/>
+        </w:rPr>
         <w:br w:type="page"/>
       </w:r>
     </w:p>
     <w:p>
       <w:pPr>
         <w:pStyle w:val="2"/>
-      </w:pPr>
-      <w:r>
+        <w:rPr>
+          <w:rFonts w:cs="Times New Roman"/>
+          <w:sz w:val="28"/>
+          <w:szCs w:val="28"/>
+        </w:rPr>
+      </w:pPr>
+      <w:r>
+        <w:rPr>
+          <w:rFonts w:cs="Times New Roman"/>
+          <w:sz w:val="28"/>
+          <w:szCs w:val="28"/>
+        </w:rPr>
         <w:lastRenderedPageBreak/>
         <w:t>Задания 1, 2, 4 и 8</w:t>
       </w:r>
     </w:p>
     <w:p>
-      <w:r>
+      <w:pPr>
+        <w:rPr>
+          <w:rFonts w:ascii="Times New Roman" w:hAnsi="Times New Roman" w:cs="Times New Roman"/>
+          <w:sz w:val="28"/>
+          <w:szCs w:val="28"/>
+        </w:rPr>
+      </w:pPr>
+      <w:r>
+        <w:rPr>
+          <w:rFonts w:ascii="Times New Roman" w:hAnsi="Times New Roman" w:cs="Times New Roman"/>
+          <w:sz w:val="28"/>
+          <w:szCs w:val="28"/>
+        </w:rPr>
         <w:t xml:space="preserve">Настройка на </w:t>
       </w:r>
       <w:r>
         <w:rPr>
+          <w:rFonts w:ascii="Times New Roman" w:hAnsi="Times New Roman" w:cs="Times New Roman"/>
+          <w:sz w:val="28"/>
+          <w:szCs w:val="28"/>
           <w:lang w:val="en-US"/>
         </w:rPr>
         <w:t>ISP</w:t>
@@ -587,10 +900,19 @@
     <w:p>
       <w:pPr>
         <w:rPr>
-          <w:lang w:val="en-US"/>
-        </w:rPr>
-      </w:pPr>
-      <w:r>
+          <w:rFonts w:ascii="Times New Roman" w:hAnsi="Times New Roman" w:cs="Times New Roman"/>
+          <w:sz w:val="28"/>
+          <w:szCs w:val="28"/>
+          <w:lang w:val="en-US"/>
+        </w:rPr>
+      </w:pPr>
+      <w:r>
+        <w:rPr>
+          <w:rFonts w:ascii="Times New Roman" w:hAnsi="Times New Roman" w:cs="Times New Roman"/>
+          <w:noProof/>
+          <w:sz w:val="28"/>
+          <w:szCs w:val="28"/>
+        </w:rPr>
         <w:drawing>
           <wp:inline distT="0" distB="0" distL="0" distR="0" wp14:anchorId="41C4206B" wp14:editId="0A2BBC37">
             <wp:extent cx="5940425" cy="2809875"/>
@@ -631,14 +953,25 @@
     <w:p>
       <w:pPr>
         <w:rPr>
-          <w:lang w:val="en-US"/>
-        </w:rPr>
-      </w:pPr>
-      <w:r>
+          <w:rFonts w:ascii="Times New Roman" w:hAnsi="Times New Roman" w:cs="Times New Roman"/>
+          <w:sz w:val="28"/>
+          <w:szCs w:val="28"/>
+          <w:lang w:val="en-US"/>
+        </w:rPr>
+      </w:pPr>
+      <w:r>
+        <w:rPr>
+          <w:rFonts w:ascii="Times New Roman" w:hAnsi="Times New Roman" w:cs="Times New Roman"/>
+          <w:sz w:val="28"/>
+          <w:szCs w:val="28"/>
+        </w:rPr>
         <w:t xml:space="preserve">Настройка на </w:t>
       </w:r>
       <w:r>
         <w:rPr>
+          <w:rFonts w:ascii="Times New Roman" w:hAnsi="Times New Roman" w:cs="Times New Roman"/>
+          <w:sz w:val="28"/>
+          <w:szCs w:val="28"/>
           <w:lang w:val="en-US"/>
         </w:rPr>
         <w:t>HQ-RTR</w:t>
@@ -647,11 +980,18 @@
     <w:p>
       <w:pPr>
         <w:rPr>
-          <w:lang w:val="en-US"/>
-        </w:rPr>
-      </w:pPr>
-      <w:r>
-        <w:rPr>
+          <w:rFonts w:ascii="Times New Roman" w:hAnsi="Times New Roman" w:cs="Times New Roman"/>
+          <w:sz w:val="28"/>
+          <w:szCs w:val="28"/>
+          <w:lang w:val="en-US"/>
+        </w:rPr>
+      </w:pPr>
+      <w:r>
+        <w:rPr>
+          <w:rFonts w:ascii="Times New Roman" w:hAnsi="Times New Roman" w:cs="Times New Roman"/>
+          <w:noProof/>
+          <w:sz w:val="28"/>
+          <w:szCs w:val="28"/>
           <w:lang w:val="en-US"/>
         </w:rPr>
         <w:drawing>
@@ -694,14 +1034,25 @@
     <w:p>
       <w:pPr>
         <w:rPr>
-          <w:lang w:val="en-US"/>
-        </w:rPr>
-      </w:pPr>
-      <w:r>
+          <w:rFonts w:ascii="Times New Roman" w:hAnsi="Times New Roman" w:cs="Times New Roman"/>
+          <w:sz w:val="28"/>
+          <w:szCs w:val="28"/>
+          <w:lang w:val="en-US"/>
+        </w:rPr>
+      </w:pPr>
+      <w:r>
+        <w:rPr>
+          <w:rFonts w:ascii="Times New Roman" w:hAnsi="Times New Roman" w:cs="Times New Roman"/>
+          <w:sz w:val="28"/>
+          <w:szCs w:val="28"/>
+        </w:rPr>
         <w:t xml:space="preserve">Настройка на </w:t>
       </w:r>
       <w:r>
         <w:rPr>
+          <w:rFonts w:ascii="Times New Roman" w:hAnsi="Times New Roman" w:cs="Times New Roman"/>
+          <w:sz w:val="28"/>
+          <w:szCs w:val="28"/>
           <w:lang w:val="en-US"/>
         </w:rPr>
         <w:t>HQ-SRV</w:t>
@@ -710,11 +1061,18 @@
     <w:p>
       <w:pPr>
         <w:rPr>
-          <w:lang w:val="en-US"/>
-        </w:rPr>
-      </w:pPr>
-      <w:r>
-        <w:rPr>
+          <w:rFonts w:ascii="Times New Roman" w:hAnsi="Times New Roman" w:cs="Times New Roman"/>
+          <w:sz w:val="28"/>
+          <w:szCs w:val="28"/>
+          <w:lang w:val="en-US"/>
+        </w:rPr>
+      </w:pPr>
+      <w:r>
+        <w:rPr>
+          <w:rFonts w:ascii="Times New Roman" w:hAnsi="Times New Roman" w:cs="Times New Roman"/>
+          <w:noProof/>
+          <w:sz w:val="28"/>
+          <w:szCs w:val="28"/>
           <w:lang w:val="en-US"/>
         </w:rPr>
         <w:drawing>
@@ -757,11 +1115,17 @@
     <w:p>
       <w:pPr>
         <w:rPr>
-          <w:lang w:val="en-US"/>
-        </w:rPr>
-      </w:pPr>
-      <w:r>
-        <w:rPr>
+          <w:rFonts w:ascii="Times New Roman" w:hAnsi="Times New Roman" w:cs="Times New Roman"/>
+          <w:sz w:val="28"/>
+          <w:szCs w:val="28"/>
+          <w:lang w:val="en-US"/>
+        </w:rPr>
+      </w:pPr>
+      <w:r>
+        <w:rPr>
+          <w:rFonts w:ascii="Times New Roman" w:hAnsi="Times New Roman" w:cs="Times New Roman"/>
+          <w:sz w:val="28"/>
+          <w:szCs w:val="28"/>
           <w:lang w:val="en-US"/>
         </w:rPr>
         <w:br w:type="page"/>
@@ -770,27 +1134,44 @@
     <w:p>
       <w:pPr>
         <w:rPr>
-          <w:lang w:val="en-US"/>
-        </w:rPr>
-      </w:pPr>
-      <w:r>
+          <w:rFonts w:ascii="Times New Roman" w:hAnsi="Times New Roman" w:cs="Times New Roman"/>
+          <w:sz w:val="28"/>
+          <w:szCs w:val="28"/>
+          <w:lang w:val="en-US"/>
+        </w:rPr>
+      </w:pPr>
+      <w:r>
+        <w:rPr>
+          <w:rFonts w:ascii="Times New Roman" w:hAnsi="Times New Roman" w:cs="Times New Roman"/>
+          <w:sz w:val="28"/>
+          <w:szCs w:val="28"/>
+        </w:rPr>
         <w:lastRenderedPageBreak/>
         <w:t xml:space="preserve">Настройка на </w:t>
       </w:r>
       <w:r>
         <w:rPr>
+          <w:rFonts w:ascii="Times New Roman" w:hAnsi="Times New Roman" w:cs="Times New Roman"/>
+          <w:sz w:val="28"/>
+          <w:szCs w:val="28"/>
           <w:lang w:val="en-US"/>
         </w:rPr>
         <w:t>HQ</w:t>
       </w:r>
       <w:r>
         <w:rPr>
+          <w:rFonts w:ascii="Times New Roman" w:hAnsi="Times New Roman" w:cs="Times New Roman"/>
+          <w:sz w:val="28"/>
+          <w:szCs w:val="28"/>
           <w:lang w:val="en-US"/>
         </w:rPr>
         <w:t>-</w:t>
       </w:r>
       <w:r>
         <w:rPr>
+          <w:rFonts w:ascii="Times New Roman" w:hAnsi="Times New Roman" w:cs="Times New Roman"/>
+          <w:sz w:val="28"/>
+          <w:szCs w:val="28"/>
           <w:lang w:val="en-US"/>
         </w:rPr>
         <w:t>CLI</w:t>
@@ -799,11 +1180,18 @@
     <w:p>
       <w:pPr>
         <w:rPr>
-          <w:lang w:val="en-US"/>
-        </w:rPr>
-      </w:pPr>
-      <w:r>
-        <w:rPr>
+          <w:rFonts w:ascii="Times New Roman" w:hAnsi="Times New Roman" w:cs="Times New Roman"/>
+          <w:sz w:val="28"/>
+          <w:szCs w:val="28"/>
+          <w:lang w:val="en-US"/>
+        </w:rPr>
+      </w:pPr>
+      <w:r>
+        <w:rPr>
+          <w:rFonts w:ascii="Times New Roman" w:hAnsi="Times New Roman" w:cs="Times New Roman"/>
+          <w:noProof/>
+          <w:sz w:val="28"/>
+          <w:szCs w:val="28"/>
           <w:lang w:val="en-US"/>
         </w:rPr>
         <w:drawing>
@@ -846,21 +1234,25 @@
     <w:p>
       <w:pPr>
         <w:rPr>
-          <w:lang w:val="en-US"/>
-        </w:rPr>
-      </w:pPr>
-    </w:p>
-    <w:p>
-      <w:pPr>
-        <w:rPr>
-          <w:lang w:val="en-US"/>
-        </w:rPr>
-      </w:pPr>
-      <w:r>
+          <w:rFonts w:ascii="Times New Roman" w:hAnsi="Times New Roman" w:cs="Times New Roman"/>
+          <w:sz w:val="28"/>
+          <w:szCs w:val="28"/>
+          <w:lang w:val="en-US"/>
+        </w:rPr>
+      </w:pPr>
+      <w:r>
+        <w:rPr>
+          <w:rFonts w:ascii="Times New Roman" w:hAnsi="Times New Roman" w:cs="Times New Roman"/>
+          <w:sz w:val="28"/>
+          <w:szCs w:val="28"/>
+        </w:rPr>
         <w:t xml:space="preserve">Настройка на </w:t>
       </w:r>
       <w:r>
         <w:rPr>
+          <w:rFonts w:ascii="Times New Roman" w:hAnsi="Times New Roman" w:cs="Times New Roman"/>
+          <w:sz w:val="28"/>
+          <w:szCs w:val="28"/>
           <w:lang w:val="en-US"/>
         </w:rPr>
         <w:t>BR-RTR</w:t>
@@ -869,11 +1261,18 @@
     <w:p>
       <w:pPr>
         <w:rPr>
-          <w:lang w:val="en-US"/>
-        </w:rPr>
-      </w:pPr>
-      <w:r>
-        <w:rPr>
+          <w:rFonts w:ascii="Times New Roman" w:hAnsi="Times New Roman" w:cs="Times New Roman"/>
+          <w:sz w:val="28"/>
+          <w:szCs w:val="28"/>
+          <w:lang w:val="en-US"/>
+        </w:rPr>
+      </w:pPr>
+      <w:r>
+        <w:rPr>
+          <w:rFonts w:ascii="Times New Roman" w:hAnsi="Times New Roman" w:cs="Times New Roman"/>
+          <w:noProof/>
+          <w:sz w:val="28"/>
+          <w:szCs w:val="28"/>
           <w:lang w:val="en-US"/>
         </w:rPr>
         <w:drawing>
@@ -916,14 +1315,25 @@
     <w:p>
       <w:pPr>
         <w:rPr>
-          <w:lang w:val="en-US"/>
-        </w:rPr>
-      </w:pPr>
-      <w:r>
+          <w:rFonts w:ascii="Times New Roman" w:hAnsi="Times New Roman" w:cs="Times New Roman"/>
+          <w:sz w:val="28"/>
+          <w:szCs w:val="28"/>
+          <w:lang w:val="en-US"/>
+        </w:rPr>
+      </w:pPr>
+      <w:r>
+        <w:rPr>
+          <w:rFonts w:ascii="Times New Roman" w:hAnsi="Times New Roman" w:cs="Times New Roman"/>
+          <w:sz w:val="28"/>
+          <w:szCs w:val="28"/>
+        </w:rPr>
         <w:t xml:space="preserve">Настройка на </w:t>
       </w:r>
       <w:r>
         <w:rPr>
+          <w:rFonts w:ascii="Times New Roman" w:hAnsi="Times New Roman" w:cs="Times New Roman"/>
+          <w:sz w:val="28"/>
+          <w:szCs w:val="28"/>
           <w:lang w:val="en-US"/>
         </w:rPr>
         <w:t>BR-SRV</w:t>
@@ -932,11 +1342,18 @@
     <w:p>
       <w:pPr>
         <w:rPr>
-          <w:lang w:val="en-US"/>
-        </w:rPr>
-      </w:pPr>
-      <w:r>
-        <w:rPr>
+          <w:rFonts w:ascii="Times New Roman" w:hAnsi="Times New Roman" w:cs="Times New Roman"/>
+          <w:sz w:val="28"/>
+          <w:szCs w:val="28"/>
+          <w:lang w:val="en-US"/>
+        </w:rPr>
+      </w:pPr>
+      <w:r>
+        <w:rPr>
+          <w:rFonts w:ascii="Times New Roman" w:hAnsi="Times New Roman" w:cs="Times New Roman"/>
+          <w:noProof/>
+          <w:sz w:val="28"/>
+          <w:szCs w:val="28"/>
           <w:lang w:val="en-US"/>
         </w:rPr>
         <w:drawing>
@@ -975,6 +1392,1279 @@
           </wp:inline>
         </w:drawing>
       </w:r>
+    </w:p>
+    <w:p>
+      <w:pPr>
+        <w:rPr>
+          <w:rFonts w:ascii="Times New Roman" w:hAnsi="Times New Roman" w:cs="Times New Roman"/>
+          <w:sz w:val="28"/>
+          <w:szCs w:val="28"/>
+          <w:lang w:val="en-US"/>
+        </w:rPr>
+      </w:pPr>
+      <w:r>
+        <w:rPr>
+          <w:rFonts w:ascii="Times New Roman" w:hAnsi="Times New Roman" w:cs="Times New Roman"/>
+          <w:sz w:val="28"/>
+          <w:szCs w:val="28"/>
+          <w:lang w:val="en-US"/>
+        </w:rPr>
+        <w:br w:type="page"/>
+      </w:r>
+    </w:p>
+    <w:p>
+      <w:pPr>
+        <w:pStyle w:val="2"/>
+      </w:pPr>
+      <w:r>
+        <w:lastRenderedPageBreak/>
+        <w:t>Задание</w:t>
+      </w:r>
+      <w:r>
+        <w:t xml:space="preserve"> 3</w:t>
+      </w:r>
+    </w:p>
+    <w:p>
+      <w:pPr>
+        <w:rPr>
+          <w:rFonts w:ascii="Times New Roman" w:hAnsi="Times New Roman" w:cs="Times New Roman"/>
+          <w:sz w:val="28"/>
+          <w:szCs w:val="28"/>
+        </w:rPr>
+      </w:pPr>
+      <w:r>
+        <w:rPr>
+          <w:rFonts w:ascii="Times New Roman" w:hAnsi="Times New Roman" w:cs="Times New Roman"/>
+          <w:sz w:val="28"/>
+          <w:szCs w:val="28"/>
+        </w:rPr>
+        <w:t xml:space="preserve">Создание пользователя на </w:t>
+      </w:r>
+      <w:r>
+        <w:rPr>
+          <w:rFonts w:ascii="Times New Roman" w:hAnsi="Times New Roman" w:cs="Times New Roman"/>
+          <w:sz w:val="28"/>
+          <w:szCs w:val="28"/>
+          <w:lang w:val="en-US"/>
+        </w:rPr>
+        <w:t>HQ</w:t>
+      </w:r>
+      <w:r>
+        <w:rPr>
+          <w:rFonts w:ascii="Times New Roman" w:hAnsi="Times New Roman" w:cs="Times New Roman"/>
+          <w:sz w:val="28"/>
+          <w:szCs w:val="28"/>
+        </w:rPr>
+        <w:t>-</w:t>
+      </w:r>
+      <w:r>
+        <w:rPr>
+          <w:rFonts w:ascii="Times New Roman" w:hAnsi="Times New Roman" w:cs="Times New Roman"/>
+          <w:sz w:val="28"/>
+          <w:szCs w:val="28"/>
+          <w:lang w:val="en-US"/>
+        </w:rPr>
+        <w:t>SRV</w:t>
+      </w:r>
+    </w:p>
+    <w:p>
+      <w:pPr>
+        <w:rPr>
+          <w:rFonts w:ascii="Times New Roman" w:hAnsi="Times New Roman" w:cs="Times New Roman"/>
+          <w:sz w:val="28"/>
+          <w:szCs w:val="28"/>
+          <w:lang w:val="en-US"/>
+        </w:rPr>
+      </w:pPr>
+      <w:r>
+        <w:rPr>
+          <w:rFonts w:ascii="Times New Roman" w:hAnsi="Times New Roman" w:cs="Times New Roman"/>
+          <w:sz w:val="28"/>
+          <w:szCs w:val="28"/>
+          <w:lang w:val="en-US"/>
+        </w:rPr>
+        <w:drawing>
+          <wp:inline distT="0" distB="0" distL="0" distR="0" wp14:anchorId="5DDCBB60" wp14:editId="075700AB">
+            <wp:extent cx="5940425" cy="4424680"/>
+            <wp:effectExtent l="0" t="0" r="3175" b="0"/>
+            <wp:docPr id="874095286" name="Рисунок 1" descr="Изображение выглядит как текст, снимок экрана, Шрифт&#10;&#10;Контент, сгенерированный ИИ, может содержать ошибки."/>
+            <wp:cNvGraphicFramePr>
+              <a:graphicFrameLocks xmlns:a="http://schemas.openxmlformats.org/drawingml/2006/main" noChangeAspect="1"/>
+            </wp:cNvGraphicFramePr>
+            <a:graphic xmlns:a="http://schemas.openxmlformats.org/drawingml/2006/main">
+              <a:graphicData uri="http://schemas.openxmlformats.org/drawingml/2006/picture">
+                <pic:pic xmlns:pic="http://schemas.openxmlformats.org/drawingml/2006/picture">
+                  <pic:nvPicPr>
+                    <pic:cNvPr id="874095286" name="Рисунок 1" descr="Изображение выглядит как текст, снимок экрана, Шрифт&#10;&#10;Контент, сгенерированный ИИ, может содержать ошибки."/>
+                    <pic:cNvPicPr/>
+                  </pic:nvPicPr>
+                  <pic:blipFill>
+                    <a:blip r:embed="rId11"/>
+                    <a:stretch>
+                      <a:fillRect/>
+                    </a:stretch>
+                  </pic:blipFill>
+                  <pic:spPr>
+                    <a:xfrm>
+                      <a:off x="0" y="0"/>
+                      <a:ext cx="5940425" cy="4424680"/>
+                    </a:xfrm>
+                    <a:prstGeom prst="rect">
+                      <a:avLst/>
+                    </a:prstGeom>
+                  </pic:spPr>
+                </pic:pic>
+              </a:graphicData>
+            </a:graphic>
+          </wp:inline>
+        </w:drawing>
+      </w:r>
+    </w:p>
+    <w:p>
+      <w:pPr>
+        <w:rPr>
+          <w:rFonts w:ascii="Times New Roman" w:hAnsi="Times New Roman" w:cs="Times New Roman"/>
+          <w:sz w:val="28"/>
+          <w:szCs w:val="28"/>
+          <w:lang w:val="en-US"/>
+        </w:rPr>
+      </w:pPr>
+      <w:r>
+        <w:rPr>
+          <w:rFonts w:ascii="Times New Roman" w:hAnsi="Times New Roman" w:cs="Times New Roman"/>
+          <w:sz w:val="28"/>
+          <w:szCs w:val="28"/>
+        </w:rPr>
+        <w:t xml:space="preserve">Права </w:t>
+      </w:r>
+      <w:r>
+        <w:rPr>
+          <w:rFonts w:ascii="Times New Roman" w:hAnsi="Times New Roman" w:cs="Times New Roman"/>
+          <w:sz w:val="28"/>
+          <w:szCs w:val="28"/>
+          <w:lang w:val="en-US"/>
+        </w:rPr>
+        <w:t>sudo</w:t>
+      </w:r>
+      <w:r>
+        <w:rPr>
+          <w:rFonts w:ascii="Times New Roman" w:hAnsi="Times New Roman" w:cs="Times New Roman"/>
+          <w:sz w:val="28"/>
+          <w:szCs w:val="28"/>
+        </w:rPr>
+        <w:t xml:space="preserve"> для пользователя на </w:t>
+      </w:r>
+      <w:r>
+        <w:rPr>
+          <w:rFonts w:ascii="Times New Roman" w:hAnsi="Times New Roman" w:cs="Times New Roman"/>
+          <w:sz w:val="28"/>
+          <w:szCs w:val="28"/>
+          <w:lang w:val="en-US"/>
+        </w:rPr>
+        <w:t>HQ</w:t>
+      </w:r>
+      <w:r>
+        <w:rPr>
+          <w:rFonts w:ascii="Times New Roman" w:hAnsi="Times New Roman" w:cs="Times New Roman"/>
+          <w:sz w:val="28"/>
+          <w:szCs w:val="28"/>
+        </w:rPr>
+        <w:t>-</w:t>
+      </w:r>
+      <w:r>
+        <w:rPr>
+          <w:rFonts w:ascii="Times New Roman" w:hAnsi="Times New Roman" w:cs="Times New Roman"/>
+          <w:sz w:val="28"/>
+          <w:szCs w:val="28"/>
+          <w:lang w:val="en-US"/>
+        </w:rPr>
+        <w:t>SRV</w:t>
+      </w:r>
+    </w:p>
+    <w:p>
+      <w:pPr>
+        <w:rPr>
+          <w:rFonts w:ascii="Times New Roman" w:hAnsi="Times New Roman" w:cs="Times New Roman"/>
+          <w:sz w:val="28"/>
+          <w:szCs w:val="28"/>
+          <w:lang w:val="en-US"/>
+        </w:rPr>
+      </w:pPr>
+      <w:r>
+        <w:rPr>
+          <w:rFonts w:ascii="Times New Roman" w:hAnsi="Times New Roman" w:cs="Times New Roman"/>
+          <w:sz w:val="28"/>
+          <w:szCs w:val="28"/>
+        </w:rPr>
+        <w:drawing>
+          <wp:inline distT="0" distB="0" distL="0" distR="0" wp14:anchorId="7DD16C8C" wp14:editId="38B26893">
+            <wp:extent cx="5940425" cy="1544320"/>
+            <wp:effectExtent l="0" t="0" r="3175" b="0"/>
+            <wp:docPr id="2123811420" name="Рисунок 1" descr="Изображение выглядит как текст, снимок экрана, Шрифт&#10;&#10;Контент, сгенерированный ИИ, может содержать ошибки."/>
+            <wp:cNvGraphicFramePr>
+              <a:graphicFrameLocks xmlns:a="http://schemas.openxmlformats.org/drawingml/2006/main" noChangeAspect="1"/>
+            </wp:cNvGraphicFramePr>
+            <a:graphic xmlns:a="http://schemas.openxmlformats.org/drawingml/2006/main">
+              <a:graphicData uri="http://schemas.openxmlformats.org/drawingml/2006/picture">
+                <pic:pic xmlns:pic="http://schemas.openxmlformats.org/drawingml/2006/picture">
+                  <pic:nvPicPr>
+                    <pic:cNvPr id="2123811420" name="Рисунок 1" descr="Изображение выглядит как текст, снимок экрана, Шрифт&#10;&#10;Контент, сгенерированный ИИ, может содержать ошибки."/>
+                    <pic:cNvPicPr/>
+                  </pic:nvPicPr>
+                  <pic:blipFill>
+                    <a:blip r:embed="rId12"/>
+                    <a:stretch>
+                      <a:fillRect/>
+                    </a:stretch>
+                  </pic:blipFill>
+                  <pic:spPr>
+                    <a:xfrm>
+                      <a:off x="0" y="0"/>
+                      <a:ext cx="5940425" cy="1544320"/>
+                    </a:xfrm>
+                    <a:prstGeom prst="rect">
+                      <a:avLst/>
+                    </a:prstGeom>
+                  </pic:spPr>
+                </pic:pic>
+              </a:graphicData>
+            </a:graphic>
+          </wp:inline>
+        </w:drawing>
+      </w:r>
+    </w:p>
+    <w:p>
+      <w:pPr>
+        <w:rPr>
+          <w:rFonts w:ascii="Times New Roman" w:hAnsi="Times New Roman" w:cs="Times New Roman"/>
+          <w:sz w:val="28"/>
+          <w:szCs w:val="28"/>
+          <w:lang w:val="en-US"/>
+        </w:rPr>
+      </w:pPr>
+      <w:r>
+        <w:rPr>
+          <w:rFonts w:ascii="Times New Roman" w:hAnsi="Times New Roman" w:cs="Times New Roman"/>
+          <w:sz w:val="28"/>
+          <w:szCs w:val="28"/>
+        </w:rPr>
+        <w:t xml:space="preserve">Проверка прав </w:t>
+      </w:r>
+      <w:r>
+        <w:rPr>
+          <w:rFonts w:ascii="Times New Roman" w:hAnsi="Times New Roman" w:cs="Times New Roman"/>
+          <w:sz w:val="28"/>
+          <w:szCs w:val="28"/>
+          <w:lang w:val="en-US"/>
+        </w:rPr>
+        <w:t>sudo</w:t>
+      </w:r>
+    </w:p>
+    <w:p>
+      <w:pPr>
+        <w:rPr>
+          <w:rFonts w:ascii="Times New Roman" w:hAnsi="Times New Roman" w:cs="Times New Roman"/>
+          <w:sz w:val="28"/>
+          <w:szCs w:val="28"/>
+          <w:lang w:val="en-US"/>
+        </w:rPr>
+      </w:pPr>
+      <w:r>
+        <w:rPr>
+          <w:rFonts w:ascii="Times New Roman" w:hAnsi="Times New Roman" w:cs="Times New Roman"/>
+          <w:sz w:val="28"/>
+          <w:szCs w:val="28"/>
+          <w:lang w:val="en-US"/>
+        </w:rPr>
+        <w:drawing>
+          <wp:inline distT="0" distB="0" distL="0" distR="0" wp14:anchorId="4E7C72A5" wp14:editId="194C15CA">
+            <wp:extent cx="2705334" cy="899238"/>
+            <wp:effectExtent l="0" t="0" r="0" b="0"/>
+            <wp:docPr id="456138384" name="Рисунок 1" descr="Изображение выглядит как текст, Шрифт, снимок экрана&#10;&#10;Контент, сгенерированный ИИ, может содержать ошибки."/>
+            <wp:cNvGraphicFramePr>
+              <a:graphicFrameLocks xmlns:a="http://schemas.openxmlformats.org/drawingml/2006/main" noChangeAspect="1"/>
+            </wp:cNvGraphicFramePr>
+            <a:graphic xmlns:a="http://schemas.openxmlformats.org/drawingml/2006/main">
+              <a:graphicData uri="http://schemas.openxmlformats.org/drawingml/2006/picture">
+                <pic:pic xmlns:pic="http://schemas.openxmlformats.org/drawingml/2006/picture">
+                  <pic:nvPicPr>
+                    <pic:cNvPr id="456138384" name="Рисунок 1" descr="Изображение выглядит как текст, Шрифт, снимок экрана&#10;&#10;Контент, сгенерированный ИИ, может содержать ошибки."/>
+                    <pic:cNvPicPr/>
+                  </pic:nvPicPr>
+                  <pic:blipFill>
+                    <a:blip r:embed="rId13"/>
+                    <a:stretch>
+                      <a:fillRect/>
+                    </a:stretch>
+                  </pic:blipFill>
+                  <pic:spPr>
+                    <a:xfrm>
+                      <a:off x="0" y="0"/>
+                      <a:ext cx="2705334" cy="899238"/>
+                    </a:xfrm>
+                    <a:prstGeom prst="rect">
+                      <a:avLst/>
+                    </a:prstGeom>
+                  </pic:spPr>
+                </pic:pic>
+              </a:graphicData>
+            </a:graphic>
+          </wp:inline>
+        </w:drawing>
+      </w:r>
+    </w:p>
+    <w:p>
+      <w:pPr>
+        <w:rPr>
+          <w:rFonts w:ascii="Times New Roman" w:hAnsi="Times New Roman" w:cs="Times New Roman"/>
+          <w:sz w:val="28"/>
+          <w:szCs w:val="28"/>
+          <w:lang w:val="en-US"/>
+        </w:rPr>
+      </w:pPr>
+      <w:r>
+        <w:rPr>
+          <w:rFonts w:ascii="Times New Roman" w:hAnsi="Times New Roman" w:cs="Times New Roman"/>
+          <w:sz w:val="28"/>
+          <w:szCs w:val="28"/>
+          <w:lang w:val="en-US"/>
+        </w:rPr>
+        <w:br w:type="page"/>
+      </w:r>
+    </w:p>
+    <w:p>
+      <w:pPr>
+        <w:rPr>
+          <w:rFonts w:ascii="Times New Roman" w:hAnsi="Times New Roman" w:cs="Times New Roman"/>
+          <w:sz w:val="28"/>
+          <w:szCs w:val="28"/>
+        </w:rPr>
+      </w:pPr>
+      <w:r>
+        <w:rPr>
+          <w:rFonts w:ascii="Times New Roman" w:hAnsi="Times New Roman" w:cs="Times New Roman"/>
+          <w:sz w:val="28"/>
+          <w:szCs w:val="28"/>
+        </w:rPr>
+        <w:lastRenderedPageBreak/>
+        <w:t xml:space="preserve">Создание пользователя на </w:t>
+      </w:r>
+      <w:r>
+        <w:rPr>
+          <w:rFonts w:ascii="Times New Roman" w:hAnsi="Times New Roman" w:cs="Times New Roman"/>
+          <w:sz w:val="28"/>
+          <w:szCs w:val="28"/>
+          <w:lang w:val="en-US"/>
+        </w:rPr>
+        <w:t>BR</w:t>
+      </w:r>
+      <w:r>
+        <w:rPr>
+          <w:rFonts w:ascii="Times New Roman" w:hAnsi="Times New Roman" w:cs="Times New Roman"/>
+          <w:sz w:val="28"/>
+          <w:szCs w:val="28"/>
+        </w:rPr>
+        <w:t>-</w:t>
+      </w:r>
+      <w:r>
+        <w:rPr>
+          <w:rFonts w:ascii="Times New Roman" w:hAnsi="Times New Roman" w:cs="Times New Roman"/>
+          <w:sz w:val="28"/>
+          <w:szCs w:val="28"/>
+          <w:lang w:val="en-US"/>
+        </w:rPr>
+        <w:t>SRV</w:t>
+      </w:r>
+    </w:p>
+    <w:p>
+      <w:pPr>
+        <w:rPr>
+          <w:rFonts w:ascii="Times New Roman" w:hAnsi="Times New Roman" w:cs="Times New Roman"/>
+          <w:sz w:val="28"/>
+          <w:szCs w:val="28"/>
+        </w:rPr>
+      </w:pPr>
+      <w:r>
+        <w:rPr>
+          <w:rFonts w:ascii="Times New Roman" w:hAnsi="Times New Roman" w:cs="Times New Roman"/>
+          <w:sz w:val="28"/>
+          <w:szCs w:val="28"/>
+        </w:rPr>
+        <w:drawing>
+          <wp:inline distT="0" distB="0" distL="0" distR="0" wp14:anchorId="257E3E00" wp14:editId="77D69164">
+            <wp:extent cx="5940425" cy="4131945"/>
+            <wp:effectExtent l="0" t="0" r="3175" b="1905"/>
+            <wp:docPr id="1349774964" name="Рисунок 1" descr="Изображение выглядит как текст, снимок экрана, Шрифт&#10;&#10;Контент, сгенерированный ИИ, может содержать ошибки."/>
+            <wp:cNvGraphicFramePr>
+              <a:graphicFrameLocks xmlns:a="http://schemas.openxmlformats.org/drawingml/2006/main" noChangeAspect="1"/>
+            </wp:cNvGraphicFramePr>
+            <a:graphic xmlns:a="http://schemas.openxmlformats.org/drawingml/2006/main">
+              <a:graphicData uri="http://schemas.openxmlformats.org/drawingml/2006/picture">
+                <pic:pic xmlns:pic="http://schemas.openxmlformats.org/drawingml/2006/picture">
+                  <pic:nvPicPr>
+                    <pic:cNvPr id="1349774964" name="Рисунок 1" descr="Изображение выглядит как текст, снимок экрана, Шрифт&#10;&#10;Контент, сгенерированный ИИ, может содержать ошибки."/>
+                    <pic:cNvPicPr/>
+                  </pic:nvPicPr>
+                  <pic:blipFill>
+                    <a:blip r:embed="rId14"/>
+                    <a:stretch>
+                      <a:fillRect/>
+                    </a:stretch>
+                  </pic:blipFill>
+                  <pic:spPr>
+                    <a:xfrm>
+                      <a:off x="0" y="0"/>
+                      <a:ext cx="5940425" cy="4131945"/>
+                    </a:xfrm>
+                    <a:prstGeom prst="rect">
+                      <a:avLst/>
+                    </a:prstGeom>
+                  </pic:spPr>
+                </pic:pic>
+              </a:graphicData>
+            </a:graphic>
+          </wp:inline>
+        </w:drawing>
+      </w:r>
+    </w:p>
+    <w:p>
+      <w:pPr>
+        <w:rPr>
+          <w:rFonts w:ascii="Times New Roman" w:hAnsi="Times New Roman" w:cs="Times New Roman"/>
+          <w:sz w:val="28"/>
+          <w:szCs w:val="28"/>
+        </w:rPr>
+      </w:pPr>
+      <w:r>
+        <w:rPr>
+          <w:rFonts w:ascii="Times New Roman" w:hAnsi="Times New Roman" w:cs="Times New Roman"/>
+          <w:sz w:val="28"/>
+          <w:szCs w:val="28"/>
+        </w:rPr>
+        <w:t xml:space="preserve">Права </w:t>
+      </w:r>
+      <w:r>
+        <w:rPr>
+          <w:rFonts w:ascii="Times New Roman" w:hAnsi="Times New Roman" w:cs="Times New Roman"/>
+          <w:sz w:val="28"/>
+          <w:szCs w:val="28"/>
+          <w:lang w:val="en-US"/>
+        </w:rPr>
+        <w:t>sudo</w:t>
+      </w:r>
+      <w:r>
+        <w:rPr>
+          <w:rFonts w:ascii="Times New Roman" w:hAnsi="Times New Roman" w:cs="Times New Roman"/>
+          <w:sz w:val="28"/>
+          <w:szCs w:val="28"/>
+        </w:rPr>
+        <w:t xml:space="preserve"> для пользователя на </w:t>
+      </w:r>
+      <w:r>
+        <w:rPr>
+          <w:rFonts w:ascii="Times New Roman" w:hAnsi="Times New Roman" w:cs="Times New Roman"/>
+          <w:sz w:val="28"/>
+          <w:szCs w:val="28"/>
+          <w:lang w:val="en-US"/>
+        </w:rPr>
+        <w:t>HQ</w:t>
+      </w:r>
+      <w:r>
+        <w:rPr>
+          <w:rFonts w:ascii="Times New Roman" w:hAnsi="Times New Roman" w:cs="Times New Roman"/>
+          <w:sz w:val="28"/>
+          <w:szCs w:val="28"/>
+        </w:rPr>
+        <w:t>-</w:t>
+      </w:r>
+      <w:r>
+        <w:rPr>
+          <w:rFonts w:ascii="Times New Roman" w:hAnsi="Times New Roman" w:cs="Times New Roman"/>
+          <w:sz w:val="28"/>
+          <w:szCs w:val="28"/>
+          <w:lang w:val="en-US"/>
+        </w:rPr>
+        <w:t>SRV</w:t>
+      </w:r>
+    </w:p>
+    <w:p>
+      <w:pPr>
+        <w:rPr>
+          <w:rFonts w:ascii="Times New Roman" w:hAnsi="Times New Roman" w:cs="Times New Roman"/>
+          <w:sz w:val="28"/>
+          <w:szCs w:val="28"/>
+          <w:lang w:val="en-US"/>
+        </w:rPr>
+      </w:pPr>
+      <w:r>
+        <w:rPr>
+          <w:rFonts w:ascii="Times New Roman" w:hAnsi="Times New Roman" w:cs="Times New Roman"/>
+          <w:sz w:val="28"/>
+          <w:szCs w:val="28"/>
+          <w:lang w:val="en-US"/>
+        </w:rPr>
+        <w:drawing>
+          <wp:inline distT="0" distB="0" distL="0" distR="0" wp14:anchorId="0E7BDC3D" wp14:editId="7B285B31">
+            <wp:extent cx="5940425" cy="958850"/>
+            <wp:effectExtent l="0" t="0" r="3175" b="0"/>
+            <wp:docPr id="1660142138" name="Рисунок 1" descr="Изображение выглядит как текст, снимок экрана, Шрифт&#10;&#10;Контент, сгенерированный ИИ, может содержать ошибки."/>
+            <wp:cNvGraphicFramePr>
+              <a:graphicFrameLocks xmlns:a="http://schemas.openxmlformats.org/drawingml/2006/main" noChangeAspect="1"/>
+            </wp:cNvGraphicFramePr>
+            <a:graphic xmlns:a="http://schemas.openxmlformats.org/drawingml/2006/main">
+              <a:graphicData uri="http://schemas.openxmlformats.org/drawingml/2006/picture">
+                <pic:pic xmlns:pic="http://schemas.openxmlformats.org/drawingml/2006/picture">
+                  <pic:nvPicPr>
+                    <pic:cNvPr id="1660142138" name="Рисунок 1" descr="Изображение выглядит как текст, снимок экрана, Шрифт&#10;&#10;Контент, сгенерированный ИИ, может содержать ошибки."/>
+                    <pic:cNvPicPr/>
+                  </pic:nvPicPr>
+                  <pic:blipFill>
+                    <a:blip r:embed="rId15"/>
+                    <a:stretch>
+                      <a:fillRect/>
+                    </a:stretch>
+                  </pic:blipFill>
+                  <pic:spPr>
+                    <a:xfrm>
+                      <a:off x="0" y="0"/>
+                      <a:ext cx="5940425" cy="958850"/>
+                    </a:xfrm>
+                    <a:prstGeom prst="rect">
+                      <a:avLst/>
+                    </a:prstGeom>
+                  </pic:spPr>
+                </pic:pic>
+              </a:graphicData>
+            </a:graphic>
+          </wp:inline>
+        </w:drawing>
+      </w:r>
+    </w:p>
+    <w:p>
+      <w:pPr>
+        <w:rPr>
+          <w:rFonts w:ascii="Times New Roman" w:hAnsi="Times New Roman" w:cs="Times New Roman"/>
+          <w:sz w:val="28"/>
+          <w:szCs w:val="28"/>
+          <w:lang w:val="en-US"/>
+        </w:rPr>
+      </w:pPr>
+      <w:r>
+        <w:rPr>
+          <w:rFonts w:ascii="Times New Roman" w:hAnsi="Times New Roman" w:cs="Times New Roman"/>
+          <w:sz w:val="28"/>
+          <w:szCs w:val="28"/>
+        </w:rPr>
+        <w:t xml:space="preserve">Проверка прав </w:t>
+      </w:r>
+      <w:r>
+        <w:rPr>
+          <w:rFonts w:ascii="Times New Roman" w:hAnsi="Times New Roman" w:cs="Times New Roman"/>
+          <w:sz w:val="28"/>
+          <w:szCs w:val="28"/>
+          <w:lang w:val="en-US"/>
+        </w:rPr>
+        <w:t>sudo</w:t>
+      </w:r>
+    </w:p>
+    <w:p>
+      <w:pPr>
+        <w:rPr>
+          <w:rFonts w:ascii="Times New Roman" w:hAnsi="Times New Roman" w:cs="Times New Roman"/>
+          <w:sz w:val="28"/>
+          <w:szCs w:val="28"/>
+          <w:lang w:val="en-US"/>
+        </w:rPr>
+      </w:pPr>
+      <w:r>
+        <w:rPr>
+          <w:rFonts w:ascii="Times New Roman" w:hAnsi="Times New Roman" w:cs="Times New Roman"/>
+          <w:sz w:val="28"/>
+          <w:szCs w:val="28"/>
+          <w:lang w:val="en-US"/>
+        </w:rPr>
+        <w:drawing>
+          <wp:inline distT="0" distB="0" distL="0" distR="0" wp14:anchorId="19248936" wp14:editId="7594BA63">
+            <wp:extent cx="2476715" cy="967824"/>
+            <wp:effectExtent l="0" t="0" r="0" b="3810"/>
+            <wp:docPr id="633452350" name="Рисунок 1" descr="Изображение выглядит как текст, Шрифт, снимок экрана&#10;&#10;Контент, сгенерированный ИИ, может содержать ошибки."/>
+            <wp:cNvGraphicFramePr>
+              <a:graphicFrameLocks xmlns:a="http://schemas.openxmlformats.org/drawingml/2006/main" noChangeAspect="1"/>
+            </wp:cNvGraphicFramePr>
+            <a:graphic xmlns:a="http://schemas.openxmlformats.org/drawingml/2006/main">
+              <a:graphicData uri="http://schemas.openxmlformats.org/drawingml/2006/picture">
+                <pic:pic xmlns:pic="http://schemas.openxmlformats.org/drawingml/2006/picture">
+                  <pic:nvPicPr>
+                    <pic:cNvPr id="633452350" name="Рисунок 1" descr="Изображение выглядит как текст, Шрифт, снимок экрана&#10;&#10;Контент, сгенерированный ИИ, может содержать ошибки."/>
+                    <pic:cNvPicPr/>
+                  </pic:nvPicPr>
+                  <pic:blipFill>
+                    <a:blip r:embed="rId16"/>
+                    <a:stretch>
+                      <a:fillRect/>
+                    </a:stretch>
+                  </pic:blipFill>
+                  <pic:spPr>
+                    <a:xfrm>
+                      <a:off x="0" y="0"/>
+                      <a:ext cx="2476715" cy="967824"/>
+                    </a:xfrm>
+                    <a:prstGeom prst="rect">
+                      <a:avLst/>
+                    </a:prstGeom>
+                  </pic:spPr>
+                </pic:pic>
+              </a:graphicData>
+            </a:graphic>
+          </wp:inline>
+        </w:drawing>
+      </w:r>
+    </w:p>
+    <w:p>
+      <w:pPr>
+        <w:rPr>
+          <w:rFonts w:ascii="Times New Roman" w:hAnsi="Times New Roman" w:cs="Times New Roman"/>
+          <w:sz w:val="28"/>
+          <w:szCs w:val="28"/>
+          <w:lang w:val="en-US"/>
+        </w:rPr>
+      </w:pPr>
+      <w:r>
+        <w:rPr>
+          <w:rFonts w:ascii="Times New Roman" w:hAnsi="Times New Roman" w:cs="Times New Roman"/>
+          <w:sz w:val="28"/>
+          <w:szCs w:val="28"/>
+          <w:lang w:val="en-US"/>
+        </w:rPr>
+        <w:br w:type="page"/>
+      </w:r>
+    </w:p>
+    <w:p>
+      <w:pPr>
+        <w:rPr>
+          <w:rFonts w:ascii="Times New Roman" w:hAnsi="Times New Roman" w:cs="Times New Roman"/>
+          <w:sz w:val="28"/>
+          <w:szCs w:val="28"/>
+        </w:rPr>
+      </w:pPr>
+      <w:r>
+        <w:rPr>
+          <w:rFonts w:ascii="Times New Roman" w:hAnsi="Times New Roman" w:cs="Times New Roman"/>
+          <w:sz w:val="28"/>
+          <w:szCs w:val="28"/>
+        </w:rPr>
+        <w:lastRenderedPageBreak/>
+        <w:t xml:space="preserve">Создание пользователя на </w:t>
+      </w:r>
+      <w:r>
+        <w:rPr>
+          <w:rFonts w:ascii="Times New Roman" w:hAnsi="Times New Roman" w:cs="Times New Roman"/>
+          <w:sz w:val="28"/>
+          <w:szCs w:val="28"/>
+          <w:lang w:val="en-US"/>
+        </w:rPr>
+        <w:t>HQ</w:t>
+      </w:r>
+      <w:r>
+        <w:rPr>
+          <w:rFonts w:ascii="Times New Roman" w:hAnsi="Times New Roman" w:cs="Times New Roman"/>
+          <w:sz w:val="28"/>
+          <w:szCs w:val="28"/>
+        </w:rPr>
+        <w:t>-</w:t>
+      </w:r>
+      <w:r>
+        <w:rPr>
+          <w:rFonts w:ascii="Times New Roman" w:hAnsi="Times New Roman" w:cs="Times New Roman"/>
+          <w:sz w:val="28"/>
+          <w:szCs w:val="28"/>
+          <w:lang w:val="en-US"/>
+        </w:rPr>
+        <w:t>RTR</w:t>
+      </w:r>
+    </w:p>
+    <w:p>
+      <w:pPr>
+        <w:rPr>
+          <w:rFonts w:ascii="Times New Roman" w:hAnsi="Times New Roman" w:cs="Times New Roman"/>
+          <w:sz w:val="28"/>
+          <w:szCs w:val="28"/>
+          <w:lang w:val="en-US"/>
+        </w:rPr>
+      </w:pPr>
+      <w:r>
+        <w:rPr>
+          <w:rFonts w:ascii="Times New Roman" w:hAnsi="Times New Roman" w:cs="Times New Roman"/>
+          <w:sz w:val="28"/>
+          <w:szCs w:val="28"/>
+          <w:lang w:val="en-US"/>
+        </w:rPr>
+        <w:drawing>
+          <wp:inline distT="0" distB="0" distL="0" distR="0" wp14:anchorId="6C246DB1" wp14:editId="7F26909D">
+            <wp:extent cx="5940425" cy="4199255"/>
+            <wp:effectExtent l="0" t="0" r="3175" b="0"/>
+            <wp:docPr id="820209157" name="Рисунок 1" descr="Изображение выглядит как текст, снимок экрана, Шрифт&#10;&#10;Контент, сгенерированный ИИ, может содержать ошибки."/>
+            <wp:cNvGraphicFramePr>
+              <a:graphicFrameLocks xmlns:a="http://schemas.openxmlformats.org/drawingml/2006/main" noChangeAspect="1"/>
+            </wp:cNvGraphicFramePr>
+            <a:graphic xmlns:a="http://schemas.openxmlformats.org/drawingml/2006/main">
+              <a:graphicData uri="http://schemas.openxmlformats.org/drawingml/2006/picture">
+                <pic:pic xmlns:pic="http://schemas.openxmlformats.org/drawingml/2006/picture">
+                  <pic:nvPicPr>
+                    <pic:cNvPr id="820209157" name="Рисунок 1" descr="Изображение выглядит как текст, снимок экрана, Шрифт&#10;&#10;Контент, сгенерированный ИИ, может содержать ошибки."/>
+                    <pic:cNvPicPr/>
+                  </pic:nvPicPr>
+                  <pic:blipFill>
+                    <a:blip r:embed="rId17"/>
+                    <a:stretch>
+                      <a:fillRect/>
+                    </a:stretch>
+                  </pic:blipFill>
+                  <pic:spPr>
+                    <a:xfrm>
+                      <a:off x="0" y="0"/>
+                      <a:ext cx="5940425" cy="4199255"/>
+                    </a:xfrm>
+                    <a:prstGeom prst="rect">
+                      <a:avLst/>
+                    </a:prstGeom>
+                  </pic:spPr>
+                </pic:pic>
+              </a:graphicData>
+            </a:graphic>
+          </wp:inline>
+        </w:drawing>
+      </w:r>
+    </w:p>
+    <w:p>
+      <w:pPr>
+        <w:rPr>
+          <w:rFonts w:ascii="Times New Roman" w:hAnsi="Times New Roman" w:cs="Times New Roman"/>
+          <w:sz w:val="28"/>
+          <w:szCs w:val="28"/>
+        </w:rPr>
+      </w:pPr>
+      <w:r>
+        <w:rPr>
+          <w:rFonts w:ascii="Times New Roman" w:hAnsi="Times New Roman" w:cs="Times New Roman"/>
+          <w:sz w:val="28"/>
+          <w:szCs w:val="28"/>
+        </w:rPr>
+        <w:t xml:space="preserve">Права </w:t>
+      </w:r>
+      <w:r>
+        <w:rPr>
+          <w:rFonts w:ascii="Times New Roman" w:hAnsi="Times New Roman" w:cs="Times New Roman"/>
+          <w:sz w:val="28"/>
+          <w:szCs w:val="28"/>
+          <w:lang w:val="en-US"/>
+        </w:rPr>
+        <w:t>sudo</w:t>
+      </w:r>
+      <w:r>
+        <w:rPr>
+          <w:rFonts w:ascii="Times New Roman" w:hAnsi="Times New Roman" w:cs="Times New Roman"/>
+          <w:sz w:val="28"/>
+          <w:szCs w:val="28"/>
+        </w:rPr>
+        <w:t xml:space="preserve"> для пользователя на </w:t>
+      </w:r>
+      <w:r>
+        <w:rPr>
+          <w:rFonts w:ascii="Times New Roman" w:hAnsi="Times New Roman" w:cs="Times New Roman"/>
+          <w:sz w:val="28"/>
+          <w:szCs w:val="28"/>
+          <w:lang w:val="en-US"/>
+        </w:rPr>
+        <w:t>HQ</w:t>
+      </w:r>
+      <w:r>
+        <w:rPr>
+          <w:rFonts w:ascii="Times New Roman" w:hAnsi="Times New Roman" w:cs="Times New Roman"/>
+          <w:sz w:val="28"/>
+          <w:szCs w:val="28"/>
+        </w:rPr>
+        <w:t>-</w:t>
+      </w:r>
+      <w:r>
+        <w:rPr>
+          <w:rFonts w:ascii="Times New Roman" w:hAnsi="Times New Roman" w:cs="Times New Roman"/>
+          <w:sz w:val="28"/>
+          <w:szCs w:val="28"/>
+          <w:lang w:val="en-US"/>
+        </w:rPr>
+        <w:t>SRV</w:t>
+      </w:r>
+    </w:p>
+    <w:p>
+      <w:pPr>
+        <w:rPr>
+          <w:rFonts w:ascii="Times New Roman" w:hAnsi="Times New Roman" w:cs="Times New Roman"/>
+          <w:sz w:val="28"/>
+          <w:szCs w:val="28"/>
+          <w:lang w:val="en-US"/>
+        </w:rPr>
+      </w:pPr>
+      <w:r>
+        <w:rPr>
+          <w:rFonts w:ascii="Times New Roman" w:hAnsi="Times New Roman" w:cs="Times New Roman"/>
+          <w:sz w:val="28"/>
+          <w:szCs w:val="28"/>
+          <w:lang w:val="en-US"/>
+        </w:rPr>
+        <w:drawing>
+          <wp:inline distT="0" distB="0" distL="0" distR="0" wp14:anchorId="7AE8627F" wp14:editId="7CCB92D3">
+            <wp:extent cx="5940425" cy="827405"/>
+            <wp:effectExtent l="0" t="0" r="3175" b="0"/>
+            <wp:docPr id="1145577832" name="Рисунок 1" descr="Изображение выглядит как текст, снимок экрана, Шрифт&#10;&#10;Контент, сгенерированный ИИ, может содержать ошибки."/>
+            <wp:cNvGraphicFramePr>
+              <a:graphicFrameLocks xmlns:a="http://schemas.openxmlformats.org/drawingml/2006/main" noChangeAspect="1"/>
+            </wp:cNvGraphicFramePr>
+            <a:graphic xmlns:a="http://schemas.openxmlformats.org/drawingml/2006/main">
+              <a:graphicData uri="http://schemas.openxmlformats.org/drawingml/2006/picture">
+                <pic:pic xmlns:pic="http://schemas.openxmlformats.org/drawingml/2006/picture">
+                  <pic:nvPicPr>
+                    <pic:cNvPr id="1145577832" name="Рисунок 1" descr="Изображение выглядит как текст, снимок экрана, Шрифт&#10;&#10;Контент, сгенерированный ИИ, может содержать ошибки."/>
+                    <pic:cNvPicPr/>
+                  </pic:nvPicPr>
+                  <pic:blipFill>
+                    <a:blip r:embed="rId18"/>
+                    <a:stretch>
+                      <a:fillRect/>
+                    </a:stretch>
+                  </pic:blipFill>
+                  <pic:spPr>
+                    <a:xfrm>
+                      <a:off x="0" y="0"/>
+                      <a:ext cx="5940425" cy="827405"/>
+                    </a:xfrm>
+                    <a:prstGeom prst="rect">
+                      <a:avLst/>
+                    </a:prstGeom>
+                  </pic:spPr>
+                </pic:pic>
+              </a:graphicData>
+            </a:graphic>
+          </wp:inline>
+        </w:drawing>
+      </w:r>
+    </w:p>
+    <w:p>
+      <w:pPr>
+        <w:rPr>
+          <w:rFonts w:ascii="Times New Roman" w:hAnsi="Times New Roman" w:cs="Times New Roman"/>
+          <w:sz w:val="28"/>
+          <w:szCs w:val="28"/>
+          <w:lang w:val="en-US"/>
+        </w:rPr>
+      </w:pPr>
+      <w:r>
+        <w:rPr>
+          <w:rFonts w:ascii="Times New Roman" w:hAnsi="Times New Roman" w:cs="Times New Roman"/>
+          <w:sz w:val="28"/>
+          <w:szCs w:val="28"/>
+        </w:rPr>
+        <w:t xml:space="preserve">Проверка прав </w:t>
+      </w:r>
+      <w:r>
+        <w:rPr>
+          <w:rFonts w:ascii="Times New Roman" w:hAnsi="Times New Roman" w:cs="Times New Roman"/>
+          <w:sz w:val="28"/>
+          <w:szCs w:val="28"/>
+          <w:lang w:val="en-US"/>
+        </w:rPr>
+        <w:t>sudo</w:t>
+      </w:r>
+    </w:p>
+    <w:p>
+      <w:pPr>
+        <w:rPr>
+          <w:rFonts w:ascii="Times New Roman" w:hAnsi="Times New Roman" w:cs="Times New Roman"/>
+          <w:sz w:val="28"/>
+          <w:szCs w:val="28"/>
+          <w:lang w:val="en-US"/>
+        </w:rPr>
+      </w:pPr>
+      <w:r>
+        <w:rPr>
+          <w:rFonts w:ascii="Times New Roman" w:hAnsi="Times New Roman" w:cs="Times New Roman"/>
+          <w:sz w:val="28"/>
+          <w:szCs w:val="28"/>
+          <w:lang w:val="en-US"/>
+        </w:rPr>
+        <w:drawing>
+          <wp:inline distT="0" distB="0" distL="0" distR="0" wp14:anchorId="28209749" wp14:editId="3484AF54">
+            <wp:extent cx="2309060" cy="914479"/>
+            <wp:effectExtent l="0" t="0" r="0" b="0"/>
+            <wp:docPr id="349168042" name="Рисунок 1" descr="Изображение выглядит как текст, Шрифт, снимок экрана&#10;&#10;Контент, сгенерированный ИИ, может содержать ошибки."/>
+            <wp:cNvGraphicFramePr>
+              <a:graphicFrameLocks xmlns:a="http://schemas.openxmlformats.org/drawingml/2006/main" noChangeAspect="1"/>
+            </wp:cNvGraphicFramePr>
+            <a:graphic xmlns:a="http://schemas.openxmlformats.org/drawingml/2006/main">
+              <a:graphicData uri="http://schemas.openxmlformats.org/drawingml/2006/picture">
+                <pic:pic xmlns:pic="http://schemas.openxmlformats.org/drawingml/2006/picture">
+                  <pic:nvPicPr>
+                    <pic:cNvPr id="349168042" name="Рисунок 1" descr="Изображение выглядит как текст, Шрифт, снимок экрана&#10;&#10;Контент, сгенерированный ИИ, может содержать ошибки."/>
+                    <pic:cNvPicPr/>
+                  </pic:nvPicPr>
+                  <pic:blipFill>
+                    <a:blip r:embed="rId19"/>
+                    <a:stretch>
+                      <a:fillRect/>
+                    </a:stretch>
+                  </pic:blipFill>
+                  <pic:spPr>
+                    <a:xfrm>
+                      <a:off x="0" y="0"/>
+                      <a:ext cx="2309060" cy="914479"/>
+                    </a:xfrm>
+                    <a:prstGeom prst="rect">
+                      <a:avLst/>
+                    </a:prstGeom>
+                  </pic:spPr>
+                </pic:pic>
+              </a:graphicData>
+            </a:graphic>
+          </wp:inline>
+        </w:drawing>
+      </w:r>
+    </w:p>
+    <w:p>
+      <w:pPr>
+        <w:rPr>
+          <w:rFonts w:ascii="Times New Roman" w:hAnsi="Times New Roman" w:cs="Times New Roman"/>
+          <w:sz w:val="28"/>
+          <w:szCs w:val="28"/>
+        </w:rPr>
+      </w:pPr>
+      <w:r>
+        <w:rPr>
+          <w:rFonts w:ascii="Times New Roman" w:hAnsi="Times New Roman" w:cs="Times New Roman"/>
+          <w:sz w:val="28"/>
+          <w:szCs w:val="28"/>
+        </w:rPr>
+        <w:br w:type="page"/>
+      </w:r>
+    </w:p>
+    <w:p>
+      <w:pPr>
+        <w:rPr>
+          <w:rFonts w:ascii="Times New Roman" w:hAnsi="Times New Roman" w:cs="Times New Roman"/>
+          <w:sz w:val="28"/>
+          <w:szCs w:val="28"/>
+        </w:rPr>
+      </w:pPr>
+      <w:r>
+        <w:rPr>
+          <w:rFonts w:ascii="Times New Roman" w:hAnsi="Times New Roman" w:cs="Times New Roman"/>
+          <w:sz w:val="28"/>
+          <w:szCs w:val="28"/>
+        </w:rPr>
+        <w:lastRenderedPageBreak/>
+        <w:t xml:space="preserve">Создание пользователя на </w:t>
+      </w:r>
+      <w:r>
+        <w:rPr>
+          <w:rFonts w:ascii="Times New Roman" w:hAnsi="Times New Roman" w:cs="Times New Roman"/>
+          <w:sz w:val="28"/>
+          <w:szCs w:val="28"/>
+          <w:lang w:val="en-US"/>
+        </w:rPr>
+        <w:t>BR</w:t>
+      </w:r>
+      <w:r>
+        <w:rPr>
+          <w:rFonts w:ascii="Times New Roman" w:hAnsi="Times New Roman" w:cs="Times New Roman"/>
+          <w:sz w:val="28"/>
+          <w:szCs w:val="28"/>
+        </w:rPr>
+        <w:t>-</w:t>
+      </w:r>
+      <w:r>
+        <w:rPr>
+          <w:rFonts w:ascii="Times New Roman" w:hAnsi="Times New Roman" w:cs="Times New Roman"/>
+          <w:sz w:val="28"/>
+          <w:szCs w:val="28"/>
+          <w:lang w:val="en-US"/>
+        </w:rPr>
+        <w:t>RTR</w:t>
+      </w:r>
+    </w:p>
+    <w:p>
+      <w:pPr>
+        <w:rPr>
+          <w:rFonts w:ascii="Times New Roman" w:hAnsi="Times New Roman" w:cs="Times New Roman"/>
+          <w:sz w:val="28"/>
+          <w:szCs w:val="28"/>
+          <w:lang w:val="en-US"/>
+        </w:rPr>
+      </w:pPr>
+      <w:r>
+        <w:rPr>
+          <w:rFonts w:ascii="Times New Roman" w:hAnsi="Times New Roman" w:cs="Times New Roman"/>
+          <w:sz w:val="28"/>
+          <w:szCs w:val="28"/>
+          <w:lang w:val="en-US"/>
+        </w:rPr>
+        <w:drawing>
+          <wp:inline distT="0" distB="0" distL="0" distR="0" wp14:anchorId="032A95FC" wp14:editId="199FF50D">
+            <wp:extent cx="5940425" cy="4305935"/>
+            <wp:effectExtent l="0" t="0" r="3175" b="0"/>
+            <wp:docPr id="1182877646" name="Рисунок 1" descr="Изображение выглядит как текст, снимок экрана, Шрифт&#10;&#10;Контент, сгенерированный ИИ, может содержать ошибки."/>
+            <wp:cNvGraphicFramePr>
+              <a:graphicFrameLocks xmlns:a="http://schemas.openxmlformats.org/drawingml/2006/main" noChangeAspect="1"/>
+            </wp:cNvGraphicFramePr>
+            <a:graphic xmlns:a="http://schemas.openxmlformats.org/drawingml/2006/main">
+              <a:graphicData uri="http://schemas.openxmlformats.org/drawingml/2006/picture">
+                <pic:pic xmlns:pic="http://schemas.openxmlformats.org/drawingml/2006/picture">
+                  <pic:nvPicPr>
+                    <pic:cNvPr id="1182877646" name="Рисунок 1" descr="Изображение выглядит как текст, снимок экрана, Шрифт&#10;&#10;Контент, сгенерированный ИИ, может содержать ошибки."/>
+                    <pic:cNvPicPr/>
+                  </pic:nvPicPr>
+                  <pic:blipFill>
+                    <a:blip r:embed="rId20"/>
+                    <a:stretch>
+                      <a:fillRect/>
+                    </a:stretch>
+                  </pic:blipFill>
+                  <pic:spPr>
+                    <a:xfrm>
+                      <a:off x="0" y="0"/>
+                      <a:ext cx="5940425" cy="4305935"/>
+                    </a:xfrm>
+                    <a:prstGeom prst="rect">
+                      <a:avLst/>
+                    </a:prstGeom>
+                  </pic:spPr>
+                </pic:pic>
+              </a:graphicData>
+            </a:graphic>
+          </wp:inline>
+        </w:drawing>
+      </w:r>
+    </w:p>
+    <w:p>
+      <w:pPr>
+        <w:rPr>
+          <w:rFonts w:ascii="Times New Roman" w:hAnsi="Times New Roman" w:cs="Times New Roman"/>
+          <w:sz w:val="28"/>
+          <w:szCs w:val="28"/>
+        </w:rPr>
+      </w:pPr>
+      <w:r>
+        <w:rPr>
+          <w:rFonts w:ascii="Times New Roman" w:hAnsi="Times New Roman" w:cs="Times New Roman"/>
+          <w:sz w:val="28"/>
+          <w:szCs w:val="28"/>
+        </w:rPr>
+        <w:t xml:space="preserve">Права </w:t>
+      </w:r>
+      <w:r>
+        <w:rPr>
+          <w:rFonts w:ascii="Times New Roman" w:hAnsi="Times New Roman" w:cs="Times New Roman"/>
+          <w:sz w:val="28"/>
+          <w:szCs w:val="28"/>
+          <w:lang w:val="en-US"/>
+        </w:rPr>
+        <w:t>sudo</w:t>
+      </w:r>
+      <w:r>
+        <w:rPr>
+          <w:rFonts w:ascii="Times New Roman" w:hAnsi="Times New Roman" w:cs="Times New Roman"/>
+          <w:sz w:val="28"/>
+          <w:szCs w:val="28"/>
+        </w:rPr>
+        <w:t xml:space="preserve"> для пользователя на </w:t>
+      </w:r>
+      <w:r>
+        <w:rPr>
+          <w:rFonts w:ascii="Times New Roman" w:hAnsi="Times New Roman" w:cs="Times New Roman"/>
+          <w:sz w:val="28"/>
+          <w:szCs w:val="28"/>
+          <w:lang w:val="en-US"/>
+        </w:rPr>
+        <w:t>HQ</w:t>
+      </w:r>
+      <w:r>
+        <w:rPr>
+          <w:rFonts w:ascii="Times New Roman" w:hAnsi="Times New Roman" w:cs="Times New Roman"/>
+          <w:sz w:val="28"/>
+          <w:szCs w:val="28"/>
+        </w:rPr>
+        <w:t>-</w:t>
+      </w:r>
+      <w:r>
+        <w:rPr>
+          <w:rFonts w:ascii="Times New Roman" w:hAnsi="Times New Roman" w:cs="Times New Roman"/>
+          <w:sz w:val="28"/>
+          <w:szCs w:val="28"/>
+          <w:lang w:val="en-US"/>
+        </w:rPr>
+        <w:t>SRV</w:t>
+      </w:r>
+    </w:p>
+    <w:p>
+      <w:pPr>
+        <w:rPr>
+          <w:rFonts w:ascii="Times New Roman" w:hAnsi="Times New Roman" w:cs="Times New Roman"/>
+          <w:sz w:val="28"/>
+          <w:szCs w:val="28"/>
+          <w:lang w:val="en-US"/>
+        </w:rPr>
+      </w:pPr>
+      <w:r>
+        <w:rPr>
+          <w:rFonts w:ascii="Times New Roman" w:hAnsi="Times New Roman" w:cs="Times New Roman"/>
+          <w:sz w:val="28"/>
+          <w:szCs w:val="28"/>
+          <w:lang w:val="en-US"/>
+        </w:rPr>
+        <w:drawing>
+          <wp:inline distT="0" distB="0" distL="0" distR="0" wp14:anchorId="3875E207" wp14:editId="34C765B5">
+            <wp:extent cx="5940425" cy="1099820"/>
+            <wp:effectExtent l="0" t="0" r="3175" b="5080"/>
+            <wp:docPr id="2001336009" name="Рисунок 1" descr="Изображение выглядит как текст, снимок экрана, Шрифт&#10;&#10;Контент, сгенерированный ИИ, может содержать ошибки."/>
+            <wp:cNvGraphicFramePr>
+              <a:graphicFrameLocks xmlns:a="http://schemas.openxmlformats.org/drawingml/2006/main" noChangeAspect="1"/>
+            </wp:cNvGraphicFramePr>
+            <a:graphic xmlns:a="http://schemas.openxmlformats.org/drawingml/2006/main">
+              <a:graphicData uri="http://schemas.openxmlformats.org/drawingml/2006/picture">
+                <pic:pic xmlns:pic="http://schemas.openxmlformats.org/drawingml/2006/picture">
+                  <pic:nvPicPr>
+                    <pic:cNvPr id="2001336009" name="Рисунок 1" descr="Изображение выглядит как текст, снимок экрана, Шрифт&#10;&#10;Контент, сгенерированный ИИ, может содержать ошибки."/>
+                    <pic:cNvPicPr/>
+                  </pic:nvPicPr>
+                  <pic:blipFill>
+                    <a:blip r:embed="rId21"/>
+                    <a:stretch>
+                      <a:fillRect/>
+                    </a:stretch>
+                  </pic:blipFill>
+                  <pic:spPr>
+                    <a:xfrm>
+                      <a:off x="0" y="0"/>
+                      <a:ext cx="5940425" cy="1099820"/>
+                    </a:xfrm>
+                    <a:prstGeom prst="rect">
+                      <a:avLst/>
+                    </a:prstGeom>
+                  </pic:spPr>
+                </pic:pic>
+              </a:graphicData>
+            </a:graphic>
+          </wp:inline>
+        </w:drawing>
+      </w:r>
+    </w:p>
+    <w:p>
+      <w:pPr>
+        <w:rPr>
+          <w:rFonts w:ascii="Times New Roman" w:hAnsi="Times New Roman" w:cs="Times New Roman"/>
+          <w:sz w:val="28"/>
+          <w:szCs w:val="28"/>
+          <w:lang w:val="en-US"/>
+        </w:rPr>
+      </w:pPr>
+      <w:r>
+        <w:rPr>
+          <w:rFonts w:ascii="Times New Roman" w:hAnsi="Times New Roman" w:cs="Times New Roman"/>
+          <w:sz w:val="28"/>
+          <w:szCs w:val="28"/>
+        </w:rPr>
+        <w:t xml:space="preserve">Проверка прав </w:t>
+      </w:r>
+      <w:r>
+        <w:rPr>
+          <w:rFonts w:ascii="Times New Roman" w:hAnsi="Times New Roman" w:cs="Times New Roman"/>
+          <w:sz w:val="28"/>
+          <w:szCs w:val="28"/>
+          <w:lang w:val="en-US"/>
+        </w:rPr>
+        <w:t>sudo</w:t>
+      </w:r>
+    </w:p>
+    <w:p>
+      <w:pPr>
+        <w:rPr>
+          <w:rFonts w:ascii="Times New Roman" w:hAnsi="Times New Roman" w:cs="Times New Roman"/>
+          <w:sz w:val="28"/>
+          <w:szCs w:val="28"/>
+          <w:lang w:val="en-US"/>
+        </w:rPr>
+      </w:pPr>
+      <w:r>
+        <w:rPr>
+          <w:rFonts w:ascii="Times New Roman" w:hAnsi="Times New Roman" w:cs="Times New Roman"/>
+          <w:sz w:val="28"/>
+          <w:szCs w:val="28"/>
+          <w:lang w:val="en-US"/>
+        </w:rPr>
+        <w:drawing>
+          <wp:inline distT="0" distB="0" distL="0" distR="0" wp14:anchorId="14B1E357" wp14:editId="3840C9B7">
+            <wp:extent cx="2598645" cy="906859"/>
+            <wp:effectExtent l="0" t="0" r="0" b="7620"/>
+            <wp:docPr id="452259780" name="Рисунок 1" descr="Изображение выглядит как текст, Шрифт, снимок экрана, белый&#10;&#10;Контент, сгенерированный ИИ, может содержать ошибки."/>
+            <wp:cNvGraphicFramePr>
+              <a:graphicFrameLocks xmlns:a="http://schemas.openxmlformats.org/drawingml/2006/main" noChangeAspect="1"/>
+            </wp:cNvGraphicFramePr>
+            <a:graphic xmlns:a="http://schemas.openxmlformats.org/drawingml/2006/main">
+              <a:graphicData uri="http://schemas.openxmlformats.org/drawingml/2006/picture">
+                <pic:pic xmlns:pic="http://schemas.openxmlformats.org/drawingml/2006/picture">
+                  <pic:nvPicPr>
+                    <pic:cNvPr id="452259780" name="Рисунок 1" descr="Изображение выглядит как текст, Шрифт, снимок экрана, белый&#10;&#10;Контент, сгенерированный ИИ, может содержать ошибки."/>
+                    <pic:cNvPicPr/>
+                  </pic:nvPicPr>
+                  <pic:blipFill>
+                    <a:blip r:embed="rId22"/>
+                    <a:stretch>
+                      <a:fillRect/>
+                    </a:stretch>
+                  </pic:blipFill>
+                  <pic:spPr>
+                    <a:xfrm>
+                      <a:off x="0" y="0"/>
+                      <a:ext cx="2598645" cy="906859"/>
+                    </a:xfrm>
+                    <a:prstGeom prst="rect">
+                      <a:avLst/>
+                    </a:prstGeom>
+                  </pic:spPr>
+                </pic:pic>
+              </a:graphicData>
+            </a:graphic>
+          </wp:inline>
+        </w:drawing>
+      </w:r>
+    </w:p>
+    <w:p>
+      <w:pPr>
+        <w:rPr>
+          <w:rFonts w:ascii="Times New Roman" w:hAnsi="Times New Roman" w:cs="Times New Roman"/>
+          <w:sz w:val="28"/>
+          <w:szCs w:val="28"/>
+          <w:lang w:val="en-US"/>
+        </w:rPr>
+      </w:pPr>
+    </w:p>
+    <w:p>
+      <w:pPr>
+        <w:rPr>
+          <w:rFonts w:ascii="Times New Roman" w:hAnsi="Times New Roman" w:cs="Times New Roman"/>
+          <w:sz w:val="28"/>
+          <w:szCs w:val="28"/>
+          <w:lang w:val="en-US"/>
+        </w:rPr>
+      </w:pPr>
+    </w:p>
+    <w:p>
+      <w:pPr>
+        <w:rPr>
+          <w:rFonts w:ascii="Times New Roman" w:hAnsi="Times New Roman" w:cs="Times New Roman"/>
+          <w:sz w:val="28"/>
+          <w:szCs w:val="28"/>
+          <w:lang w:val="en-US"/>
+        </w:rPr>
+      </w:pPr>
     </w:p>
     <w:sectPr>
       <w:pgSz w:w="11906" w:h="16838"/>
@@ -1386,6 +3076,7 @@
   <w:style w:type="paragraph" w:default="1" w:styleId="a">
     <w:name w:val="Normal"/>
     <w:qFormat/>
+    <w:rsid w:val="003932E8"/>
   </w:style>
   <w:style w:type="paragraph" w:styleId="1">
     <w:name w:val="heading 1"/>
@@ -1394,7 +3085,7 @@
     <w:link w:val="10"/>
     <w:uiPriority w:val="9"/>
     <w:qFormat/>
-    <w:rsid w:val="000D678E"/>
+    <w:rsid w:val="003139AC"/>
     <w:pPr>
       <w:keepNext/>
       <w:keepLines/>
@@ -1402,7 +3093,7 @@
       <w:outlineLvl w:val="0"/>
     </w:pPr>
     <w:rPr>
-      <w:rFonts w:asciiTheme="majorHAnsi" w:eastAsiaTheme="majorEastAsia" w:hAnsiTheme="majorHAnsi" w:cstheme="majorBidi"/>
+      <w:rFonts w:ascii="Times New Roman" w:eastAsiaTheme="majorEastAsia" w:hAnsi="Times New Roman" w:cstheme="majorBidi"/>
       <w:color w:val="0F4761" w:themeColor="accent1" w:themeShade="BF"/>
       <w:sz w:val="40"/>
       <w:szCs w:val="40"/>
@@ -1416,7 +3107,7 @@
     <w:uiPriority w:val="9"/>
     <w:unhideWhenUsed/>
     <w:qFormat/>
-    <w:rsid w:val="000D678E"/>
+    <w:rsid w:val="003139AC"/>
     <w:pPr>
       <w:keepNext/>
       <w:keepLines/>
@@ -1424,7 +3115,7 @@
       <w:outlineLvl w:val="1"/>
     </w:pPr>
     <w:rPr>
-      <w:rFonts w:asciiTheme="majorHAnsi" w:eastAsiaTheme="majorEastAsia" w:hAnsiTheme="majorHAnsi" w:cstheme="majorBidi"/>
+      <w:rFonts w:ascii="Times New Roman" w:eastAsiaTheme="majorEastAsia" w:hAnsi="Times New Roman" w:cstheme="majorBidi"/>
       <w:color w:val="0F4761" w:themeColor="accent1" w:themeShade="BF"/>
       <w:sz w:val="32"/>
       <w:szCs w:val="32"/>
@@ -1588,6 +3279,7 @@
   <w:style w:type="character" w:default="1" w:styleId="a0">
     <w:name w:val="Default Paragraph Font"/>
     <w:uiPriority w:val="1"/>
+    <w:semiHidden/>
     <w:unhideWhenUsed/>
   </w:style>
   <w:style w:type="table" w:default="1" w:styleId="a1">
@@ -1616,9 +3308,9 @@
     <w:basedOn w:val="a0"/>
     <w:link w:val="1"/>
     <w:uiPriority w:val="9"/>
-    <w:rsid w:val="000D678E"/>
+    <w:rsid w:val="003139AC"/>
     <w:rPr>
-      <w:rFonts w:asciiTheme="majorHAnsi" w:eastAsiaTheme="majorEastAsia" w:hAnsiTheme="majorHAnsi" w:cstheme="majorBidi"/>
+      <w:rFonts w:ascii="Times New Roman" w:eastAsiaTheme="majorEastAsia" w:hAnsi="Times New Roman" w:cstheme="majorBidi"/>
       <w:color w:val="0F4761" w:themeColor="accent1" w:themeShade="BF"/>
       <w:sz w:val="40"/>
       <w:szCs w:val="40"/>
@@ -1629,9 +3321,9 @@
     <w:basedOn w:val="a0"/>
     <w:link w:val="2"/>
     <w:uiPriority w:val="9"/>
-    <w:rsid w:val="000D678E"/>
+    <w:rsid w:val="003139AC"/>
     <w:rPr>
-      <w:rFonts w:asciiTheme="majorHAnsi" w:eastAsiaTheme="majorEastAsia" w:hAnsiTheme="majorHAnsi" w:cstheme="majorBidi"/>
+      <w:rFonts w:ascii="Times New Roman" w:eastAsiaTheme="majorEastAsia" w:hAnsi="Times New Roman" w:cstheme="majorBidi"/>
       <w:color w:val="0F4761" w:themeColor="accent1" w:themeShade="BF"/>
       <w:sz w:val="32"/>
       <w:szCs w:val="32"/>

--- a/Отчет.docx
+++ b/Отчет.docx
@@ -37,6 +37,7 @@
         </w:rPr>
         <w:t xml:space="preserve">Расчет </w:t>
       </w:r>
+      <w:proofErr w:type="spellStart"/>
       <w:r>
         <w:rPr>
           <w:rFonts w:cs="Times New Roman"/>
@@ -46,6 +47,7 @@
         </w:rPr>
         <w:t>ip</w:t>
       </w:r>
+      <w:proofErr w:type="spellEnd"/>
       <w:r>
         <w:rPr>
           <w:rFonts w:cs="Times New Roman"/>
@@ -444,7 +446,27 @@
                 <w:szCs w:val="28"/>
                 <w:lang w:val="en-US"/>
               </w:rPr>
-              <w:t>10.5.5.1/30</w:t>
+              <w:t>10.5.</w:t>
+            </w:r>
+            <w:proofErr w:type="gramStart"/>
+            <w:r>
+              <w:rPr>
+                <w:rFonts w:ascii="Times New Roman" w:hAnsi="Times New Roman" w:cs="Times New Roman"/>
+                <w:sz w:val="28"/>
+                <w:szCs w:val="28"/>
+                <w:lang w:val="en-US"/>
+              </w:rPr>
+              <w:t>5.1</w:t>
+            </w:r>
+            <w:proofErr w:type="gramEnd"/>
+            <w:r>
+              <w:rPr>
+                <w:rFonts w:ascii="Times New Roman" w:hAnsi="Times New Roman" w:cs="Times New Roman"/>
+                <w:sz w:val="28"/>
+                <w:szCs w:val="28"/>
+                <w:lang w:val="en-US"/>
+              </w:rPr>
+              <w:t>/30</w:t>
             </w:r>
           </w:p>
         </w:tc>
@@ -1479,6 +1501,7 @@
       <w:r>
         <w:rPr>
           <w:rFonts w:ascii="Times New Roman" w:hAnsi="Times New Roman" w:cs="Times New Roman"/>
+          <w:noProof/>
           <w:sz w:val="28"/>
           <w:szCs w:val="28"/>
           <w:lang w:val="en-US"/>
@@ -1526,7 +1549,6 @@
           <w:rFonts w:ascii="Times New Roman" w:hAnsi="Times New Roman" w:cs="Times New Roman"/>
           <w:sz w:val="28"/>
           <w:szCs w:val="28"/>
-          <w:lang w:val="en-US"/>
         </w:rPr>
       </w:pPr>
       <w:r>
@@ -1537,6 +1559,7 @@
         </w:rPr>
         <w:t xml:space="preserve">Права </w:t>
       </w:r>
+      <w:proofErr w:type="spellStart"/>
       <w:r>
         <w:rPr>
           <w:rFonts w:ascii="Times New Roman" w:hAnsi="Times New Roman" w:cs="Times New Roman"/>
@@ -1546,6 +1569,7 @@
         </w:rPr>
         <w:t>sudo</w:t>
       </w:r>
+      <w:proofErr w:type="spellEnd"/>
       <w:r>
         <w:rPr>
           <w:rFonts w:ascii="Times New Roman" w:hAnsi="Times New Roman" w:cs="Times New Roman"/>
@@ -1593,6 +1617,7 @@
       <w:r>
         <w:rPr>
           <w:rFonts w:ascii="Times New Roman" w:hAnsi="Times New Roman" w:cs="Times New Roman"/>
+          <w:noProof/>
           <w:sz w:val="28"/>
           <w:szCs w:val="28"/>
         </w:rPr>
@@ -1650,6 +1675,7 @@
         </w:rPr>
         <w:t xml:space="preserve">Проверка прав </w:t>
       </w:r>
+      <w:proofErr w:type="spellStart"/>
       <w:r>
         <w:rPr>
           <w:rFonts w:ascii="Times New Roman" w:hAnsi="Times New Roman" w:cs="Times New Roman"/>
@@ -1659,19 +1685,21 @@
         </w:rPr>
         <w:t>sudo</w:t>
       </w:r>
-    </w:p>
-    <w:p>
-      <w:pPr>
-        <w:rPr>
-          <w:rFonts w:ascii="Times New Roman" w:hAnsi="Times New Roman" w:cs="Times New Roman"/>
-          <w:sz w:val="28"/>
-          <w:szCs w:val="28"/>
-          <w:lang w:val="en-US"/>
-        </w:rPr>
-      </w:pPr>
-      <w:r>
-        <w:rPr>
-          <w:rFonts w:ascii="Times New Roman" w:hAnsi="Times New Roman" w:cs="Times New Roman"/>
+      <w:proofErr w:type="spellEnd"/>
+    </w:p>
+    <w:p>
+      <w:pPr>
+        <w:rPr>
+          <w:rFonts w:ascii="Times New Roman" w:hAnsi="Times New Roman" w:cs="Times New Roman"/>
+          <w:sz w:val="28"/>
+          <w:szCs w:val="28"/>
+          <w:lang w:val="en-US"/>
+        </w:rPr>
+      </w:pPr>
+      <w:r>
+        <w:rPr>
+          <w:rFonts w:ascii="Times New Roman" w:hAnsi="Times New Roman" w:cs="Times New Roman"/>
+          <w:noProof/>
           <w:sz w:val="28"/>
           <w:szCs w:val="28"/>
           <w:lang w:val="en-US"/>
@@ -1787,6 +1815,7 @@
       <w:r>
         <w:rPr>
           <w:rFonts w:ascii="Times New Roman" w:hAnsi="Times New Roman" w:cs="Times New Roman"/>
+          <w:noProof/>
           <w:sz w:val="28"/>
           <w:szCs w:val="28"/>
         </w:rPr>
@@ -1843,6 +1872,7 @@
         </w:rPr>
         <w:t xml:space="preserve">Права </w:t>
       </w:r>
+      <w:proofErr w:type="spellStart"/>
       <w:r>
         <w:rPr>
           <w:rFonts w:ascii="Times New Roman" w:hAnsi="Times New Roman" w:cs="Times New Roman"/>
@@ -1852,6 +1882,7 @@
         </w:rPr>
         <w:t>sudo</w:t>
       </w:r>
+      <w:proofErr w:type="spellEnd"/>
       <w:r>
         <w:rPr>
           <w:rFonts w:ascii="Times New Roman" w:hAnsi="Times New Roman" w:cs="Times New Roman"/>
@@ -1899,6 +1930,7 @@
       <w:r>
         <w:rPr>
           <w:rFonts w:ascii="Times New Roman" w:hAnsi="Times New Roman" w:cs="Times New Roman"/>
+          <w:noProof/>
           <w:sz w:val="28"/>
           <w:szCs w:val="28"/>
           <w:lang w:val="en-US"/>
@@ -1957,6 +1989,7 @@
         </w:rPr>
         <w:t xml:space="preserve">Проверка прав </w:t>
       </w:r>
+      <w:proofErr w:type="spellStart"/>
       <w:r>
         <w:rPr>
           <w:rFonts w:ascii="Times New Roman" w:hAnsi="Times New Roman" w:cs="Times New Roman"/>
@@ -1966,19 +1999,21 @@
         </w:rPr>
         <w:t>sudo</w:t>
       </w:r>
-    </w:p>
-    <w:p>
-      <w:pPr>
-        <w:rPr>
-          <w:rFonts w:ascii="Times New Roman" w:hAnsi="Times New Roman" w:cs="Times New Roman"/>
-          <w:sz w:val="28"/>
-          <w:szCs w:val="28"/>
-          <w:lang w:val="en-US"/>
-        </w:rPr>
-      </w:pPr>
-      <w:r>
-        <w:rPr>
-          <w:rFonts w:ascii="Times New Roman" w:hAnsi="Times New Roman" w:cs="Times New Roman"/>
+      <w:proofErr w:type="spellEnd"/>
+    </w:p>
+    <w:p>
+      <w:pPr>
+        <w:rPr>
+          <w:rFonts w:ascii="Times New Roman" w:hAnsi="Times New Roman" w:cs="Times New Roman"/>
+          <w:sz w:val="28"/>
+          <w:szCs w:val="28"/>
+          <w:lang w:val="en-US"/>
+        </w:rPr>
+      </w:pPr>
+      <w:r>
+        <w:rPr>
+          <w:rFonts w:ascii="Times New Roman" w:hAnsi="Times New Roman" w:cs="Times New Roman"/>
+          <w:noProof/>
           <w:sz w:val="28"/>
           <w:szCs w:val="28"/>
           <w:lang w:val="en-US"/>
@@ -2095,6 +2130,7 @@
       <w:r>
         <w:rPr>
           <w:rFonts w:ascii="Times New Roman" w:hAnsi="Times New Roman" w:cs="Times New Roman"/>
+          <w:noProof/>
           <w:sz w:val="28"/>
           <w:szCs w:val="28"/>
           <w:lang w:val="en-US"/>
@@ -2152,6 +2188,7 @@
         </w:rPr>
         <w:t xml:space="preserve">Права </w:t>
       </w:r>
+      <w:proofErr w:type="spellStart"/>
       <w:r>
         <w:rPr>
           <w:rFonts w:ascii="Times New Roman" w:hAnsi="Times New Roman" w:cs="Times New Roman"/>
@@ -2161,6 +2198,7 @@
         </w:rPr>
         <w:t>sudo</w:t>
       </w:r>
+      <w:proofErr w:type="spellEnd"/>
       <w:r>
         <w:rPr>
           <w:rFonts w:ascii="Times New Roman" w:hAnsi="Times New Roman" w:cs="Times New Roman"/>
@@ -2208,6 +2246,7 @@
       <w:r>
         <w:rPr>
           <w:rFonts w:ascii="Times New Roman" w:hAnsi="Times New Roman" w:cs="Times New Roman"/>
+          <w:noProof/>
           <w:sz w:val="28"/>
           <w:szCs w:val="28"/>
           <w:lang w:val="en-US"/>
@@ -2266,6 +2305,7 @@
         </w:rPr>
         <w:t xml:space="preserve">Проверка прав </w:t>
       </w:r>
+      <w:proofErr w:type="spellStart"/>
       <w:r>
         <w:rPr>
           <w:rFonts w:ascii="Times New Roman" w:hAnsi="Times New Roman" w:cs="Times New Roman"/>
@@ -2275,19 +2315,21 @@
         </w:rPr>
         <w:t>sudo</w:t>
       </w:r>
-    </w:p>
-    <w:p>
-      <w:pPr>
-        <w:rPr>
-          <w:rFonts w:ascii="Times New Roman" w:hAnsi="Times New Roman" w:cs="Times New Roman"/>
-          <w:sz w:val="28"/>
-          <w:szCs w:val="28"/>
-          <w:lang w:val="en-US"/>
-        </w:rPr>
-      </w:pPr>
-      <w:r>
-        <w:rPr>
-          <w:rFonts w:ascii="Times New Roman" w:hAnsi="Times New Roman" w:cs="Times New Roman"/>
+      <w:proofErr w:type="spellEnd"/>
+    </w:p>
+    <w:p>
+      <w:pPr>
+        <w:rPr>
+          <w:rFonts w:ascii="Times New Roman" w:hAnsi="Times New Roman" w:cs="Times New Roman"/>
+          <w:sz w:val="28"/>
+          <w:szCs w:val="28"/>
+          <w:lang w:val="en-US"/>
+        </w:rPr>
+      </w:pPr>
+      <w:r>
+        <w:rPr>
+          <w:rFonts w:ascii="Times New Roman" w:hAnsi="Times New Roman" w:cs="Times New Roman"/>
+          <w:noProof/>
           <w:sz w:val="28"/>
           <w:szCs w:val="28"/>
           <w:lang w:val="en-US"/>
@@ -2402,6 +2444,7 @@
       <w:r>
         <w:rPr>
           <w:rFonts w:ascii="Times New Roman" w:hAnsi="Times New Roman" w:cs="Times New Roman"/>
+          <w:noProof/>
           <w:sz w:val="28"/>
           <w:szCs w:val="28"/>
           <w:lang w:val="en-US"/>
@@ -2459,6 +2502,7 @@
         </w:rPr>
         <w:t xml:space="preserve">Права </w:t>
       </w:r>
+      <w:proofErr w:type="spellStart"/>
       <w:r>
         <w:rPr>
           <w:rFonts w:ascii="Times New Roman" w:hAnsi="Times New Roman" w:cs="Times New Roman"/>
@@ -2468,6 +2512,7 @@
         </w:rPr>
         <w:t>sudo</w:t>
       </w:r>
+      <w:proofErr w:type="spellEnd"/>
       <w:r>
         <w:rPr>
           <w:rFonts w:ascii="Times New Roman" w:hAnsi="Times New Roman" w:cs="Times New Roman"/>
@@ -2515,6 +2560,7 @@
       <w:r>
         <w:rPr>
           <w:rFonts w:ascii="Times New Roman" w:hAnsi="Times New Roman" w:cs="Times New Roman"/>
+          <w:noProof/>
           <w:sz w:val="28"/>
           <w:szCs w:val="28"/>
           <w:lang w:val="en-US"/>
@@ -2573,6 +2619,7 @@
         </w:rPr>
         <w:t xml:space="preserve">Проверка прав </w:t>
       </w:r>
+      <w:proofErr w:type="spellStart"/>
       <w:r>
         <w:rPr>
           <w:rFonts w:ascii="Times New Roman" w:hAnsi="Times New Roman" w:cs="Times New Roman"/>
@@ -2582,19 +2629,21 @@
         </w:rPr>
         <w:t>sudo</w:t>
       </w:r>
-    </w:p>
-    <w:p>
-      <w:pPr>
-        <w:rPr>
-          <w:rFonts w:ascii="Times New Roman" w:hAnsi="Times New Roman" w:cs="Times New Roman"/>
-          <w:sz w:val="28"/>
-          <w:szCs w:val="28"/>
-          <w:lang w:val="en-US"/>
-        </w:rPr>
-      </w:pPr>
-      <w:r>
-        <w:rPr>
-          <w:rFonts w:ascii="Times New Roman" w:hAnsi="Times New Roman" w:cs="Times New Roman"/>
+      <w:proofErr w:type="spellEnd"/>
+    </w:p>
+    <w:p>
+      <w:pPr>
+        <w:rPr>
+          <w:rFonts w:ascii="Times New Roman" w:hAnsi="Times New Roman" w:cs="Times New Roman"/>
+          <w:sz w:val="28"/>
+          <w:szCs w:val="28"/>
+          <w:lang w:val="en-US"/>
+        </w:rPr>
+      </w:pPr>
+      <w:r>
+        <w:rPr>
+          <w:rFonts w:ascii="Times New Roman" w:hAnsi="Times New Roman" w:cs="Times New Roman"/>
+          <w:noProof/>
           <w:sz w:val="28"/>
           <w:szCs w:val="28"/>
           <w:lang w:val="en-US"/>
@@ -2645,16 +2694,258 @@
           <w:lang w:val="en-US"/>
         </w:rPr>
       </w:pPr>
-    </w:p>
-    <w:p>
-      <w:pPr>
-        <w:rPr>
-          <w:rFonts w:ascii="Times New Roman" w:hAnsi="Times New Roman" w:cs="Times New Roman"/>
-          <w:sz w:val="28"/>
-          <w:szCs w:val="28"/>
-          <w:lang w:val="en-US"/>
-        </w:rPr>
-      </w:pPr>
+      <w:r>
+        <w:rPr>
+          <w:rFonts w:ascii="Times New Roman" w:hAnsi="Times New Roman" w:cs="Times New Roman"/>
+          <w:sz w:val="28"/>
+          <w:szCs w:val="28"/>
+          <w:lang w:val="en-US"/>
+        </w:rPr>
+        <w:br w:type="page"/>
+      </w:r>
+    </w:p>
+    <w:p>
+      <w:pPr>
+        <w:pStyle w:val="2"/>
+      </w:pPr>
+      <w:r>
+        <w:lastRenderedPageBreak/>
+        <w:t>Задание 5</w:t>
+      </w:r>
+    </w:p>
+    <w:p>
+      <w:pPr>
+        <w:rPr>
+          <w:rFonts w:ascii="Times New Roman" w:hAnsi="Times New Roman" w:cs="Times New Roman"/>
+          <w:sz w:val="28"/>
+          <w:szCs w:val="28"/>
+          <w:lang w:val="en-US"/>
+        </w:rPr>
+      </w:pPr>
+      <w:r>
+        <w:rPr>
+          <w:rFonts w:ascii="Times New Roman" w:hAnsi="Times New Roman" w:cs="Times New Roman"/>
+          <w:sz w:val="28"/>
+          <w:szCs w:val="28"/>
+        </w:rPr>
+        <w:t xml:space="preserve">Настройка удаленного доступа на </w:t>
+      </w:r>
+      <w:r>
+        <w:rPr>
+          <w:rFonts w:ascii="Times New Roman" w:hAnsi="Times New Roman" w:cs="Times New Roman"/>
+          <w:sz w:val="28"/>
+          <w:szCs w:val="28"/>
+          <w:lang w:val="en-US"/>
+        </w:rPr>
+        <w:t>HQ</w:t>
+      </w:r>
+      <w:r>
+        <w:rPr>
+          <w:rFonts w:ascii="Times New Roman" w:hAnsi="Times New Roman" w:cs="Times New Roman"/>
+          <w:sz w:val="28"/>
+          <w:szCs w:val="28"/>
+        </w:rPr>
+        <w:t>-</w:t>
+      </w:r>
+      <w:r>
+        <w:rPr>
+          <w:rFonts w:ascii="Times New Roman" w:hAnsi="Times New Roman" w:cs="Times New Roman"/>
+          <w:sz w:val="28"/>
+          <w:szCs w:val="28"/>
+          <w:lang w:val="en-US"/>
+        </w:rPr>
+        <w:t>SRV</w:t>
+      </w:r>
+    </w:p>
+    <w:p>
+      <w:pPr>
+        <w:rPr>
+          <w:rFonts w:ascii="Times New Roman" w:hAnsi="Times New Roman" w:cs="Times New Roman"/>
+          <w:sz w:val="28"/>
+          <w:szCs w:val="28"/>
+        </w:rPr>
+      </w:pPr>
+      <w:r>
+        <w:rPr>
+          <w:rFonts w:ascii="Times New Roman" w:hAnsi="Times New Roman" w:cs="Times New Roman"/>
+          <w:sz w:val="28"/>
+          <w:szCs w:val="28"/>
+        </w:rPr>
+        <w:drawing>
+          <wp:inline distT="0" distB="0" distL="0" distR="0" wp14:anchorId="1BAF60ED" wp14:editId="21AB8C55">
+            <wp:extent cx="5940425" cy="5372735"/>
+            <wp:effectExtent l="0" t="0" r="3175" b="0"/>
+            <wp:docPr id="634454024" name="Рисунок 1" descr="Изображение выглядит как текст, снимок экрана, Шрифт&#10;&#10;Контент, сгенерированный ИИ, может содержать ошибки."/>
+            <wp:cNvGraphicFramePr>
+              <a:graphicFrameLocks xmlns:a="http://schemas.openxmlformats.org/drawingml/2006/main" noChangeAspect="1"/>
+            </wp:cNvGraphicFramePr>
+            <a:graphic xmlns:a="http://schemas.openxmlformats.org/drawingml/2006/main">
+              <a:graphicData uri="http://schemas.openxmlformats.org/drawingml/2006/picture">
+                <pic:pic xmlns:pic="http://schemas.openxmlformats.org/drawingml/2006/picture">
+                  <pic:nvPicPr>
+                    <pic:cNvPr id="634454024" name="Рисунок 1" descr="Изображение выглядит как текст, снимок экрана, Шрифт&#10;&#10;Контент, сгенерированный ИИ, может содержать ошибки."/>
+                    <pic:cNvPicPr/>
+                  </pic:nvPicPr>
+                  <pic:blipFill>
+                    <a:blip r:embed="rId23"/>
+                    <a:stretch>
+                      <a:fillRect/>
+                    </a:stretch>
+                  </pic:blipFill>
+                  <pic:spPr>
+                    <a:xfrm>
+                      <a:off x="0" y="0"/>
+                      <a:ext cx="5940425" cy="5372735"/>
+                    </a:xfrm>
+                    <a:prstGeom prst="rect">
+                      <a:avLst/>
+                    </a:prstGeom>
+                  </pic:spPr>
+                </pic:pic>
+              </a:graphicData>
+            </a:graphic>
+          </wp:inline>
+        </w:drawing>
+      </w:r>
+    </w:p>
+    <w:p>
+      <w:pPr>
+        <w:rPr>
+          <w:rFonts w:ascii="Times New Roman" w:hAnsi="Times New Roman" w:cs="Times New Roman"/>
+          <w:sz w:val="28"/>
+          <w:szCs w:val="28"/>
+        </w:rPr>
+      </w:pPr>
+      <w:r>
+        <w:rPr>
+          <w:rFonts w:ascii="Times New Roman" w:hAnsi="Times New Roman" w:cs="Times New Roman"/>
+          <w:sz w:val="28"/>
+          <w:szCs w:val="28"/>
+        </w:rPr>
+        <w:br w:type="page"/>
+      </w:r>
+    </w:p>
+    <w:p>
+      <w:pPr>
+        <w:rPr>
+          <w:rFonts w:ascii="Times New Roman" w:hAnsi="Times New Roman" w:cs="Times New Roman"/>
+          <w:sz w:val="28"/>
+          <w:szCs w:val="28"/>
+          <w:lang w:val="en-US"/>
+        </w:rPr>
+      </w:pPr>
+      <w:r>
+        <w:rPr>
+          <w:rFonts w:ascii="Times New Roman" w:hAnsi="Times New Roman" w:cs="Times New Roman"/>
+          <w:sz w:val="28"/>
+          <w:szCs w:val="28"/>
+        </w:rPr>
+        <w:lastRenderedPageBreak/>
+        <w:t xml:space="preserve">Настройка удаленного доступа на </w:t>
+      </w:r>
+      <w:r>
+        <w:rPr>
+          <w:rFonts w:ascii="Times New Roman" w:hAnsi="Times New Roman" w:cs="Times New Roman"/>
+          <w:sz w:val="28"/>
+          <w:szCs w:val="28"/>
+          <w:lang w:val="en-US"/>
+        </w:rPr>
+        <w:t>BR</w:t>
+      </w:r>
+      <w:r>
+        <w:rPr>
+          <w:rFonts w:ascii="Times New Roman" w:hAnsi="Times New Roman" w:cs="Times New Roman"/>
+          <w:sz w:val="28"/>
+          <w:szCs w:val="28"/>
+        </w:rPr>
+        <w:t>-</w:t>
+      </w:r>
+      <w:r>
+        <w:rPr>
+          <w:rFonts w:ascii="Times New Roman" w:hAnsi="Times New Roman" w:cs="Times New Roman"/>
+          <w:sz w:val="28"/>
+          <w:szCs w:val="28"/>
+          <w:lang w:val="en-US"/>
+        </w:rPr>
+        <w:t>SRV</w:t>
+      </w:r>
+    </w:p>
+    <w:p>
+      <w:pPr>
+        <w:rPr>
+          <w:rFonts w:ascii="Times New Roman" w:hAnsi="Times New Roman" w:cs="Times New Roman"/>
+          <w:sz w:val="28"/>
+          <w:szCs w:val="28"/>
+        </w:rPr>
+      </w:pPr>
+      <w:r>
+        <w:rPr>
+          <w:rFonts w:ascii="Times New Roman" w:hAnsi="Times New Roman" w:cs="Times New Roman"/>
+          <w:sz w:val="28"/>
+          <w:szCs w:val="28"/>
+        </w:rPr>
+        <w:drawing>
+          <wp:inline distT="0" distB="0" distL="0" distR="0" wp14:anchorId="284A2EC5" wp14:editId="6046942A">
+            <wp:extent cx="5940425" cy="4239260"/>
+            <wp:effectExtent l="0" t="0" r="3175" b="8890"/>
+            <wp:docPr id="1995431470" name="Рисунок 1" descr="Изображение выглядит как текст, снимок экрана, Шрифт&#10;&#10;Контент, сгенерированный ИИ, может содержать ошибки."/>
+            <wp:cNvGraphicFramePr>
+              <a:graphicFrameLocks xmlns:a="http://schemas.openxmlformats.org/drawingml/2006/main" noChangeAspect="1"/>
+            </wp:cNvGraphicFramePr>
+            <a:graphic xmlns:a="http://schemas.openxmlformats.org/drawingml/2006/main">
+              <a:graphicData uri="http://schemas.openxmlformats.org/drawingml/2006/picture">
+                <pic:pic xmlns:pic="http://schemas.openxmlformats.org/drawingml/2006/picture">
+                  <pic:nvPicPr>
+                    <pic:cNvPr id="1995431470" name="Рисунок 1" descr="Изображение выглядит как текст, снимок экрана, Шрифт&#10;&#10;Контент, сгенерированный ИИ, может содержать ошибки."/>
+                    <pic:cNvPicPr/>
+                  </pic:nvPicPr>
+                  <pic:blipFill>
+                    <a:blip r:embed="rId24"/>
+                    <a:stretch>
+                      <a:fillRect/>
+                    </a:stretch>
+                  </pic:blipFill>
+                  <pic:spPr>
+                    <a:xfrm>
+                      <a:off x="0" y="0"/>
+                      <a:ext cx="5940425" cy="4239260"/>
+                    </a:xfrm>
+                    <a:prstGeom prst="rect">
+                      <a:avLst/>
+                    </a:prstGeom>
+                  </pic:spPr>
+                </pic:pic>
+              </a:graphicData>
+            </a:graphic>
+          </wp:inline>
+        </w:drawing>
+      </w:r>
+    </w:p>
+    <w:p>
+      <w:pPr>
+        <w:rPr>
+          <w:rFonts w:ascii="Times New Roman" w:hAnsi="Times New Roman" w:cs="Times New Roman"/>
+          <w:sz w:val="28"/>
+          <w:szCs w:val="28"/>
+        </w:rPr>
+      </w:pPr>
+    </w:p>
+    <w:p>
+      <w:pPr>
+        <w:rPr>
+          <w:rFonts w:ascii="Times New Roman" w:hAnsi="Times New Roman" w:cs="Times New Roman"/>
+          <w:sz w:val="28"/>
+          <w:szCs w:val="28"/>
+        </w:rPr>
+      </w:pPr>
+      <w:r>
+        <w:rPr>
+          <w:rFonts w:ascii="Times New Roman" w:hAnsi="Times New Roman" w:cs="Times New Roman"/>
+          <w:sz w:val="28"/>
+          <w:szCs w:val="28"/>
+        </w:rPr>
+        <w:br w:type="page"/>
+      </w:r>
     </w:p>
     <w:p>
       <w:pPr>

--- a/Отчет.docx
+++ b/Отчет.docx
@@ -2719,7 +2719,6 @@
           <w:rFonts w:ascii="Times New Roman" w:hAnsi="Times New Roman" w:cs="Times New Roman"/>
           <w:sz w:val="28"/>
           <w:szCs w:val="28"/>
-          <w:lang w:val="en-US"/>
         </w:rPr>
       </w:pPr>
       <w:r>
@@ -2768,6 +2767,7 @@
       <w:r>
         <w:rPr>
           <w:rFonts w:ascii="Times New Roman" w:hAnsi="Times New Roman" w:cs="Times New Roman"/>
+          <w:noProof/>
           <w:sz w:val="28"/>
           <w:szCs w:val="28"/>
         </w:rPr>
@@ -2831,7 +2831,6 @@
           <w:rFonts w:ascii="Times New Roman" w:hAnsi="Times New Roman" w:cs="Times New Roman"/>
           <w:sz w:val="28"/>
           <w:szCs w:val="28"/>
-          <w:lang w:val="en-US"/>
         </w:rPr>
       </w:pPr>
       <w:r>
@@ -2881,6 +2880,7 @@
       <w:r>
         <w:rPr>
           <w:rFonts w:ascii="Times New Roman" w:hAnsi="Times New Roman" w:cs="Times New Roman"/>
+          <w:noProof/>
           <w:sz w:val="28"/>
           <w:szCs w:val="28"/>
         </w:rPr>
@@ -2946,6 +2946,157 @@
         </w:rPr>
         <w:br w:type="page"/>
       </w:r>
+    </w:p>
+    <w:p>
+      <w:pPr>
+        <w:pStyle w:val="2"/>
+      </w:pPr>
+      <w:r>
+        <w:lastRenderedPageBreak/>
+        <w:t>Задание 6</w:t>
+      </w:r>
+    </w:p>
+    <w:p>
+      <w:pPr>
+        <w:rPr>
+          <w:rFonts w:ascii="Times New Roman" w:hAnsi="Times New Roman" w:cs="Times New Roman"/>
+          <w:sz w:val="28"/>
+          <w:szCs w:val="28"/>
+          <w:lang w:val="en-US"/>
+        </w:rPr>
+      </w:pPr>
+      <w:r>
+        <w:rPr>
+          <w:rFonts w:ascii="Times New Roman" w:hAnsi="Times New Roman" w:cs="Times New Roman"/>
+          <w:sz w:val="28"/>
+          <w:szCs w:val="28"/>
+          <w:lang w:val="en-US"/>
+        </w:rPr>
+        <w:drawing>
+          <wp:inline distT="0" distB="0" distL="0" distR="0" wp14:anchorId="44820F1C" wp14:editId="472CD078">
+            <wp:extent cx="5940425" cy="3638550"/>
+            <wp:effectExtent l="0" t="0" r="3175" b="0"/>
+            <wp:docPr id="1360165467" name="Рисунок 1" descr="Изображение выглядит как текст, снимок экрана, программное обеспечение, Мультимедийное программное обеспечение&#10;&#10;Контент, сгенерированный ИИ, может содержать ошибки."/>
+            <wp:cNvGraphicFramePr>
+              <a:graphicFrameLocks xmlns:a="http://schemas.openxmlformats.org/drawingml/2006/main" noChangeAspect="1"/>
+            </wp:cNvGraphicFramePr>
+            <a:graphic xmlns:a="http://schemas.openxmlformats.org/drawingml/2006/main">
+              <a:graphicData uri="http://schemas.openxmlformats.org/drawingml/2006/picture">
+                <pic:pic xmlns:pic="http://schemas.openxmlformats.org/drawingml/2006/picture">
+                  <pic:nvPicPr>
+                    <pic:cNvPr id="1360165467" name="Рисунок 1" descr="Изображение выглядит как текст, снимок экрана, программное обеспечение, Мультимедийное программное обеспечение&#10;&#10;Контент, сгенерированный ИИ, может содержать ошибки."/>
+                    <pic:cNvPicPr/>
+                  </pic:nvPicPr>
+                  <pic:blipFill>
+                    <a:blip r:embed="rId25"/>
+                    <a:stretch>
+                      <a:fillRect/>
+                    </a:stretch>
+                  </pic:blipFill>
+                  <pic:spPr>
+                    <a:xfrm>
+                      <a:off x="0" y="0"/>
+                      <a:ext cx="5940425" cy="3638550"/>
+                    </a:xfrm>
+                    <a:prstGeom prst="rect">
+                      <a:avLst/>
+                    </a:prstGeom>
+                  </pic:spPr>
+                </pic:pic>
+              </a:graphicData>
+            </a:graphic>
+          </wp:inline>
+        </w:drawing>
+      </w:r>
+    </w:p>
+    <w:p>
+      <w:pPr>
+        <w:rPr>
+          <w:rFonts w:ascii="Times New Roman" w:hAnsi="Times New Roman" w:cs="Times New Roman"/>
+          <w:sz w:val="28"/>
+          <w:szCs w:val="28"/>
+          <w:lang w:val="en-US"/>
+        </w:rPr>
+      </w:pPr>
+      <w:r>
+        <w:rPr>
+          <w:rFonts w:ascii="Times New Roman" w:hAnsi="Times New Roman" w:cs="Times New Roman"/>
+          <w:sz w:val="28"/>
+          <w:szCs w:val="28"/>
+        </w:rPr>
+        <w:drawing>
+          <wp:inline distT="0" distB="0" distL="0" distR="0" wp14:anchorId="1C26CB76" wp14:editId="4DA3CF8C">
+            <wp:extent cx="5940425" cy="3586480"/>
+            <wp:effectExtent l="0" t="0" r="3175" b="0"/>
+            <wp:docPr id="770972891" name="Рисунок 1" descr="Изображение выглядит как текст, снимок экрана, программное обеспечение, Мультимедийное программное обеспечение&#10;&#10;Контент, сгенерированный ИИ, может содержать ошибки."/>
+            <wp:cNvGraphicFramePr>
+              <a:graphicFrameLocks xmlns:a="http://schemas.openxmlformats.org/drawingml/2006/main" noChangeAspect="1"/>
+            </wp:cNvGraphicFramePr>
+            <a:graphic xmlns:a="http://schemas.openxmlformats.org/drawingml/2006/main">
+              <a:graphicData uri="http://schemas.openxmlformats.org/drawingml/2006/picture">
+                <pic:pic xmlns:pic="http://schemas.openxmlformats.org/drawingml/2006/picture">
+                  <pic:nvPicPr>
+                    <pic:cNvPr id="770972891" name="Рисунок 1" descr="Изображение выглядит как текст, снимок экрана, программное обеспечение, Мультимедийное программное обеспечение&#10;&#10;Контент, сгенерированный ИИ, может содержать ошибки."/>
+                    <pic:cNvPicPr/>
+                  </pic:nvPicPr>
+                  <pic:blipFill>
+                    <a:blip r:embed="rId26"/>
+                    <a:stretch>
+                      <a:fillRect/>
+                    </a:stretch>
+                  </pic:blipFill>
+                  <pic:spPr>
+                    <a:xfrm>
+                      <a:off x="0" y="0"/>
+                      <a:ext cx="5940425" cy="3586480"/>
+                    </a:xfrm>
+                    <a:prstGeom prst="rect">
+                      <a:avLst/>
+                    </a:prstGeom>
+                  </pic:spPr>
+                </pic:pic>
+              </a:graphicData>
+            </a:graphic>
+          </wp:inline>
+        </w:drawing>
+      </w:r>
+    </w:p>
+    <w:p>
+      <w:pPr>
+        <w:rPr>
+          <w:rFonts w:ascii="Times New Roman" w:hAnsi="Times New Roman" w:cs="Times New Roman"/>
+          <w:sz w:val="28"/>
+          <w:szCs w:val="28"/>
+          <w:lang w:val="en-US"/>
+        </w:rPr>
+      </w:pPr>
+      <w:r>
+        <w:rPr>
+          <w:rFonts w:ascii="Times New Roman" w:hAnsi="Times New Roman" w:cs="Times New Roman"/>
+          <w:sz w:val="28"/>
+          <w:szCs w:val="28"/>
+          <w:lang w:val="en-US"/>
+        </w:rPr>
+        <w:br w:type="page"/>
+      </w:r>
+    </w:p>
+    <w:p>
+      <w:pPr>
+        <w:pStyle w:val="2"/>
+      </w:pPr>
+      <w:r>
+        <w:lastRenderedPageBreak/>
+        <w:t>Задание 7</w:t>
+      </w:r>
+    </w:p>
+    <w:p>
+      <w:pPr>
+        <w:rPr>
+          <w:rFonts w:ascii="Times New Roman" w:hAnsi="Times New Roman" w:cs="Times New Roman"/>
+          <w:sz w:val="28"/>
+          <w:szCs w:val="28"/>
+        </w:rPr>
+      </w:pPr>
     </w:p>
     <w:p>
       <w:pPr>

--- a/Отчет.docx
+++ b/Отчет.docx
@@ -2968,6 +2968,7 @@
       <w:r>
         <w:rPr>
           <w:rFonts w:ascii="Times New Roman" w:hAnsi="Times New Roman" w:cs="Times New Roman"/>
+          <w:noProof/>
           <w:sz w:val="28"/>
           <w:szCs w:val="28"/>
           <w:lang w:val="en-US"/>
@@ -3021,6 +3022,7 @@
       <w:r>
         <w:rPr>
           <w:rFonts w:ascii="Times New Roman" w:hAnsi="Times New Roman" w:cs="Times New Roman"/>
+          <w:noProof/>
           <w:sz w:val="28"/>
           <w:szCs w:val="28"/>
         </w:rPr>
@@ -3097,6 +3099,371 @@
           <w:szCs w:val="28"/>
         </w:rPr>
       </w:pPr>
+      <w:r>
+        <w:rPr>
+          <w:rFonts w:ascii="Times New Roman" w:hAnsi="Times New Roman" w:cs="Times New Roman"/>
+          <w:sz w:val="28"/>
+          <w:szCs w:val="28"/>
+        </w:rPr>
+        <w:t xml:space="preserve">Настройка </w:t>
+      </w:r>
+      <w:proofErr w:type="spellStart"/>
+      <w:r>
+        <w:rPr>
+          <w:rFonts w:ascii="Times New Roman" w:hAnsi="Times New Roman" w:cs="Times New Roman"/>
+          <w:sz w:val="28"/>
+          <w:szCs w:val="28"/>
+          <w:lang w:val="en-US"/>
+        </w:rPr>
+        <w:t>ospf</w:t>
+      </w:r>
+      <w:proofErr w:type="spellEnd"/>
+      <w:r>
+        <w:rPr>
+          <w:rFonts w:ascii="Times New Roman" w:hAnsi="Times New Roman" w:cs="Times New Roman"/>
+          <w:sz w:val="28"/>
+          <w:szCs w:val="28"/>
+        </w:rPr>
+        <w:t xml:space="preserve"> на </w:t>
+      </w:r>
+      <w:r>
+        <w:rPr>
+          <w:rFonts w:ascii="Times New Roman" w:hAnsi="Times New Roman" w:cs="Times New Roman"/>
+          <w:sz w:val="28"/>
+          <w:szCs w:val="28"/>
+          <w:lang w:val="en-US"/>
+        </w:rPr>
+        <w:t>HQ</w:t>
+      </w:r>
+      <w:r>
+        <w:rPr>
+          <w:rFonts w:ascii="Times New Roman" w:hAnsi="Times New Roman" w:cs="Times New Roman"/>
+          <w:sz w:val="28"/>
+          <w:szCs w:val="28"/>
+        </w:rPr>
+        <w:t>-</w:t>
+      </w:r>
+      <w:r>
+        <w:rPr>
+          <w:rFonts w:ascii="Times New Roman" w:hAnsi="Times New Roman" w:cs="Times New Roman"/>
+          <w:sz w:val="28"/>
+          <w:szCs w:val="28"/>
+          <w:lang w:val="en-US"/>
+        </w:rPr>
+        <w:t>RTR</w:t>
+      </w:r>
+    </w:p>
+    <w:p>
+      <w:pPr>
+        <w:rPr>
+          <w:rFonts w:ascii="Times New Roman" w:hAnsi="Times New Roman" w:cs="Times New Roman"/>
+          <w:sz w:val="28"/>
+          <w:szCs w:val="28"/>
+          <w:lang w:val="en-US"/>
+        </w:rPr>
+      </w:pPr>
+      <w:r>
+        <w:rPr>
+          <w:rFonts w:ascii="Times New Roman" w:hAnsi="Times New Roman" w:cs="Times New Roman"/>
+          <w:sz w:val="28"/>
+          <w:szCs w:val="28"/>
+          <w:lang w:val="en-US"/>
+        </w:rPr>
+        <w:drawing>
+          <wp:inline distT="0" distB="0" distL="0" distR="0" wp14:anchorId="5C0B6DA3" wp14:editId="03164DF9">
+            <wp:extent cx="4930140" cy="6301936"/>
+            <wp:effectExtent l="0" t="0" r="3810" b="3810"/>
+            <wp:docPr id="868085357" name="Рисунок 1" descr="Изображение выглядит как текст, снимок экрана&#10;&#10;Контент, сгенерированный ИИ, может содержать ошибки."/>
+            <wp:cNvGraphicFramePr>
+              <a:graphicFrameLocks xmlns:a="http://schemas.openxmlformats.org/drawingml/2006/main" noChangeAspect="1"/>
+            </wp:cNvGraphicFramePr>
+            <a:graphic xmlns:a="http://schemas.openxmlformats.org/drawingml/2006/main">
+              <a:graphicData uri="http://schemas.openxmlformats.org/drawingml/2006/picture">
+                <pic:pic xmlns:pic="http://schemas.openxmlformats.org/drawingml/2006/picture">
+                  <pic:nvPicPr>
+                    <pic:cNvPr id="868085357" name="Рисунок 1" descr="Изображение выглядит как текст, снимок экрана&#10;&#10;Контент, сгенерированный ИИ, может содержать ошибки."/>
+                    <pic:cNvPicPr/>
+                  </pic:nvPicPr>
+                  <pic:blipFill>
+                    <a:blip r:embed="rId27"/>
+                    <a:stretch>
+                      <a:fillRect/>
+                    </a:stretch>
+                  </pic:blipFill>
+                  <pic:spPr>
+                    <a:xfrm>
+                      <a:off x="0" y="0"/>
+                      <a:ext cx="4933107" cy="6305728"/>
+                    </a:xfrm>
+                    <a:prstGeom prst="rect">
+                      <a:avLst/>
+                    </a:prstGeom>
+                  </pic:spPr>
+                </pic:pic>
+              </a:graphicData>
+            </a:graphic>
+          </wp:inline>
+        </w:drawing>
+      </w:r>
+    </w:p>
+    <w:p>
+      <w:pPr>
+        <w:rPr>
+          <w:rFonts w:ascii="Times New Roman" w:hAnsi="Times New Roman" w:cs="Times New Roman"/>
+          <w:sz w:val="28"/>
+          <w:szCs w:val="28"/>
+          <w:lang w:val="en-US"/>
+        </w:rPr>
+      </w:pPr>
+      <w:r>
+        <w:rPr>
+          <w:rFonts w:ascii="Times New Roman" w:hAnsi="Times New Roman" w:cs="Times New Roman"/>
+          <w:sz w:val="28"/>
+          <w:szCs w:val="28"/>
+          <w:lang w:val="en-US"/>
+        </w:rPr>
+        <w:drawing>
+          <wp:inline distT="0" distB="0" distL="0" distR="0" wp14:anchorId="379024A5" wp14:editId="46F187E0">
+            <wp:extent cx="4979779" cy="1379220"/>
+            <wp:effectExtent l="0" t="0" r="0" b="0"/>
+            <wp:docPr id="1259671248" name="Рисунок 1" descr="Изображение выглядит как текст, снимок экрана, Шрифт&#10;&#10;Контент, сгенерированный ИИ, может содержать ошибки."/>
+            <wp:cNvGraphicFramePr>
+              <a:graphicFrameLocks xmlns:a="http://schemas.openxmlformats.org/drawingml/2006/main" noChangeAspect="1"/>
+            </wp:cNvGraphicFramePr>
+            <a:graphic xmlns:a="http://schemas.openxmlformats.org/drawingml/2006/main">
+              <a:graphicData uri="http://schemas.openxmlformats.org/drawingml/2006/picture">
+                <pic:pic xmlns:pic="http://schemas.openxmlformats.org/drawingml/2006/picture">
+                  <pic:nvPicPr>
+                    <pic:cNvPr id="1259671248" name="Рисунок 1" descr="Изображение выглядит как текст, снимок экрана, Шрифт&#10;&#10;Контент, сгенерированный ИИ, может содержать ошибки."/>
+                    <pic:cNvPicPr/>
+                  </pic:nvPicPr>
+                  <pic:blipFill>
+                    <a:blip r:embed="rId28"/>
+                    <a:stretch>
+                      <a:fillRect/>
+                    </a:stretch>
+                  </pic:blipFill>
+                  <pic:spPr>
+                    <a:xfrm>
+                      <a:off x="0" y="0"/>
+                      <a:ext cx="5002303" cy="1385458"/>
+                    </a:xfrm>
+                    <a:prstGeom prst="rect">
+                      <a:avLst/>
+                    </a:prstGeom>
+                  </pic:spPr>
+                </pic:pic>
+              </a:graphicData>
+            </a:graphic>
+          </wp:inline>
+        </w:drawing>
+      </w:r>
+    </w:p>
+    <w:p>
+      <w:pPr>
+        <w:rPr>
+          <w:rFonts w:ascii="Times New Roman" w:hAnsi="Times New Roman" w:cs="Times New Roman"/>
+          <w:sz w:val="28"/>
+          <w:szCs w:val="28"/>
+          <w:lang w:val="en-US"/>
+        </w:rPr>
+      </w:pPr>
+      <w:r>
+        <w:rPr>
+          <w:rFonts w:ascii="Times New Roman" w:hAnsi="Times New Roman" w:cs="Times New Roman"/>
+          <w:sz w:val="28"/>
+          <w:szCs w:val="28"/>
+          <w:lang w:val="en-US"/>
+        </w:rPr>
+        <w:br w:type="page"/>
+      </w:r>
+    </w:p>
+    <w:p>
+      <w:pPr>
+        <w:rPr>
+          <w:rFonts w:ascii="Times New Roman" w:hAnsi="Times New Roman" w:cs="Times New Roman"/>
+          <w:sz w:val="28"/>
+          <w:szCs w:val="28"/>
+        </w:rPr>
+      </w:pPr>
+      <w:r>
+        <w:rPr>
+          <w:rFonts w:ascii="Times New Roman" w:hAnsi="Times New Roman" w:cs="Times New Roman"/>
+          <w:sz w:val="28"/>
+          <w:szCs w:val="28"/>
+        </w:rPr>
+        <w:lastRenderedPageBreak/>
+        <w:t xml:space="preserve">Настройка </w:t>
+      </w:r>
+      <w:proofErr w:type="spellStart"/>
+      <w:r>
+        <w:rPr>
+          <w:rFonts w:ascii="Times New Roman" w:hAnsi="Times New Roman" w:cs="Times New Roman"/>
+          <w:sz w:val="28"/>
+          <w:szCs w:val="28"/>
+          <w:lang w:val="en-US"/>
+        </w:rPr>
+        <w:t>ospf</w:t>
+      </w:r>
+      <w:proofErr w:type="spellEnd"/>
+      <w:r>
+        <w:rPr>
+          <w:rFonts w:ascii="Times New Roman" w:hAnsi="Times New Roman" w:cs="Times New Roman"/>
+          <w:sz w:val="28"/>
+          <w:szCs w:val="28"/>
+        </w:rPr>
+        <w:t xml:space="preserve"> на </w:t>
+      </w:r>
+      <w:r>
+        <w:rPr>
+          <w:rFonts w:ascii="Times New Roman" w:hAnsi="Times New Roman" w:cs="Times New Roman"/>
+          <w:sz w:val="28"/>
+          <w:szCs w:val="28"/>
+          <w:lang w:val="en-US"/>
+        </w:rPr>
+        <w:t>BR</w:t>
+      </w:r>
+      <w:r>
+        <w:rPr>
+          <w:rFonts w:ascii="Times New Roman" w:hAnsi="Times New Roman" w:cs="Times New Roman"/>
+          <w:sz w:val="28"/>
+          <w:szCs w:val="28"/>
+        </w:rPr>
+        <w:t>-</w:t>
+      </w:r>
+      <w:r>
+        <w:rPr>
+          <w:rFonts w:ascii="Times New Roman" w:hAnsi="Times New Roman" w:cs="Times New Roman"/>
+          <w:sz w:val="28"/>
+          <w:szCs w:val="28"/>
+          <w:lang w:val="en-US"/>
+        </w:rPr>
+        <w:t>RTR</w:t>
+      </w:r>
+    </w:p>
+    <w:p>
+      <w:pPr>
+        <w:rPr>
+          <w:rFonts w:ascii="Times New Roman" w:hAnsi="Times New Roman" w:cs="Times New Roman"/>
+          <w:sz w:val="28"/>
+          <w:szCs w:val="28"/>
+          <w:lang w:val="en-US"/>
+        </w:rPr>
+      </w:pPr>
+      <w:r>
+        <w:rPr>
+          <w:rFonts w:ascii="Times New Roman" w:hAnsi="Times New Roman" w:cs="Times New Roman"/>
+          <w:sz w:val="28"/>
+          <w:szCs w:val="28"/>
+        </w:rPr>
+        <w:drawing>
+          <wp:inline distT="0" distB="0" distL="0" distR="0" wp14:anchorId="68740DDE" wp14:editId="7F7B92EC">
+            <wp:extent cx="5110144" cy="6858000"/>
+            <wp:effectExtent l="0" t="0" r="0" b="0"/>
+            <wp:docPr id="1915483861" name="Рисунок 1" descr="Изображение выглядит как текст, снимок экрана, дисплей, программное обеспечение&#10;&#10;Контент, сгенерированный ИИ, может содержать ошибки."/>
+            <wp:cNvGraphicFramePr>
+              <a:graphicFrameLocks xmlns:a="http://schemas.openxmlformats.org/drawingml/2006/main" noChangeAspect="1"/>
+            </wp:cNvGraphicFramePr>
+            <a:graphic xmlns:a="http://schemas.openxmlformats.org/drawingml/2006/main">
+              <a:graphicData uri="http://schemas.openxmlformats.org/drawingml/2006/picture">
+                <pic:pic xmlns:pic="http://schemas.openxmlformats.org/drawingml/2006/picture">
+                  <pic:nvPicPr>
+                    <pic:cNvPr id="1915483861" name="Рисунок 1" descr="Изображение выглядит как текст, снимок экрана, дисплей, программное обеспечение&#10;&#10;Контент, сгенерированный ИИ, может содержать ошибки."/>
+                    <pic:cNvPicPr/>
+                  </pic:nvPicPr>
+                  <pic:blipFill>
+                    <a:blip r:embed="rId29"/>
+                    <a:stretch>
+                      <a:fillRect/>
+                    </a:stretch>
+                  </pic:blipFill>
+                  <pic:spPr>
+                    <a:xfrm>
+                      <a:off x="0" y="0"/>
+                      <a:ext cx="5113685" cy="6862752"/>
+                    </a:xfrm>
+                    <a:prstGeom prst="rect">
+                      <a:avLst/>
+                    </a:prstGeom>
+                  </pic:spPr>
+                </pic:pic>
+              </a:graphicData>
+            </a:graphic>
+          </wp:inline>
+        </w:drawing>
+      </w:r>
+    </w:p>
+    <w:p>
+      <w:pPr>
+        <w:rPr>
+          <w:rFonts w:ascii="Times New Roman" w:hAnsi="Times New Roman" w:cs="Times New Roman"/>
+          <w:sz w:val="28"/>
+          <w:szCs w:val="28"/>
+          <w:lang w:val="en-US"/>
+        </w:rPr>
+      </w:pPr>
+      <w:r>
+        <w:rPr>
+          <w:rFonts w:ascii="Times New Roman" w:hAnsi="Times New Roman" w:cs="Times New Roman"/>
+          <w:sz w:val="28"/>
+          <w:szCs w:val="28"/>
+          <w:lang w:val="en-US"/>
+        </w:rPr>
+        <w:drawing>
+          <wp:inline distT="0" distB="0" distL="0" distR="0" wp14:anchorId="3750360A" wp14:editId="69E12DCD">
+            <wp:extent cx="5906012" cy="1615580"/>
+            <wp:effectExtent l="0" t="0" r="0" b="3810"/>
+            <wp:docPr id="767080553" name="Рисунок 1" descr="Изображение выглядит как текст, снимок экрана, Шрифт&#10;&#10;Контент, сгенерированный ИИ, может содержать ошибки."/>
+            <wp:cNvGraphicFramePr>
+              <a:graphicFrameLocks xmlns:a="http://schemas.openxmlformats.org/drawingml/2006/main" noChangeAspect="1"/>
+            </wp:cNvGraphicFramePr>
+            <a:graphic xmlns:a="http://schemas.openxmlformats.org/drawingml/2006/main">
+              <a:graphicData uri="http://schemas.openxmlformats.org/drawingml/2006/picture">
+                <pic:pic xmlns:pic="http://schemas.openxmlformats.org/drawingml/2006/picture">
+                  <pic:nvPicPr>
+                    <pic:cNvPr id="767080553" name="Рисунок 1" descr="Изображение выглядит как текст, снимок экрана, Шрифт&#10;&#10;Контент, сгенерированный ИИ, может содержать ошибки."/>
+                    <pic:cNvPicPr/>
+                  </pic:nvPicPr>
+                  <pic:blipFill>
+                    <a:blip r:embed="rId30"/>
+                    <a:stretch>
+                      <a:fillRect/>
+                    </a:stretch>
+                  </pic:blipFill>
+                  <pic:spPr>
+                    <a:xfrm>
+                      <a:off x="0" y="0"/>
+                      <a:ext cx="5906012" cy="1615580"/>
+                    </a:xfrm>
+                    <a:prstGeom prst="rect">
+                      <a:avLst/>
+                    </a:prstGeom>
+                  </pic:spPr>
+                </pic:pic>
+              </a:graphicData>
+            </a:graphic>
+          </wp:inline>
+        </w:drawing>
+      </w:r>
+    </w:p>
+    <w:p>
+      <w:pPr>
+        <w:rPr>
+          <w:rFonts w:ascii="Times New Roman" w:hAnsi="Times New Roman" w:cs="Times New Roman"/>
+          <w:sz w:val="28"/>
+          <w:szCs w:val="28"/>
+          <w:lang w:val="en-US"/>
+        </w:rPr>
+      </w:pPr>
+      <w:r>
+        <w:rPr>
+          <w:rFonts w:ascii="Times New Roman" w:hAnsi="Times New Roman" w:cs="Times New Roman"/>
+          <w:sz w:val="28"/>
+          <w:szCs w:val="28"/>
+          <w:lang w:val="en-US"/>
+        </w:rPr>
+        <w:br w:type="page"/>
+      </w:r>
     </w:p>
     <w:p>
       <w:pPr>
@@ -3518,7 +3885,7 @@
   <w:style w:type="paragraph" w:default="1" w:styleId="a">
     <w:name w:val="Normal"/>
     <w:qFormat/>
-    <w:rsid w:val="003932E8"/>
+    <w:rsid w:val="001E2C3D"/>
   </w:style>
   <w:style w:type="paragraph" w:styleId="1">
     <w:name w:val="heading 1"/>

--- a/Отчет.docx
+++ b/Отчет.docx
@@ -3165,6 +3165,7 @@
       <w:r>
         <w:rPr>
           <w:rFonts w:ascii="Times New Roman" w:hAnsi="Times New Roman" w:cs="Times New Roman"/>
+          <w:noProof/>
           <w:sz w:val="28"/>
           <w:szCs w:val="28"/>
           <w:lang w:val="en-US"/>
@@ -3218,6 +3219,7 @@
       <w:r>
         <w:rPr>
           <w:rFonts w:ascii="Times New Roman" w:hAnsi="Times New Roman" w:cs="Times New Roman"/>
+          <w:noProof/>
           <w:sz w:val="28"/>
           <w:szCs w:val="28"/>
           <w:lang w:val="en-US"/>
@@ -3353,6 +3355,7 @@
       <w:r>
         <w:rPr>
           <w:rFonts w:ascii="Times New Roman" w:hAnsi="Times New Roman" w:cs="Times New Roman"/>
+          <w:noProof/>
           <w:sz w:val="28"/>
           <w:szCs w:val="28"/>
         </w:rPr>
@@ -3405,6 +3408,7 @@
       <w:r>
         <w:rPr>
           <w:rFonts w:ascii="Times New Roman" w:hAnsi="Times New Roman" w:cs="Times New Roman"/>
+          <w:noProof/>
           <w:sz w:val="28"/>
           <w:szCs w:val="28"/>
           <w:lang w:val="en-US"/>
@@ -3471,9 +3475,121 @@
           <w:rFonts w:ascii="Times New Roman" w:hAnsi="Times New Roman" w:cs="Times New Roman"/>
           <w:sz w:val="28"/>
           <w:szCs w:val="28"/>
-          <w:lang w:val="en-US"/>
-        </w:rPr>
-      </w:pPr>
+        </w:rPr>
+      </w:pPr>
+      <w:r>
+        <w:rPr>
+          <w:rFonts w:ascii="Times New Roman" w:hAnsi="Times New Roman" w:cs="Times New Roman"/>
+          <w:sz w:val="28"/>
+          <w:szCs w:val="28"/>
+        </w:rPr>
+        <w:lastRenderedPageBreak/>
+        <w:t>Подключение парольной защиты</w:t>
+      </w:r>
+    </w:p>
+    <w:p>
+      <w:pPr>
+        <w:rPr>
+          <w:rFonts w:ascii="Times New Roman" w:hAnsi="Times New Roman" w:cs="Times New Roman"/>
+          <w:sz w:val="28"/>
+          <w:szCs w:val="28"/>
+        </w:rPr>
+      </w:pPr>
+      <w:r>
+        <w:rPr>
+          <w:rFonts w:ascii="Times New Roman" w:hAnsi="Times New Roman" w:cs="Times New Roman"/>
+          <w:sz w:val="28"/>
+          <w:szCs w:val="28"/>
+        </w:rPr>
+        <w:drawing>
+          <wp:inline distT="0" distB="0" distL="0" distR="0" wp14:anchorId="4F0C976A" wp14:editId="085C48A7">
+            <wp:extent cx="5940425" cy="4414520"/>
+            <wp:effectExtent l="0" t="0" r="3175" b="5080"/>
+            <wp:docPr id="3386925" name="Рисунок 1" descr="Изображение выглядит как текст, снимок экрана, Шрифт&#10;&#10;Контент, сгенерированный ИИ, может содержать ошибки."/>
+            <wp:cNvGraphicFramePr>
+              <a:graphicFrameLocks xmlns:a="http://schemas.openxmlformats.org/drawingml/2006/main" noChangeAspect="1"/>
+            </wp:cNvGraphicFramePr>
+            <a:graphic xmlns:a="http://schemas.openxmlformats.org/drawingml/2006/main">
+              <a:graphicData uri="http://schemas.openxmlformats.org/drawingml/2006/picture">
+                <pic:pic xmlns:pic="http://schemas.openxmlformats.org/drawingml/2006/picture">
+                  <pic:nvPicPr>
+                    <pic:cNvPr id="3386925" name="Рисунок 1" descr="Изображение выглядит как текст, снимок экрана, Шрифт&#10;&#10;Контент, сгенерированный ИИ, может содержать ошибки."/>
+                    <pic:cNvPicPr/>
+                  </pic:nvPicPr>
+                  <pic:blipFill>
+                    <a:blip r:embed="rId31"/>
+                    <a:stretch>
+                      <a:fillRect/>
+                    </a:stretch>
+                  </pic:blipFill>
+                  <pic:spPr>
+                    <a:xfrm>
+                      <a:off x="0" y="0"/>
+                      <a:ext cx="5940425" cy="4414520"/>
+                    </a:xfrm>
+                    <a:prstGeom prst="rect">
+                      <a:avLst/>
+                    </a:prstGeom>
+                  </pic:spPr>
+                </pic:pic>
+              </a:graphicData>
+            </a:graphic>
+          </wp:inline>
+        </w:drawing>
+      </w:r>
+    </w:p>
+    <w:p>
+      <w:pPr>
+        <w:rPr>
+          <w:rFonts w:ascii="Times New Roman" w:hAnsi="Times New Roman" w:cs="Times New Roman"/>
+          <w:sz w:val="28"/>
+          <w:szCs w:val="28"/>
+          <w:lang w:val="en-US"/>
+        </w:rPr>
+      </w:pPr>
+      <w:r>
+        <w:rPr>
+          <w:rFonts w:ascii="Times New Roman" w:hAnsi="Times New Roman" w:cs="Times New Roman"/>
+          <w:sz w:val="28"/>
+          <w:szCs w:val="28"/>
+          <w:lang w:val="en-US"/>
+        </w:rPr>
+        <w:drawing>
+          <wp:inline distT="0" distB="0" distL="0" distR="0" wp14:anchorId="03682A41" wp14:editId="03DABD41">
+            <wp:extent cx="5940425" cy="3590290"/>
+            <wp:effectExtent l="0" t="0" r="3175" b="0"/>
+            <wp:docPr id="1689483131" name="Рисунок 1" descr="Изображение выглядит как текст, снимок экрана, Шрифт&#10;&#10;Контент, сгенерированный ИИ, может содержать ошибки."/>
+            <wp:cNvGraphicFramePr>
+              <a:graphicFrameLocks xmlns:a="http://schemas.openxmlformats.org/drawingml/2006/main" noChangeAspect="1"/>
+            </wp:cNvGraphicFramePr>
+            <a:graphic xmlns:a="http://schemas.openxmlformats.org/drawingml/2006/main">
+              <a:graphicData uri="http://schemas.openxmlformats.org/drawingml/2006/picture">
+                <pic:pic xmlns:pic="http://schemas.openxmlformats.org/drawingml/2006/picture">
+                  <pic:nvPicPr>
+                    <pic:cNvPr id="1689483131" name="Рисунок 1" descr="Изображение выглядит как текст, снимок экрана, Шрифт&#10;&#10;Контент, сгенерированный ИИ, может содержать ошибки."/>
+                    <pic:cNvPicPr/>
+                  </pic:nvPicPr>
+                  <pic:blipFill>
+                    <a:blip r:embed="rId32"/>
+                    <a:stretch>
+                      <a:fillRect/>
+                    </a:stretch>
+                  </pic:blipFill>
+                  <pic:spPr>
+                    <a:xfrm>
+                      <a:off x="0" y="0"/>
+                      <a:ext cx="5940425" cy="3590290"/>
+                    </a:xfrm>
+                    <a:prstGeom prst="rect">
+                      <a:avLst/>
+                    </a:prstGeom>
+                  </pic:spPr>
+                </pic:pic>
+              </a:graphicData>
+            </a:graphic>
+          </wp:inline>
+        </w:drawing>
+      </w:r>
     </w:p>
     <w:sectPr>
       <w:pgSz w:w="11906" w:h="16838"/>

--- a/Отчет.docx
+++ b/Отчет.docx
@@ -37,7 +37,6 @@
         </w:rPr>
         <w:t xml:space="preserve">Расчет </w:t>
       </w:r>
-      <w:proofErr w:type="spellStart"/>
       <w:r>
         <w:rPr>
           <w:rFonts w:cs="Times New Roman"/>
@@ -47,7 +46,6 @@
         </w:rPr>
         <w:t>ip</w:t>
       </w:r>
-      <w:proofErr w:type="spellEnd"/>
       <w:r>
         <w:rPr>
           <w:rFonts w:cs="Times New Roman"/>
@@ -446,27 +444,7 @@
                 <w:szCs w:val="28"/>
                 <w:lang w:val="en-US"/>
               </w:rPr>
-              <w:t>10.5.</w:t>
-            </w:r>
-            <w:proofErr w:type="gramStart"/>
-            <w:r>
-              <w:rPr>
-                <w:rFonts w:ascii="Times New Roman" w:hAnsi="Times New Roman" w:cs="Times New Roman"/>
-                <w:sz w:val="28"/>
-                <w:szCs w:val="28"/>
-                <w:lang w:val="en-US"/>
-              </w:rPr>
-              <w:t>5.1</w:t>
-            </w:r>
-            <w:proofErr w:type="gramEnd"/>
-            <w:r>
-              <w:rPr>
-                <w:rFonts w:ascii="Times New Roman" w:hAnsi="Times New Roman" w:cs="Times New Roman"/>
-                <w:sz w:val="28"/>
-                <w:szCs w:val="28"/>
-                <w:lang w:val="en-US"/>
-              </w:rPr>
-              <w:t>/30</w:t>
+              <w:t>10.5.5.1/30</w:t>
             </w:r>
           </w:p>
         </w:tc>
@@ -1559,7 +1537,6 @@
         </w:rPr>
         <w:t xml:space="preserve">Права </w:t>
       </w:r>
-      <w:proofErr w:type="spellStart"/>
       <w:r>
         <w:rPr>
           <w:rFonts w:ascii="Times New Roman" w:hAnsi="Times New Roman" w:cs="Times New Roman"/>
@@ -1569,7 +1546,6 @@
         </w:rPr>
         <w:t>sudo</w:t>
       </w:r>
-      <w:proofErr w:type="spellEnd"/>
       <w:r>
         <w:rPr>
           <w:rFonts w:ascii="Times New Roman" w:hAnsi="Times New Roman" w:cs="Times New Roman"/>
@@ -1675,7 +1651,6 @@
         </w:rPr>
         <w:t xml:space="preserve">Проверка прав </w:t>
       </w:r>
-      <w:proofErr w:type="spellStart"/>
       <w:r>
         <w:rPr>
           <w:rFonts w:ascii="Times New Roman" w:hAnsi="Times New Roman" w:cs="Times New Roman"/>
@@ -1685,7 +1660,6 @@
         </w:rPr>
         <w:t>sudo</w:t>
       </w:r>
-      <w:proofErr w:type="spellEnd"/>
     </w:p>
     <w:p>
       <w:pPr>
@@ -1872,7 +1846,6 @@
         </w:rPr>
         <w:t xml:space="preserve">Права </w:t>
       </w:r>
-      <w:proofErr w:type="spellStart"/>
       <w:r>
         <w:rPr>
           <w:rFonts w:ascii="Times New Roman" w:hAnsi="Times New Roman" w:cs="Times New Roman"/>
@@ -1882,7 +1855,6 @@
         </w:rPr>
         <w:t>sudo</w:t>
       </w:r>
-      <w:proofErr w:type="spellEnd"/>
       <w:r>
         <w:rPr>
           <w:rFonts w:ascii="Times New Roman" w:hAnsi="Times New Roman" w:cs="Times New Roman"/>
@@ -1989,7 +1961,6 @@
         </w:rPr>
         <w:t xml:space="preserve">Проверка прав </w:t>
       </w:r>
-      <w:proofErr w:type="spellStart"/>
       <w:r>
         <w:rPr>
           <w:rFonts w:ascii="Times New Roman" w:hAnsi="Times New Roman" w:cs="Times New Roman"/>
@@ -1999,7 +1970,6 @@
         </w:rPr>
         <w:t>sudo</w:t>
       </w:r>
-      <w:proofErr w:type="spellEnd"/>
     </w:p>
     <w:p>
       <w:pPr>
@@ -2188,7 +2158,6 @@
         </w:rPr>
         <w:t xml:space="preserve">Права </w:t>
       </w:r>
-      <w:proofErr w:type="spellStart"/>
       <w:r>
         <w:rPr>
           <w:rFonts w:ascii="Times New Roman" w:hAnsi="Times New Roman" w:cs="Times New Roman"/>
@@ -2198,7 +2167,6 @@
         </w:rPr>
         <w:t>sudo</w:t>
       </w:r>
-      <w:proofErr w:type="spellEnd"/>
       <w:r>
         <w:rPr>
           <w:rFonts w:ascii="Times New Roman" w:hAnsi="Times New Roman" w:cs="Times New Roman"/>
@@ -2305,7 +2273,6 @@
         </w:rPr>
         <w:t xml:space="preserve">Проверка прав </w:t>
       </w:r>
-      <w:proofErr w:type="spellStart"/>
       <w:r>
         <w:rPr>
           <w:rFonts w:ascii="Times New Roman" w:hAnsi="Times New Roman" w:cs="Times New Roman"/>
@@ -2315,7 +2282,6 @@
         </w:rPr>
         <w:t>sudo</w:t>
       </w:r>
-      <w:proofErr w:type="spellEnd"/>
     </w:p>
     <w:p>
       <w:pPr>
@@ -2502,7 +2468,6 @@
         </w:rPr>
         <w:t xml:space="preserve">Права </w:t>
       </w:r>
-      <w:proofErr w:type="spellStart"/>
       <w:r>
         <w:rPr>
           <w:rFonts w:ascii="Times New Roman" w:hAnsi="Times New Roman" w:cs="Times New Roman"/>
@@ -2512,7 +2477,6 @@
         </w:rPr>
         <w:t>sudo</w:t>
       </w:r>
-      <w:proofErr w:type="spellEnd"/>
       <w:r>
         <w:rPr>
           <w:rFonts w:ascii="Times New Roman" w:hAnsi="Times New Roman" w:cs="Times New Roman"/>
@@ -2619,7 +2583,6 @@
         </w:rPr>
         <w:t xml:space="preserve">Проверка прав </w:t>
       </w:r>
-      <w:proofErr w:type="spellStart"/>
       <w:r>
         <w:rPr>
           <w:rFonts w:ascii="Times New Roman" w:hAnsi="Times New Roman" w:cs="Times New Roman"/>
@@ -2629,7 +2592,6 @@
         </w:rPr>
         <w:t>sudo</w:t>
       </w:r>
-      <w:proofErr w:type="spellEnd"/>
     </w:p>
     <w:p>
       <w:pPr>
@@ -3107,7 +3069,6 @@
         </w:rPr>
         <w:t xml:space="preserve">Настройка </w:t>
       </w:r>
-      <w:proofErr w:type="spellStart"/>
       <w:r>
         <w:rPr>
           <w:rFonts w:ascii="Times New Roman" w:hAnsi="Times New Roman" w:cs="Times New Roman"/>
@@ -3117,7 +3078,6 @@
         </w:rPr>
         <w:t>ospf</w:t>
       </w:r>
-      <w:proofErr w:type="spellEnd"/>
       <w:r>
         <w:rPr>
           <w:rFonts w:ascii="Times New Roman" w:hAnsi="Times New Roman" w:cs="Times New Roman"/>
@@ -3297,7 +3257,6 @@
         <w:lastRenderedPageBreak/>
         <w:t xml:space="preserve">Настройка </w:t>
       </w:r>
-      <w:proofErr w:type="spellStart"/>
       <w:r>
         <w:rPr>
           <w:rFonts w:ascii="Times New Roman" w:hAnsi="Times New Roman" w:cs="Times New Roman"/>
@@ -3307,7 +3266,6 @@
         </w:rPr>
         <w:t>ospf</w:t>
       </w:r>
-      <w:proofErr w:type="spellEnd"/>
       <w:r>
         <w:rPr>
           <w:rFonts w:ascii="Times New Roman" w:hAnsi="Times New Roman" w:cs="Times New Roman"/>
@@ -3498,6 +3456,7 @@
       <w:r>
         <w:rPr>
           <w:rFonts w:ascii="Times New Roman" w:hAnsi="Times New Roman" w:cs="Times New Roman"/>
+          <w:noProof/>
           <w:sz w:val="28"/>
           <w:szCs w:val="28"/>
         </w:rPr>
@@ -3550,6 +3509,7 @@
       <w:r>
         <w:rPr>
           <w:rFonts w:ascii="Times New Roman" w:hAnsi="Times New Roman" w:cs="Times New Roman"/>
+          <w:noProof/>
           <w:sz w:val="28"/>
           <w:szCs w:val="28"/>
           <w:lang w:val="en-US"/>
@@ -3579,6 +3539,140 @@
                     <a:xfrm>
                       <a:off x="0" y="0"/>
                       <a:ext cx="5940425" cy="3590290"/>
+                    </a:xfrm>
+                    <a:prstGeom prst="rect">
+                      <a:avLst/>
+                    </a:prstGeom>
+                  </pic:spPr>
+                </pic:pic>
+              </a:graphicData>
+            </a:graphic>
+          </wp:inline>
+        </w:drawing>
+      </w:r>
+    </w:p>
+    <w:p>
+      <w:pPr>
+        <w:rPr>
+          <w:rFonts w:ascii="Times New Roman" w:hAnsi="Times New Roman" w:cs="Times New Roman"/>
+          <w:sz w:val="28"/>
+          <w:szCs w:val="28"/>
+          <w:lang w:val="en-US"/>
+        </w:rPr>
+      </w:pPr>
+      <w:r>
+        <w:rPr>
+          <w:rFonts w:ascii="Times New Roman" w:hAnsi="Times New Roman" w:cs="Times New Roman"/>
+          <w:sz w:val="28"/>
+          <w:szCs w:val="28"/>
+          <w:lang w:val="en-US"/>
+        </w:rPr>
+        <w:br w:type="page"/>
+      </w:r>
+    </w:p>
+    <w:p>
+      <w:pPr>
+        <w:pStyle w:val="2"/>
+      </w:pPr>
+      <w:r>
+        <w:lastRenderedPageBreak/>
+        <w:t>Задание 9</w:t>
+      </w:r>
+    </w:p>
+    <w:p>
+      <w:pPr>
+        <w:rPr>
+          <w:rFonts w:ascii="Times New Roman" w:hAnsi="Times New Roman" w:cs="Times New Roman"/>
+          <w:sz w:val="28"/>
+          <w:szCs w:val="28"/>
+          <w:lang w:val="en-US"/>
+        </w:rPr>
+      </w:pPr>
+      <w:r>
+        <w:rPr>
+          <w:rFonts w:ascii="Times New Roman" w:hAnsi="Times New Roman" w:cs="Times New Roman"/>
+          <w:sz w:val="28"/>
+          <w:szCs w:val="28"/>
+          <w:lang w:val="en-US"/>
+        </w:rPr>
+        <w:drawing>
+          <wp:inline distT="0" distB="0" distL="0" distR="0" wp14:anchorId="6E59AD51" wp14:editId="0C3A342C">
+            <wp:extent cx="5940425" cy="2544445"/>
+            <wp:effectExtent l="0" t="0" r="3175" b="8255"/>
+            <wp:docPr id="839809081" name="Рисунок 1" descr="Изображение выглядит как текст, снимок экрана, Шрифт&#10;&#10;Контент, сгенерированный ИИ, может содержать ошибки."/>
+            <wp:cNvGraphicFramePr>
+              <a:graphicFrameLocks xmlns:a="http://schemas.openxmlformats.org/drawingml/2006/main" noChangeAspect="1"/>
+            </wp:cNvGraphicFramePr>
+            <a:graphic xmlns:a="http://schemas.openxmlformats.org/drawingml/2006/main">
+              <a:graphicData uri="http://schemas.openxmlformats.org/drawingml/2006/picture">
+                <pic:pic xmlns:pic="http://schemas.openxmlformats.org/drawingml/2006/picture">
+                  <pic:nvPicPr>
+                    <pic:cNvPr id="839809081" name="Рисунок 1" descr="Изображение выглядит как текст, снимок экрана, Шрифт&#10;&#10;Контент, сгенерированный ИИ, может содержать ошибки."/>
+                    <pic:cNvPicPr/>
+                  </pic:nvPicPr>
+                  <pic:blipFill>
+                    <a:blip r:embed="rId33"/>
+                    <a:stretch>
+                      <a:fillRect/>
+                    </a:stretch>
+                  </pic:blipFill>
+                  <pic:spPr>
+                    <a:xfrm>
+                      <a:off x="0" y="0"/>
+                      <a:ext cx="5940425" cy="2544445"/>
+                    </a:xfrm>
+                    <a:prstGeom prst="rect">
+                      <a:avLst/>
+                    </a:prstGeom>
+                  </pic:spPr>
+                </pic:pic>
+              </a:graphicData>
+            </a:graphic>
+          </wp:inline>
+        </w:drawing>
+      </w:r>
+    </w:p>
+    <w:p>
+      <w:pPr>
+        <w:rPr>
+          <w:rFonts w:ascii="Times New Roman" w:hAnsi="Times New Roman" w:cs="Times New Roman"/>
+          <w:sz w:val="28"/>
+          <w:szCs w:val="28"/>
+          <w:lang w:val="en-US"/>
+        </w:rPr>
+      </w:pPr>
+      <w:r>
+        <w:rPr>
+          <w:rFonts w:ascii="Times New Roman" w:hAnsi="Times New Roman" w:cs="Times New Roman"/>
+          <w:sz w:val="28"/>
+          <w:szCs w:val="28"/>
+          <w:lang w:val="en-US"/>
+        </w:rPr>
+        <w:drawing>
+          <wp:inline distT="0" distB="0" distL="0" distR="0" wp14:anchorId="4AF2F302" wp14:editId="6592A6E6">
+            <wp:extent cx="5845047" cy="4054191"/>
+            <wp:effectExtent l="0" t="0" r="3810" b="3810"/>
+            <wp:docPr id="1104829185" name="Рисунок 1" descr="Изображение выглядит как текст, снимок экрана, программное обеспечение, компьютер&#10;&#10;Контент, сгенерированный ИИ, может содержать ошибки."/>
+            <wp:cNvGraphicFramePr>
+              <a:graphicFrameLocks xmlns:a="http://schemas.openxmlformats.org/drawingml/2006/main" noChangeAspect="1"/>
+            </wp:cNvGraphicFramePr>
+            <a:graphic xmlns:a="http://schemas.openxmlformats.org/drawingml/2006/main">
+              <a:graphicData uri="http://schemas.openxmlformats.org/drawingml/2006/picture">
+                <pic:pic xmlns:pic="http://schemas.openxmlformats.org/drawingml/2006/picture">
+                  <pic:nvPicPr>
+                    <pic:cNvPr id="1104829185" name="Рисунок 1" descr="Изображение выглядит как текст, снимок экрана, программное обеспечение, компьютер&#10;&#10;Контент, сгенерированный ИИ, может содержать ошибки."/>
+                    <pic:cNvPicPr/>
+                  </pic:nvPicPr>
+                  <pic:blipFill>
+                    <a:blip r:embed="rId34"/>
+                    <a:stretch>
+                      <a:fillRect/>
+                    </a:stretch>
+                  </pic:blipFill>
+                  <pic:spPr>
+                    <a:xfrm>
+                      <a:off x="0" y="0"/>
+                      <a:ext cx="5845047" cy="4054191"/>
                     </a:xfrm>
                     <a:prstGeom prst="rect">
                       <a:avLst/>

--- a/Отчет.docx
+++ b/Отчет.docx
@@ -37,6 +37,7 @@
         </w:rPr>
         <w:t xml:space="preserve">Расчет </w:t>
       </w:r>
+      <w:proofErr w:type="spellStart"/>
       <w:r>
         <w:rPr>
           <w:rFonts w:cs="Times New Roman"/>
@@ -46,6 +47,7 @@
         </w:rPr>
         <w:t>ip</w:t>
       </w:r>
+      <w:proofErr w:type="spellEnd"/>
       <w:r>
         <w:rPr>
           <w:rFonts w:cs="Times New Roman"/>
@@ -444,7 +446,27 @@
                 <w:szCs w:val="28"/>
                 <w:lang w:val="en-US"/>
               </w:rPr>
-              <w:t>10.5.5.1/30</w:t>
+              <w:t>10.5.</w:t>
+            </w:r>
+            <w:proofErr w:type="gramStart"/>
+            <w:r>
+              <w:rPr>
+                <w:rFonts w:ascii="Times New Roman" w:hAnsi="Times New Roman" w:cs="Times New Roman"/>
+                <w:sz w:val="28"/>
+                <w:szCs w:val="28"/>
+                <w:lang w:val="en-US"/>
+              </w:rPr>
+              <w:t>5.1</w:t>
+            </w:r>
+            <w:proofErr w:type="gramEnd"/>
+            <w:r>
+              <w:rPr>
+                <w:rFonts w:ascii="Times New Roman" w:hAnsi="Times New Roman" w:cs="Times New Roman"/>
+                <w:sz w:val="28"/>
+                <w:szCs w:val="28"/>
+                <w:lang w:val="en-US"/>
+              </w:rPr>
+              <w:t>/30</w:t>
             </w:r>
           </w:p>
         </w:tc>
@@ -1537,6 +1559,7 @@
         </w:rPr>
         <w:t xml:space="preserve">Права </w:t>
       </w:r>
+      <w:proofErr w:type="spellStart"/>
       <w:r>
         <w:rPr>
           <w:rFonts w:ascii="Times New Roman" w:hAnsi="Times New Roman" w:cs="Times New Roman"/>
@@ -1546,6 +1569,7 @@
         </w:rPr>
         <w:t>sudo</w:t>
       </w:r>
+      <w:proofErr w:type="spellEnd"/>
       <w:r>
         <w:rPr>
           <w:rFonts w:ascii="Times New Roman" w:hAnsi="Times New Roman" w:cs="Times New Roman"/>
@@ -1651,6 +1675,7 @@
         </w:rPr>
         <w:t xml:space="preserve">Проверка прав </w:t>
       </w:r>
+      <w:proofErr w:type="spellStart"/>
       <w:r>
         <w:rPr>
           <w:rFonts w:ascii="Times New Roman" w:hAnsi="Times New Roman" w:cs="Times New Roman"/>
@@ -1660,6 +1685,7 @@
         </w:rPr>
         <w:t>sudo</w:t>
       </w:r>
+      <w:proofErr w:type="spellEnd"/>
     </w:p>
     <w:p>
       <w:pPr>
@@ -1846,6 +1872,7 @@
         </w:rPr>
         <w:t xml:space="preserve">Права </w:t>
       </w:r>
+      <w:proofErr w:type="spellStart"/>
       <w:r>
         <w:rPr>
           <w:rFonts w:ascii="Times New Roman" w:hAnsi="Times New Roman" w:cs="Times New Roman"/>
@@ -1855,6 +1882,7 @@
         </w:rPr>
         <w:t>sudo</w:t>
       </w:r>
+      <w:proofErr w:type="spellEnd"/>
       <w:r>
         <w:rPr>
           <w:rFonts w:ascii="Times New Roman" w:hAnsi="Times New Roman" w:cs="Times New Roman"/>
@@ -1961,6 +1989,7 @@
         </w:rPr>
         <w:t xml:space="preserve">Проверка прав </w:t>
       </w:r>
+      <w:proofErr w:type="spellStart"/>
       <w:r>
         <w:rPr>
           <w:rFonts w:ascii="Times New Roman" w:hAnsi="Times New Roman" w:cs="Times New Roman"/>
@@ -1970,6 +1999,7 @@
         </w:rPr>
         <w:t>sudo</w:t>
       </w:r>
+      <w:proofErr w:type="spellEnd"/>
     </w:p>
     <w:p>
       <w:pPr>
@@ -2158,6 +2188,7 @@
         </w:rPr>
         <w:t xml:space="preserve">Права </w:t>
       </w:r>
+      <w:proofErr w:type="spellStart"/>
       <w:r>
         <w:rPr>
           <w:rFonts w:ascii="Times New Roman" w:hAnsi="Times New Roman" w:cs="Times New Roman"/>
@@ -2167,6 +2198,7 @@
         </w:rPr>
         <w:t>sudo</w:t>
       </w:r>
+      <w:proofErr w:type="spellEnd"/>
       <w:r>
         <w:rPr>
           <w:rFonts w:ascii="Times New Roman" w:hAnsi="Times New Roman" w:cs="Times New Roman"/>
@@ -2273,6 +2305,7 @@
         </w:rPr>
         <w:t xml:space="preserve">Проверка прав </w:t>
       </w:r>
+      <w:proofErr w:type="spellStart"/>
       <w:r>
         <w:rPr>
           <w:rFonts w:ascii="Times New Roman" w:hAnsi="Times New Roman" w:cs="Times New Roman"/>
@@ -2282,6 +2315,7 @@
         </w:rPr>
         <w:t>sudo</w:t>
       </w:r>
+      <w:proofErr w:type="spellEnd"/>
     </w:p>
     <w:p>
       <w:pPr>
@@ -2468,6 +2502,7 @@
         </w:rPr>
         <w:t xml:space="preserve">Права </w:t>
       </w:r>
+      <w:proofErr w:type="spellStart"/>
       <w:r>
         <w:rPr>
           <w:rFonts w:ascii="Times New Roman" w:hAnsi="Times New Roman" w:cs="Times New Roman"/>
@@ -2477,6 +2512,7 @@
         </w:rPr>
         <w:t>sudo</w:t>
       </w:r>
+      <w:proofErr w:type="spellEnd"/>
       <w:r>
         <w:rPr>
           <w:rFonts w:ascii="Times New Roman" w:hAnsi="Times New Roman" w:cs="Times New Roman"/>
@@ -2583,6 +2619,7 @@
         </w:rPr>
         <w:t xml:space="preserve">Проверка прав </w:t>
       </w:r>
+      <w:proofErr w:type="spellStart"/>
       <w:r>
         <w:rPr>
           <w:rFonts w:ascii="Times New Roman" w:hAnsi="Times New Roman" w:cs="Times New Roman"/>
@@ -2592,6 +2629,7 @@
         </w:rPr>
         <w:t>sudo</w:t>
       </w:r>
+      <w:proofErr w:type="spellEnd"/>
     </w:p>
     <w:p>
       <w:pPr>
@@ -3069,6 +3107,7 @@
         </w:rPr>
         <w:t xml:space="preserve">Настройка </w:t>
       </w:r>
+      <w:proofErr w:type="spellStart"/>
       <w:r>
         <w:rPr>
           <w:rFonts w:ascii="Times New Roman" w:hAnsi="Times New Roman" w:cs="Times New Roman"/>
@@ -3078,6 +3117,7 @@
         </w:rPr>
         <w:t>ospf</w:t>
       </w:r>
+      <w:proofErr w:type="spellEnd"/>
       <w:r>
         <w:rPr>
           <w:rFonts w:ascii="Times New Roman" w:hAnsi="Times New Roman" w:cs="Times New Roman"/>
@@ -3257,6 +3297,7 @@
         <w:lastRenderedPageBreak/>
         <w:t xml:space="preserve">Настройка </w:t>
       </w:r>
+      <w:proofErr w:type="spellStart"/>
       <w:r>
         <w:rPr>
           <w:rFonts w:ascii="Times New Roman" w:hAnsi="Times New Roman" w:cs="Times New Roman"/>
@@ -3266,6 +3307,7 @@
         </w:rPr>
         <w:t>ospf</w:t>
       </w:r>
+      <w:proofErr w:type="spellEnd"/>
       <w:r>
         <w:rPr>
           <w:rFonts w:ascii="Times New Roman" w:hAnsi="Times New Roman" w:cs="Times New Roman"/>
@@ -3591,6 +3633,7 @@
       <w:r>
         <w:rPr>
           <w:rFonts w:ascii="Times New Roman" w:hAnsi="Times New Roman" w:cs="Times New Roman"/>
+          <w:noProof/>
           <w:sz w:val="28"/>
           <w:szCs w:val="28"/>
           <w:lang w:val="en-US"/>
@@ -3644,6 +3687,7 @@
       <w:r>
         <w:rPr>
           <w:rFonts w:ascii="Times New Roman" w:hAnsi="Times New Roman" w:cs="Times New Roman"/>
+          <w:noProof/>
           <w:sz w:val="28"/>
           <w:szCs w:val="28"/>
           <w:lang w:val="en-US"/>
@@ -3673,6 +3717,338 @@
                     <a:xfrm>
                       <a:off x="0" y="0"/>
                       <a:ext cx="5845047" cy="4054191"/>
+                    </a:xfrm>
+                    <a:prstGeom prst="rect">
+                      <a:avLst/>
+                    </a:prstGeom>
+                  </pic:spPr>
+                </pic:pic>
+              </a:graphicData>
+            </a:graphic>
+          </wp:inline>
+        </w:drawing>
+      </w:r>
+    </w:p>
+    <w:p>
+      <w:pPr>
+        <w:rPr>
+          <w:rFonts w:ascii="Times New Roman" w:hAnsi="Times New Roman" w:cs="Times New Roman"/>
+          <w:sz w:val="28"/>
+          <w:szCs w:val="28"/>
+          <w:lang w:val="en-US"/>
+        </w:rPr>
+      </w:pPr>
+      <w:r>
+        <w:rPr>
+          <w:rFonts w:ascii="Times New Roman" w:hAnsi="Times New Roman" w:cs="Times New Roman"/>
+          <w:sz w:val="28"/>
+          <w:szCs w:val="28"/>
+          <w:lang w:val="en-US"/>
+        </w:rPr>
+        <w:br w:type="page"/>
+      </w:r>
+    </w:p>
+    <w:p>
+      <w:pPr>
+        <w:pStyle w:val="2"/>
+      </w:pPr>
+      <w:r>
+        <w:lastRenderedPageBreak/>
+        <w:t>Задание 10</w:t>
+      </w:r>
+    </w:p>
+    <w:p>
+      <w:pPr>
+        <w:rPr>
+          <w:rFonts w:ascii="Times New Roman" w:hAnsi="Times New Roman" w:cs="Times New Roman"/>
+          <w:sz w:val="28"/>
+          <w:szCs w:val="28"/>
+          <w:lang w:val="en-US"/>
+        </w:rPr>
+      </w:pPr>
+      <w:r>
+        <w:rPr>
+          <w:rFonts w:ascii="Times New Roman" w:hAnsi="Times New Roman" w:cs="Times New Roman"/>
+          <w:sz w:val="28"/>
+          <w:szCs w:val="28"/>
+          <w:lang w:val="en-US"/>
+        </w:rPr>
+        <w:t>/var/lib/bind/</w:t>
+      </w:r>
+      <w:proofErr w:type="spellStart"/>
+      <w:r>
+        <w:rPr>
+          <w:rFonts w:ascii="Times New Roman" w:hAnsi="Times New Roman" w:cs="Times New Roman"/>
+          <w:sz w:val="28"/>
+          <w:szCs w:val="28"/>
+          <w:lang w:val="en-US"/>
+        </w:rPr>
+        <w:t>etc</w:t>
+      </w:r>
+      <w:proofErr w:type="spellEnd"/>
+      <w:r>
+        <w:rPr>
+          <w:rFonts w:ascii="Times New Roman" w:hAnsi="Times New Roman" w:cs="Times New Roman"/>
+          <w:sz w:val="28"/>
+          <w:szCs w:val="28"/>
+          <w:lang w:val="en-US"/>
+        </w:rPr>
+        <w:t>/rfc1912.conf</w:t>
+      </w:r>
+    </w:p>
+    <w:p>
+      <w:pPr>
+        <w:rPr>
+          <w:rFonts w:ascii="Times New Roman" w:hAnsi="Times New Roman" w:cs="Times New Roman"/>
+          <w:sz w:val="28"/>
+          <w:szCs w:val="28"/>
+          <w:lang w:val="en-US"/>
+        </w:rPr>
+      </w:pPr>
+      <w:r>
+        <w:rPr>
+          <w:rFonts w:ascii="Times New Roman" w:hAnsi="Times New Roman" w:cs="Times New Roman"/>
+          <w:sz w:val="28"/>
+          <w:szCs w:val="28"/>
+        </w:rPr>
+        <w:drawing>
+          <wp:inline distT="0" distB="0" distL="0" distR="0" wp14:anchorId="7508A99F" wp14:editId="4CFABE8C">
+            <wp:extent cx="3238781" cy="2697714"/>
+            <wp:effectExtent l="0" t="0" r="0" b="7620"/>
+            <wp:docPr id="889736669" name="Рисунок 1" descr="Изображение выглядит как текст, снимок экрана, Шрифт&#10;&#10;Контент, сгенерированный ИИ, может содержать ошибки."/>
+            <wp:cNvGraphicFramePr>
+              <a:graphicFrameLocks xmlns:a="http://schemas.openxmlformats.org/drawingml/2006/main" noChangeAspect="1"/>
+            </wp:cNvGraphicFramePr>
+            <a:graphic xmlns:a="http://schemas.openxmlformats.org/drawingml/2006/main">
+              <a:graphicData uri="http://schemas.openxmlformats.org/drawingml/2006/picture">
+                <pic:pic xmlns:pic="http://schemas.openxmlformats.org/drawingml/2006/picture">
+                  <pic:nvPicPr>
+                    <pic:cNvPr id="889736669" name="Рисунок 1" descr="Изображение выглядит как текст, снимок экрана, Шрифт&#10;&#10;Контент, сгенерированный ИИ, может содержать ошибки."/>
+                    <pic:cNvPicPr/>
+                  </pic:nvPicPr>
+                  <pic:blipFill>
+                    <a:blip r:embed="rId35"/>
+                    <a:stretch>
+                      <a:fillRect/>
+                    </a:stretch>
+                  </pic:blipFill>
+                  <pic:spPr>
+                    <a:xfrm>
+                      <a:off x="0" y="0"/>
+                      <a:ext cx="3238781" cy="2697714"/>
+                    </a:xfrm>
+                    <a:prstGeom prst="rect">
+                      <a:avLst/>
+                    </a:prstGeom>
+                  </pic:spPr>
+                </pic:pic>
+              </a:graphicData>
+            </a:graphic>
+          </wp:inline>
+        </w:drawing>
+      </w:r>
+    </w:p>
+    <w:p>
+      <w:pPr>
+        <w:rPr>
+          <w:rFonts w:ascii="Times New Roman" w:hAnsi="Times New Roman" w:cs="Times New Roman"/>
+          <w:sz w:val="28"/>
+          <w:szCs w:val="28"/>
+          <w:lang w:val="en-US"/>
+        </w:rPr>
+      </w:pPr>
+      <w:r>
+        <w:rPr>
+          <w:rFonts w:ascii="Times New Roman" w:hAnsi="Times New Roman" w:cs="Times New Roman"/>
+          <w:sz w:val="28"/>
+          <w:szCs w:val="28"/>
+          <w:lang w:val="en-US"/>
+        </w:rPr>
+        <w:drawing>
+          <wp:inline distT="0" distB="0" distL="0" distR="0" wp14:anchorId="085E0F68" wp14:editId="185D6B16">
+            <wp:extent cx="5860288" cy="4061812"/>
+            <wp:effectExtent l="0" t="0" r="7620" b="0"/>
+            <wp:docPr id="1342245340" name="Рисунок 1" descr="Изображение выглядит как текст, снимок экрана, дисплей, программное обеспечение&#10;&#10;Контент, сгенерированный ИИ, может содержать ошибки."/>
+            <wp:cNvGraphicFramePr>
+              <a:graphicFrameLocks xmlns:a="http://schemas.openxmlformats.org/drawingml/2006/main" noChangeAspect="1"/>
+            </wp:cNvGraphicFramePr>
+            <a:graphic xmlns:a="http://schemas.openxmlformats.org/drawingml/2006/main">
+              <a:graphicData uri="http://schemas.openxmlformats.org/drawingml/2006/picture">
+                <pic:pic xmlns:pic="http://schemas.openxmlformats.org/drawingml/2006/picture">
+                  <pic:nvPicPr>
+                    <pic:cNvPr id="1342245340" name="Рисунок 1" descr="Изображение выглядит как текст, снимок экрана, дисплей, программное обеспечение&#10;&#10;Контент, сгенерированный ИИ, может содержать ошибки."/>
+                    <pic:cNvPicPr/>
+                  </pic:nvPicPr>
+                  <pic:blipFill>
+                    <a:blip r:embed="rId36"/>
+                    <a:stretch>
+                      <a:fillRect/>
+                    </a:stretch>
+                  </pic:blipFill>
+                  <pic:spPr>
+                    <a:xfrm>
+                      <a:off x="0" y="0"/>
+                      <a:ext cx="5860288" cy="4061812"/>
+                    </a:xfrm>
+                    <a:prstGeom prst="rect">
+                      <a:avLst/>
+                    </a:prstGeom>
+                  </pic:spPr>
+                </pic:pic>
+              </a:graphicData>
+            </a:graphic>
+          </wp:inline>
+        </w:drawing>
+      </w:r>
+    </w:p>
+    <w:p>
+      <w:pPr>
+        <w:rPr>
+          <w:rFonts w:ascii="Times New Roman" w:hAnsi="Times New Roman" w:cs="Times New Roman"/>
+          <w:sz w:val="28"/>
+          <w:szCs w:val="28"/>
+          <w:lang w:val="en-US"/>
+        </w:rPr>
+      </w:pPr>
+      <w:r>
+        <w:rPr>
+          <w:rFonts w:ascii="Times New Roman" w:hAnsi="Times New Roman" w:cs="Times New Roman"/>
+          <w:sz w:val="28"/>
+          <w:szCs w:val="28"/>
+          <w:lang w:val="en-US"/>
+        </w:rPr>
+        <w:lastRenderedPageBreak/>
+        <w:drawing>
+          <wp:inline distT="0" distB="0" distL="0" distR="0" wp14:anchorId="46DC6314" wp14:editId="41BBCF32">
+            <wp:extent cx="4984380" cy="2542540"/>
+            <wp:effectExtent l="0" t="0" r="6985" b="0"/>
+            <wp:docPr id="2108041334" name="Рисунок 1" descr="Изображение выглядит как текст, снимок экрана&#10;&#10;Контент, сгенерированный ИИ, может содержать ошибки."/>
+            <wp:cNvGraphicFramePr>
+              <a:graphicFrameLocks xmlns:a="http://schemas.openxmlformats.org/drawingml/2006/main" noChangeAspect="1"/>
+            </wp:cNvGraphicFramePr>
+            <a:graphic xmlns:a="http://schemas.openxmlformats.org/drawingml/2006/main">
+              <a:graphicData uri="http://schemas.openxmlformats.org/drawingml/2006/picture">
+                <pic:pic xmlns:pic="http://schemas.openxmlformats.org/drawingml/2006/picture">
+                  <pic:nvPicPr>
+                    <pic:cNvPr id="2108041334" name="Рисунок 1" descr="Изображение выглядит как текст, снимок экрана&#10;&#10;Контент, сгенерированный ИИ, может содержать ошибки."/>
+                    <pic:cNvPicPr/>
+                  </pic:nvPicPr>
+                  <pic:blipFill>
+                    <a:blip r:embed="rId37"/>
+                    <a:stretch>
+                      <a:fillRect/>
+                    </a:stretch>
+                  </pic:blipFill>
+                  <pic:spPr>
+                    <a:xfrm>
+                      <a:off x="0" y="0"/>
+                      <a:ext cx="4985165" cy="2542940"/>
+                    </a:xfrm>
+                    <a:prstGeom prst="rect">
+                      <a:avLst/>
+                    </a:prstGeom>
+                  </pic:spPr>
+                </pic:pic>
+              </a:graphicData>
+            </a:graphic>
+          </wp:inline>
+        </w:drawing>
+      </w:r>
+    </w:p>
+    <w:p>
+      <w:pPr>
+        <w:rPr>
+          <w:rFonts w:ascii="Times New Roman" w:hAnsi="Times New Roman" w:cs="Times New Roman"/>
+          <w:sz w:val="28"/>
+          <w:szCs w:val="28"/>
+          <w:lang w:val="en-US"/>
+        </w:rPr>
+      </w:pPr>
+      <w:r>
+        <w:rPr>
+          <w:rFonts w:ascii="Times New Roman" w:hAnsi="Times New Roman" w:cs="Times New Roman"/>
+          <w:sz w:val="28"/>
+          <w:szCs w:val="28"/>
+          <w:lang w:val="en-US"/>
+        </w:rPr>
+        <w:drawing>
+          <wp:inline distT="0" distB="0" distL="0" distR="0" wp14:anchorId="39FA8D06" wp14:editId="481156C4">
+            <wp:extent cx="4997627" cy="2383155"/>
+            <wp:effectExtent l="0" t="0" r="0" b="0"/>
+            <wp:docPr id="555710830" name="Рисунок 1" descr="Изображение выглядит как текст, снимок экрана, программное обеспечение&#10;&#10;Контент, сгенерированный ИИ, может содержать ошибки."/>
+            <wp:cNvGraphicFramePr>
+              <a:graphicFrameLocks xmlns:a="http://schemas.openxmlformats.org/drawingml/2006/main" noChangeAspect="1"/>
+            </wp:cNvGraphicFramePr>
+            <a:graphic xmlns:a="http://schemas.openxmlformats.org/drawingml/2006/main">
+              <a:graphicData uri="http://schemas.openxmlformats.org/drawingml/2006/picture">
+                <pic:pic xmlns:pic="http://schemas.openxmlformats.org/drawingml/2006/picture">
+                  <pic:nvPicPr>
+                    <pic:cNvPr id="555710830" name="Рисунок 1" descr="Изображение выглядит как текст, снимок экрана, программное обеспечение&#10;&#10;Контент, сгенерированный ИИ, может содержать ошибки."/>
+                    <pic:cNvPicPr/>
+                  </pic:nvPicPr>
+                  <pic:blipFill>
+                    <a:blip r:embed="rId38"/>
+                    <a:stretch>
+                      <a:fillRect/>
+                    </a:stretch>
+                  </pic:blipFill>
+                  <pic:spPr>
+                    <a:xfrm>
+                      <a:off x="0" y="0"/>
+                      <a:ext cx="4998244" cy="2383449"/>
+                    </a:xfrm>
+                    <a:prstGeom prst="rect">
+                      <a:avLst/>
+                    </a:prstGeom>
+                  </pic:spPr>
+                </pic:pic>
+              </a:graphicData>
+            </a:graphic>
+          </wp:inline>
+        </w:drawing>
+      </w:r>
+    </w:p>
+    <w:p>
+      <w:pPr>
+        <w:rPr>
+          <w:rFonts w:ascii="Times New Roman" w:hAnsi="Times New Roman" w:cs="Times New Roman"/>
+          <w:sz w:val="28"/>
+          <w:szCs w:val="28"/>
+          <w:lang w:val="en-US"/>
+        </w:rPr>
+      </w:pPr>
+      <w:r>
+        <w:rPr>
+          <w:rFonts w:ascii="Times New Roman" w:hAnsi="Times New Roman" w:cs="Times New Roman"/>
+          <w:sz w:val="28"/>
+          <w:szCs w:val="28"/>
+          <w:lang w:val="en-US"/>
+        </w:rPr>
+        <w:drawing>
+          <wp:inline distT="0" distB="0" distL="0" distR="0" wp14:anchorId="00327524" wp14:editId="7325B982">
+            <wp:extent cx="4795564" cy="3642360"/>
+            <wp:effectExtent l="0" t="0" r="5080" b="0"/>
+            <wp:docPr id="1423236330" name="Рисунок 1" descr="Изображение выглядит как текст, электроника, снимок экрана, программное обеспечение&#10;&#10;Контент, сгенерированный ИИ, может содержать ошибки."/>
+            <wp:cNvGraphicFramePr>
+              <a:graphicFrameLocks xmlns:a="http://schemas.openxmlformats.org/drawingml/2006/main" noChangeAspect="1"/>
+            </wp:cNvGraphicFramePr>
+            <a:graphic xmlns:a="http://schemas.openxmlformats.org/drawingml/2006/main">
+              <a:graphicData uri="http://schemas.openxmlformats.org/drawingml/2006/picture">
+                <pic:pic xmlns:pic="http://schemas.openxmlformats.org/drawingml/2006/picture">
+                  <pic:nvPicPr>
+                    <pic:cNvPr id="1423236330" name="Рисунок 1" descr="Изображение выглядит как текст, электроника, снимок экрана, программное обеспечение&#10;&#10;Контент, сгенерированный ИИ, может содержать ошибки."/>
+                    <pic:cNvPicPr/>
+                  </pic:nvPicPr>
+                  <pic:blipFill>
+                    <a:blip r:embed="rId39"/>
+                    <a:stretch>
+                      <a:fillRect/>
+                    </a:stretch>
+                  </pic:blipFill>
+                  <pic:spPr>
+                    <a:xfrm>
+                      <a:off x="0" y="0"/>
+                      <a:ext cx="4796046" cy="3642726"/>
                     </a:xfrm>
                     <a:prstGeom prst="rect">
                       <a:avLst/>
@@ -4298,7 +4674,6 @@
   <w:style w:type="character" w:default="1" w:styleId="a0">
     <w:name w:val="Default Paragraph Font"/>
     <w:uiPriority w:val="1"/>
-    <w:semiHidden/>
     <w:unhideWhenUsed/>
   </w:style>
   <w:style w:type="table" w:default="1" w:styleId="a1">

--- a/Отчет.docx
+++ b/Отчет.docx
@@ -4049,6 +4049,354 @@
                     <a:xfrm>
                       <a:off x="0" y="0"/>
                       <a:ext cx="4796046" cy="3642726"/>
+                    </a:xfrm>
+                    <a:prstGeom prst="rect">
+                      <a:avLst/>
+                    </a:prstGeom>
+                  </pic:spPr>
+                </pic:pic>
+              </a:graphicData>
+            </a:graphic>
+          </wp:inline>
+        </w:drawing>
+      </w:r>
+    </w:p>
+    <w:p>
+      <w:pPr>
+        <w:rPr>
+          <w:rFonts w:ascii="Times New Roman" w:hAnsi="Times New Roman" w:cs="Times New Roman"/>
+          <w:sz w:val="28"/>
+          <w:szCs w:val="28"/>
+          <w:lang w:val="en-US"/>
+        </w:rPr>
+      </w:pPr>
+      <w:r>
+        <w:rPr>
+          <w:rFonts w:ascii="Times New Roman" w:hAnsi="Times New Roman" w:cs="Times New Roman"/>
+          <w:sz w:val="28"/>
+          <w:szCs w:val="28"/>
+          <w:lang w:val="en-US"/>
+        </w:rPr>
+        <w:br w:type="page"/>
+      </w:r>
+    </w:p>
+    <w:p>
+      <w:pPr>
+        <w:pStyle w:val="2"/>
+      </w:pPr>
+      <w:r>
+        <w:lastRenderedPageBreak/>
+        <w:t xml:space="preserve">Задание 11 </w:t>
+      </w:r>
+      <w:r>
+        <w:t>Настройте часовой пояс на всех устройствах, согласно месту проведения экзамена.</w:t>
+      </w:r>
+    </w:p>
+    <w:p>
+      <w:pPr>
+        <w:rPr>
+          <w:rFonts w:ascii="Times New Roman" w:hAnsi="Times New Roman" w:cs="Times New Roman"/>
+          <w:sz w:val="28"/>
+          <w:szCs w:val="28"/>
+          <w:lang w:val="en-US"/>
+        </w:rPr>
+      </w:pPr>
+      <w:r>
+        <w:rPr>
+          <w:rFonts w:ascii="Times New Roman" w:hAnsi="Times New Roman" w:cs="Times New Roman"/>
+          <w:sz w:val="28"/>
+          <w:szCs w:val="28"/>
+          <w:lang w:val="en-US"/>
+        </w:rPr>
+        <w:drawing>
+          <wp:inline distT="0" distB="0" distL="0" distR="0" wp14:anchorId="395F9203" wp14:editId="72402D33">
+            <wp:extent cx="4747671" cy="1828958"/>
+            <wp:effectExtent l="0" t="0" r="0" b="0"/>
+            <wp:docPr id="675609384" name="Рисунок 1" descr="Изображение выглядит как текст, снимок экрана, дисплей, Шрифт&#10;&#10;Контент, сгенерированный ИИ, может содержать ошибки."/>
+            <wp:cNvGraphicFramePr>
+              <a:graphicFrameLocks xmlns:a="http://schemas.openxmlformats.org/drawingml/2006/main" noChangeAspect="1"/>
+            </wp:cNvGraphicFramePr>
+            <a:graphic xmlns:a="http://schemas.openxmlformats.org/drawingml/2006/main">
+              <a:graphicData uri="http://schemas.openxmlformats.org/drawingml/2006/picture">
+                <pic:pic xmlns:pic="http://schemas.openxmlformats.org/drawingml/2006/picture">
+                  <pic:nvPicPr>
+                    <pic:cNvPr id="675609384" name="Рисунок 1" descr="Изображение выглядит как текст, снимок экрана, дисплей, Шрифт&#10;&#10;Контент, сгенерированный ИИ, может содержать ошибки."/>
+                    <pic:cNvPicPr/>
+                  </pic:nvPicPr>
+                  <pic:blipFill>
+                    <a:blip r:embed="rId40"/>
+                    <a:stretch>
+                      <a:fillRect/>
+                    </a:stretch>
+                  </pic:blipFill>
+                  <pic:spPr>
+                    <a:xfrm>
+                      <a:off x="0" y="0"/>
+                      <a:ext cx="4747671" cy="1828958"/>
+                    </a:xfrm>
+                    <a:prstGeom prst="rect">
+                      <a:avLst/>
+                    </a:prstGeom>
+                  </pic:spPr>
+                </pic:pic>
+              </a:graphicData>
+            </a:graphic>
+          </wp:inline>
+        </w:drawing>
+      </w:r>
+    </w:p>
+    <w:p>
+      <w:pPr>
+        <w:rPr>
+          <w:rFonts w:ascii="Times New Roman" w:hAnsi="Times New Roman" w:cs="Times New Roman"/>
+          <w:sz w:val="28"/>
+          <w:szCs w:val="28"/>
+          <w:lang w:val="en-US"/>
+        </w:rPr>
+      </w:pPr>
+      <w:r>
+        <w:rPr>
+          <w:rFonts w:ascii="Times New Roman" w:hAnsi="Times New Roman" w:cs="Times New Roman"/>
+          <w:sz w:val="28"/>
+          <w:szCs w:val="28"/>
+        </w:rPr>
+        <w:drawing>
+          <wp:inline distT="0" distB="0" distL="0" distR="0" wp14:anchorId="047FBDB8" wp14:editId="4C12B88C">
+            <wp:extent cx="4785775" cy="1775614"/>
+            <wp:effectExtent l="0" t="0" r="0" b="0"/>
+            <wp:docPr id="830661295" name="Рисунок 1" descr="Изображение выглядит как текст, снимок экрана, Шрифт&#10;&#10;Контент, сгенерированный ИИ, может содержать ошибки."/>
+            <wp:cNvGraphicFramePr>
+              <a:graphicFrameLocks xmlns:a="http://schemas.openxmlformats.org/drawingml/2006/main" noChangeAspect="1"/>
+            </wp:cNvGraphicFramePr>
+            <a:graphic xmlns:a="http://schemas.openxmlformats.org/drawingml/2006/main">
+              <a:graphicData uri="http://schemas.openxmlformats.org/drawingml/2006/picture">
+                <pic:pic xmlns:pic="http://schemas.openxmlformats.org/drawingml/2006/picture">
+                  <pic:nvPicPr>
+                    <pic:cNvPr id="830661295" name="Рисунок 1" descr="Изображение выглядит как текст, снимок экрана, Шрифт&#10;&#10;Контент, сгенерированный ИИ, может содержать ошибки."/>
+                    <pic:cNvPicPr/>
+                  </pic:nvPicPr>
+                  <pic:blipFill>
+                    <a:blip r:embed="rId41"/>
+                    <a:stretch>
+                      <a:fillRect/>
+                    </a:stretch>
+                  </pic:blipFill>
+                  <pic:spPr>
+                    <a:xfrm>
+                      <a:off x="0" y="0"/>
+                      <a:ext cx="4785775" cy="1775614"/>
+                    </a:xfrm>
+                    <a:prstGeom prst="rect">
+                      <a:avLst/>
+                    </a:prstGeom>
+                  </pic:spPr>
+                </pic:pic>
+              </a:graphicData>
+            </a:graphic>
+          </wp:inline>
+        </w:drawing>
+      </w:r>
+    </w:p>
+    <w:p>
+      <w:pPr>
+        <w:rPr>
+          <w:rFonts w:ascii="Times New Roman" w:hAnsi="Times New Roman" w:cs="Times New Roman"/>
+          <w:sz w:val="28"/>
+          <w:szCs w:val="28"/>
+          <w:lang w:val="en-US"/>
+        </w:rPr>
+      </w:pPr>
+      <w:r>
+        <w:rPr>
+          <w:rFonts w:ascii="Times New Roman" w:hAnsi="Times New Roman" w:cs="Times New Roman"/>
+          <w:sz w:val="28"/>
+          <w:szCs w:val="28"/>
+        </w:rPr>
+        <w:drawing>
+          <wp:inline distT="0" distB="0" distL="0" distR="0" wp14:anchorId="26E9C362" wp14:editId="15D9A91D">
+            <wp:extent cx="4808637" cy="1828958"/>
+            <wp:effectExtent l="0" t="0" r="0" b="0"/>
+            <wp:docPr id="1915480784" name="Рисунок 1" descr="Изображение выглядит как текст, снимок экрана, Шрифт, число&#10;&#10;Контент, сгенерированный ИИ, может содержать ошибки."/>
+            <wp:cNvGraphicFramePr>
+              <a:graphicFrameLocks xmlns:a="http://schemas.openxmlformats.org/drawingml/2006/main" noChangeAspect="1"/>
+            </wp:cNvGraphicFramePr>
+            <a:graphic xmlns:a="http://schemas.openxmlformats.org/drawingml/2006/main">
+              <a:graphicData uri="http://schemas.openxmlformats.org/drawingml/2006/picture">
+                <pic:pic xmlns:pic="http://schemas.openxmlformats.org/drawingml/2006/picture">
+                  <pic:nvPicPr>
+                    <pic:cNvPr id="1915480784" name="Рисунок 1" descr="Изображение выглядит как текст, снимок экрана, Шрифт, число&#10;&#10;Контент, сгенерированный ИИ, может содержать ошибки."/>
+                    <pic:cNvPicPr/>
+                  </pic:nvPicPr>
+                  <pic:blipFill>
+                    <a:blip r:embed="rId42"/>
+                    <a:stretch>
+                      <a:fillRect/>
+                    </a:stretch>
+                  </pic:blipFill>
+                  <pic:spPr>
+                    <a:xfrm>
+                      <a:off x="0" y="0"/>
+                      <a:ext cx="4808637" cy="1828958"/>
+                    </a:xfrm>
+                    <a:prstGeom prst="rect">
+                      <a:avLst/>
+                    </a:prstGeom>
+                  </pic:spPr>
+                </pic:pic>
+              </a:graphicData>
+            </a:graphic>
+          </wp:inline>
+        </w:drawing>
+      </w:r>
+    </w:p>
+    <w:p>
+      <w:pPr>
+        <w:rPr>
+          <w:rFonts w:ascii="Times New Roman" w:hAnsi="Times New Roman" w:cs="Times New Roman"/>
+          <w:sz w:val="28"/>
+          <w:szCs w:val="28"/>
+          <w:lang w:val="en-US"/>
+        </w:rPr>
+      </w:pPr>
+      <w:r>
+        <w:rPr>
+          <w:rFonts w:ascii="Times New Roman" w:hAnsi="Times New Roman" w:cs="Times New Roman"/>
+          <w:sz w:val="28"/>
+          <w:szCs w:val="28"/>
+          <w:lang w:val="en-US"/>
+        </w:rPr>
+        <w:drawing>
+          <wp:inline distT="0" distB="0" distL="0" distR="0" wp14:anchorId="4A436669" wp14:editId="25F08F06">
+            <wp:extent cx="4686706" cy="1897544"/>
+            <wp:effectExtent l="0" t="0" r="0" b="7620"/>
+            <wp:docPr id="833805448" name="Рисунок 1" descr="Изображение выглядит как текст, снимок экрана, Шрифт, число&#10;&#10;Контент, сгенерированный ИИ, может содержать ошибки."/>
+            <wp:cNvGraphicFramePr>
+              <a:graphicFrameLocks xmlns:a="http://schemas.openxmlformats.org/drawingml/2006/main" noChangeAspect="1"/>
+            </wp:cNvGraphicFramePr>
+            <a:graphic xmlns:a="http://schemas.openxmlformats.org/drawingml/2006/main">
+              <a:graphicData uri="http://schemas.openxmlformats.org/drawingml/2006/picture">
+                <pic:pic xmlns:pic="http://schemas.openxmlformats.org/drawingml/2006/picture">
+                  <pic:nvPicPr>
+                    <pic:cNvPr id="833805448" name="Рисунок 1" descr="Изображение выглядит как текст, снимок экрана, Шрифт, число&#10;&#10;Контент, сгенерированный ИИ, может содержать ошибки."/>
+                    <pic:cNvPicPr/>
+                  </pic:nvPicPr>
+                  <pic:blipFill>
+                    <a:blip r:embed="rId43"/>
+                    <a:stretch>
+                      <a:fillRect/>
+                    </a:stretch>
+                  </pic:blipFill>
+                  <pic:spPr>
+                    <a:xfrm>
+                      <a:off x="0" y="0"/>
+                      <a:ext cx="4686706" cy="1897544"/>
+                    </a:xfrm>
+                    <a:prstGeom prst="rect">
+                      <a:avLst/>
+                    </a:prstGeom>
+                  </pic:spPr>
+                </pic:pic>
+              </a:graphicData>
+            </a:graphic>
+          </wp:inline>
+        </w:drawing>
+      </w:r>
+    </w:p>
+    <w:p>
+      <w:pPr>
+        <w:rPr>
+          <w:rFonts w:ascii="Times New Roman" w:hAnsi="Times New Roman" w:cs="Times New Roman"/>
+          <w:sz w:val="28"/>
+          <w:szCs w:val="28"/>
+          <w:lang w:val="en-US"/>
+        </w:rPr>
+      </w:pPr>
+      <w:r>
+        <w:rPr>
+          <w:rFonts w:ascii="Times New Roman" w:hAnsi="Times New Roman" w:cs="Times New Roman"/>
+          <w:sz w:val="28"/>
+          <w:szCs w:val="28"/>
+          <w:lang w:val="en-US"/>
+        </w:rPr>
+        <w:lastRenderedPageBreak/>
+        <w:drawing>
+          <wp:inline distT="0" distB="0" distL="0" distR="0" wp14:anchorId="6D124DFD" wp14:editId="65151CE4">
+            <wp:extent cx="5022015" cy="1912786"/>
+            <wp:effectExtent l="0" t="0" r="7620" b="0"/>
+            <wp:docPr id="1018669587" name="Рисунок 1" descr="Изображение выглядит как текст, снимок экрана, Шрифт&#10;&#10;Контент, сгенерированный ИИ, может содержать ошибки."/>
+            <wp:cNvGraphicFramePr>
+              <a:graphicFrameLocks xmlns:a="http://schemas.openxmlformats.org/drawingml/2006/main" noChangeAspect="1"/>
+            </wp:cNvGraphicFramePr>
+            <a:graphic xmlns:a="http://schemas.openxmlformats.org/drawingml/2006/main">
+              <a:graphicData uri="http://schemas.openxmlformats.org/drawingml/2006/picture">
+                <pic:pic xmlns:pic="http://schemas.openxmlformats.org/drawingml/2006/picture">
+                  <pic:nvPicPr>
+                    <pic:cNvPr id="1018669587" name="Рисунок 1" descr="Изображение выглядит как текст, снимок экрана, Шрифт&#10;&#10;Контент, сгенерированный ИИ, может содержать ошибки."/>
+                    <pic:cNvPicPr/>
+                  </pic:nvPicPr>
+                  <pic:blipFill>
+                    <a:blip r:embed="rId44"/>
+                    <a:stretch>
+                      <a:fillRect/>
+                    </a:stretch>
+                  </pic:blipFill>
+                  <pic:spPr>
+                    <a:xfrm>
+                      <a:off x="0" y="0"/>
+                      <a:ext cx="5022015" cy="1912786"/>
+                    </a:xfrm>
+                    <a:prstGeom prst="rect">
+                      <a:avLst/>
+                    </a:prstGeom>
+                  </pic:spPr>
+                </pic:pic>
+              </a:graphicData>
+            </a:graphic>
+          </wp:inline>
+        </w:drawing>
+      </w:r>
+    </w:p>
+    <w:p>
+      <w:pPr>
+        <w:rPr>
+          <w:rFonts w:ascii="Times New Roman" w:hAnsi="Times New Roman" w:cs="Times New Roman"/>
+          <w:sz w:val="28"/>
+          <w:szCs w:val="28"/>
+          <w:lang w:val="en-US"/>
+        </w:rPr>
+      </w:pPr>
+      <w:r>
+        <w:rPr>
+          <w:rFonts w:ascii="Times New Roman" w:hAnsi="Times New Roman" w:cs="Times New Roman"/>
+          <w:sz w:val="28"/>
+          <w:szCs w:val="28"/>
+          <w:lang w:val="en-US"/>
+        </w:rPr>
+        <w:drawing>
+          <wp:inline distT="0" distB="0" distL="0" distR="0" wp14:anchorId="22158629" wp14:editId="2EC89176">
+            <wp:extent cx="5113463" cy="1988992"/>
+            <wp:effectExtent l="0" t="0" r="0" b="0"/>
+            <wp:docPr id="1281413909" name="Рисунок 1"/>
+            <wp:cNvGraphicFramePr>
+              <a:graphicFrameLocks xmlns:a="http://schemas.openxmlformats.org/drawingml/2006/main" noChangeAspect="1"/>
+            </wp:cNvGraphicFramePr>
+            <a:graphic xmlns:a="http://schemas.openxmlformats.org/drawingml/2006/main">
+              <a:graphicData uri="http://schemas.openxmlformats.org/drawingml/2006/picture">
+                <pic:pic xmlns:pic="http://schemas.openxmlformats.org/drawingml/2006/picture">
+                  <pic:nvPicPr>
+                    <pic:cNvPr id="1281413909" name=""/>
+                    <pic:cNvPicPr/>
+                  </pic:nvPicPr>
+                  <pic:blipFill>
+                    <a:blip r:embed="rId45"/>
+                    <a:stretch>
+                      <a:fillRect/>
+                    </a:stretch>
+                  </pic:blipFill>
+                  <pic:spPr>
+                    <a:xfrm>
+                      <a:off x="0" y="0"/>
+                      <a:ext cx="5113463" cy="1988992"/>
                     </a:xfrm>
                     <a:prstGeom prst="rect">
                       <a:avLst/>

--- a/Отчет.docx
+++ b/Отчет.docx
@@ -4373,10 +4373,10 @@
           <w:lang w:val="en-US"/>
         </w:rPr>
         <w:drawing>
-          <wp:inline distT="0" distB="0" distL="0" distR="0" wp14:anchorId="22158629" wp14:editId="2EC89176">
+          <wp:inline distT="0" distB="0" distL="0" distR="0" wp14:anchorId="22158629" wp14:editId="5943483F">
             <wp:extent cx="5113463" cy="1988992"/>
             <wp:effectExtent l="0" t="0" r="0" b="0"/>
-            <wp:docPr id="1281413909" name="Рисунок 1"/>
+            <wp:docPr id="1281413909" name="Рисунок 1" descr="Изображение выглядит как текст, снимок экрана, Шрифт, программное обеспечение&#10;&#10;Контент, сгенерированный ИИ, может содержать ошибки."/>
             <wp:cNvGraphicFramePr>
               <a:graphicFrameLocks xmlns:a="http://schemas.openxmlformats.org/drawingml/2006/main" noChangeAspect="1"/>
             </wp:cNvGraphicFramePr>
@@ -4384,7 +4384,7 @@
               <a:graphicData uri="http://schemas.openxmlformats.org/drawingml/2006/picture">
                 <pic:pic xmlns:pic="http://schemas.openxmlformats.org/drawingml/2006/picture">
                   <pic:nvPicPr>
-                    <pic:cNvPr id="1281413909" name=""/>
+                    <pic:cNvPr id="1281413909" name="Рисунок 1" descr="Изображение выглядит как текст, снимок экрана, Шрифт, программное обеспечение&#10;&#10;Контент, сгенерированный ИИ, может содержать ошибки."/>
                     <pic:cNvPicPr/>
                   </pic:nvPicPr>
                   <pic:blipFill>

--- a/Отчет.docx
+++ b/Отчет.docx
@@ -3751,10 +3751,19 @@
     <w:p>
       <w:pPr>
         <w:pStyle w:val="2"/>
+        <w:rPr>
+          <w:lang w:val="en-US"/>
+        </w:rPr>
       </w:pPr>
       <w:r>
         <w:lastRenderedPageBreak/>
-        <w:t>Задание 10</w:t>
+        <w:t>Задание</w:t>
+      </w:r>
+      <w:r>
+        <w:rPr>
+          <w:lang w:val="en-US"/>
+        </w:rPr>
+        <w:t xml:space="preserve"> 10</w:t>
       </w:r>
     </w:p>
     <w:p>
@@ -3808,6 +3817,7 @@
       <w:r>
         <w:rPr>
           <w:rFonts w:ascii="Times New Roman" w:hAnsi="Times New Roman" w:cs="Times New Roman"/>
+          <w:noProof/>
           <w:sz w:val="28"/>
           <w:szCs w:val="28"/>
         </w:rPr>
@@ -3860,6 +3870,7 @@
       <w:r>
         <w:rPr>
           <w:rFonts w:ascii="Times New Roman" w:hAnsi="Times New Roman" w:cs="Times New Roman"/>
+          <w:noProof/>
           <w:sz w:val="28"/>
           <w:szCs w:val="28"/>
           <w:lang w:val="en-US"/>
@@ -3913,6 +3924,7 @@
       <w:r>
         <w:rPr>
           <w:rFonts w:ascii="Times New Roman" w:hAnsi="Times New Roman" w:cs="Times New Roman"/>
+          <w:noProof/>
           <w:sz w:val="28"/>
           <w:szCs w:val="28"/>
           <w:lang w:val="en-US"/>
@@ -3967,6 +3979,7 @@
       <w:r>
         <w:rPr>
           <w:rFonts w:ascii="Times New Roman" w:hAnsi="Times New Roman" w:cs="Times New Roman"/>
+          <w:noProof/>
           <w:sz w:val="28"/>
           <w:szCs w:val="28"/>
           <w:lang w:val="en-US"/>
@@ -4020,6 +4033,7 @@
       <w:r>
         <w:rPr>
           <w:rFonts w:ascii="Times New Roman" w:hAnsi="Times New Roman" w:cs="Times New Roman"/>
+          <w:noProof/>
           <w:sz w:val="28"/>
           <w:szCs w:val="28"/>
           <w:lang w:val="en-US"/>
@@ -4104,6 +4118,7 @@
       <w:r>
         <w:rPr>
           <w:rFonts w:ascii="Times New Roman" w:hAnsi="Times New Roman" w:cs="Times New Roman"/>
+          <w:noProof/>
           <w:sz w:val="28"/>
           <w:szCs w:val="28"/>
           <w:lang w:val="en-US"/>
@@ -4157,6 +4172,7 @@
       <w:r>
         <w:rPr>
           <w:rFonts w:ascii="Times New Roman" w:hAnsi="Times New Roman" w:cs="Times New Roman"/>
+          <w:noProof/>
           <w:sz w:val="28"/>
           <w:szCs w:val="28"/>
         </w:rPr>
@@ -4209,6 +4225,7 @@
       <w:r>
         <w:rPr>
           <w:rFonts w:ascii="Times New Roman" w:hAnsi="Times New Roman" w:cs="Times New Roman"/>
+          <w:noProof/>
           <w:sz w:val="28"/>
           <w:szCs w:val="28"/>
         </w:rPr>
@@ -4261,6 +4278,7 @@
       <w:r>
         <w:rPr>
           <w:rFonts w:ascii="Times New Roman" w:hAnsi="Times New Roman" w:cs="Times New Roman"/>
+          <w:noProof/>
           <w:sz w:val="28"/>
           <w:szCs w:val="28"/>
           <w:lang w:val="en-US"/>
@@ -4314,6 +4332,7 @@
       <w:r>
         <w:rPr>
           <w:rFonts w:ascii="Times New Roman" w:hAnsi="Times New Roman" w:cs="Times New Roman"/>
+          <w:noProof/>
           <w:sz w:val="28"/>
           <w:szCs w:val="28"/>
           <w:lang w:val="en-US"/>
@@ -4368,6 +4387,7 @@
       <w:r>
         <w:rPr>
           <w:rFonts w:ascii="Times New Roman" w:hAnsi="Times New Roman" w:cs="Times New Roman"/>
+          <w:noProof/>
           <w:sz w:val="28"/>
           <w:szCs w:val="28"/>
           <w:lang w:val="en-US"/>
@@ -4408,6 +4428,257 @@
           </wp:inline>
         </w:drawing>
       </w:r>
+    </w:p>
+    <w:p>
+      <w:pPr>
+        <w:rPr>
+          <w:rFonts w:ascii="Times New Roman" w:hAnsi="Times New Roman" w:cs="Times New Roman"/>
+          <w:sz w:val="28"/>
+          <w:szCs w:val="28"/>
+          <w:lang w:val="en-US"/>
+        </w:rPr>
+      </w:pPr>
+      <w:r>
+        <w:rPr>
+          <w:rFonts w:ascii="Times New Roman" w:hAnsi="Times New Roman" w:cs="Times New Roman"/>
+          <w:sz w:val="28"/>
+          <w:szCs w:val="28"/>
+          <w:lang w:val="en-US"/>
+        </w:rPr>
+        <w:br w:type="page"/>
+      </w:r>
+    </w:p>
+    <w:p>
+      <w:pPr>
+        <w:rPr>
+          <w:rFonts w:ascii="Times New Roman" w:hAnsi="Times New Roman" w:cs="Times New Roman"/>
+          <w:sz w:val="28"/>
+          <w:szCs w:val="28"/>
+        </w:rPr>
+      </w:pPr>
+      <w:r>
+        <w:rPr>
+          <w:rFonts w:ascii="Times New Roman" w:hAnsi="Times New Roman" w:cs="Times New Roman"/>
+          <w:sz w:val="28"/>
+          <w:szCs w:val="28"/>
+        </w:rPr>
+        <w:lastRenderedPageBreak/>
+        <w:t>Модуль 2</w:t>
+      </w:r>
+    </w:p>
+    <w:p>
+      <w:pPr>
+        <w:rPr>
+          <w:rFonts w:ascii="Times New Roman" w:hAnsi="Times New Roman" w:cs="Times New Roman"/>
+          <w:sz w:val="28"/>
+          <w:szCs w:val="28"/>
+        </w:rPr>
+      </w:pPr>
+      <w:r>
+        <w:rPr>
+          <w:rFonts w:ascii="Times New Roman" w:hAnsi="Times New Roman" w:cs="Times New Roman"/>
+          <w:sz w:val="28"/>
+          <w:szCs w:val="28"/>
+        </w:rPr>
+        <w:drawing>
+          <wp:inline distT="0" distB="0" distL="0" distR="0" wp14:anchorId="4940C663" wp14:editId="7BC26092">
+            <wp:extent cx="5940425" cy="3121025"/>
+            <wp:effectExtent l="0" t="0" r="3175" b="3175"/>
+            <wp:docPr id="525778928" name="Рисунок 1" descr="Изображение выглядит как текст, снимок экрана&#10;&#10;Контент, сгенерированный ИИ, может содержать ошибки."/>
+            <wp:cNvGraphicFramePr>
+              <a:graphicFrameLocks xmlns:a="http://schemas.openxmlformats.org/drawingml/2006/main" noChangeAspect="1"/>
+            </wp:cNvGraphicFramePr>
+            <a:graphic xmlns:a="http://schemas.openxmlformats.org/drawingml/2006/main">
+              <a:graphicData uri="http://schemas.openxmlformats.org/drawingml/2006/picture">
+                <pic:pic xmlns:pic="http://schemas.openxmlformats.org/drawingml/2006/picture">
+                  <pic:nvPicPr>
+                    <pic:cNvPr id="525778928" name="Рисунок 1" descr="Изображение выглядит как текст, снимок экрана&#10;&#10;Контент, сгенерированный ИИ, может содержать ошибки."/>
+                    <pic:cNvPicPr/>
+                  </pic:nvPicPr>
+                  <pic:blipFill>
+                    <a:blip r:embed="rId46"/>
+                    <a:stretch>
+                      <a:fillRect/>
+                    </a:stretch>
+                  </pic:blipFill>
+                  <pic:spPr>
+                    <a:xfrm>
+                      <a:off x="0" y="0"/>
+                      <a:ext cx="5940425" cy="3121025"/>
+                    </a:xfrm>
+                    <a:prstGeom prst="rect">
+                      <a:avLst/>
+                    </a:prstGeom>
+                  </pic:spPr>
+                </pic:pic>
+              </a:graphicData>
+            </a:graphic>
+          </wp:inline>
+        </w:drawing>
+      </w:r>
+    </w:p>
+    <w:p>
+      <w:pPr>
+        <w:rPr>
+          <w:rFonts w:ascii="Times New Roman" w:hAnsi="Times New Roman" w:cs="Times New Roman"/>
+          <w:sz w:val="28"/>
+          <w:szCs w:val="28"/>
+        </w:rPr>
+      </w:pPr>
+      <w:r>
+        <w:rPr>
+          <w:rFonts w:ascii="Times New Roman" w:hAnsi="Times New Roman" w:cs="Times New Roman"/>
+          <w:sz w:val="28"/>
+          <w:szCs w:val="28"/>
+        </w:rPr>
+        <w:drawing>
+          <wp:inline distT="0" distB="0" distL="0" distR="0" wp14:anchorId="3D36DF77" wp14:editId="3C367AD5">
+            <wp:extent cx="5940425" cy="3912235"/>
+            <wp:effectExtent l="0" t="0" r="3175" b="0"/>
+            <wp:docPr id="93541758" name="Рисунок 1" descr="Изображение выглядит как текст, компьютер, снимок экрана, программное обеспечение&#10;&#10;Контент, сгенерированный ИИ, может содержать ошибки."/>
+            <wp:cNvGraphicFramePr>
+              <a:graphicFrameLocks xmlns:a="http://schemas.openxmlformats.org/drawingml/2006/main" noChangeAspect="1"/>
+            </wp:cNvGraphicFramePr>
+            <a:graphic xmlns:a="http://schemas.openxmlformats.org/drawingml/2006/main">
+              <a:graphicData uri="http://schemas.openxmlformats.org/drawingml/2006/picture">
+                <pic:pic xmlns:pic="http://schemas.openxmlformats.org/drawingml/2006/picture">
+                  <pic:nvPicPr>
+                    <pic:cNvPr id="93541758" name="Рисунок 1" descr="Изображение выглядит как текст, компьютер, снимок экрана, программное обеспечение&#10;&#10;Контент, сгенерированный ИИ, может содержать ошибки."/>
+                    <pic:cNvPicPr/>
+                  </pic:nvPicPr>
+                  <pic:blipFill>
+                    <a:blip r:embed="rId47"/>
+                    <a:stretch>
+                      <a:fillRect/>
+                    </a:stretch>
+                  </pic:blipFill>
+                  <pic:spPr>
+                    <a:xfrm>
+                      <a:off x="0" y="0"/>
+                      <a:ext cx="5940425" cy="3912235"/>
+                    </a:xfrm>
+                    <a:prstGeom prst="rect">
+                      <a:avLst/>
+                    </a:prstGeom>
+                  </pic:spPr>
+                </pic:pic>
+              </a:graphicData>
+            </a:graphic>
+          </wp:inline>
+        </w:drawing>
+      </w:r>
+    </w:p>
+    <w:p>
+      <w:pPr>
+        <w:rPr>
+          <w:rFonts w:ascii="Times New Roman" w:hAnsi="Times New Roman" w:cs="Times New Roman"/>
+          <w:sz w:val="28"/>
+          <w:szCs w:val="28"/>
+        </w:rPr>
+      </w:pPr>
+      <w:r>
+        <w:rPr>
+          <w:rFonts w:ascii="Times New Roman" w:hAnsi="Times New Roman" w:cs="Times New Roman"/>
+          <w:sz w:val="28"/>
+          <w:szCs w:val="28"/>
+        </w:rPr>
+        <w:drawing>
+          <wp:inline distT="0" distB="0" distL="0" distR="0" wp14:anchorId="61AEA928" wp14:editId="20ADD89D">
+            <wp:extent cx="5940425" cy="656590"/>
+            <wp:effectExtent l="0" t="0" r="3175" b="0"/>
+            <wp:docPr id="399586636" name="Рисунок 1"/>
+            <wp:cNvGraphicFramePr>
+              <a:graphicFrameLocks xmlns:a="http://schemas.openxmlformats.org/drawingml/2006/main" noChangeAspect="1"/>
+            </wp:cNvGraphicFramePr>
+            <a:graphic xmlns:a="http://schemas.openxmlformats.org/drawingml/2006/main">
+              <a:graphicData uri="http://schemas.openxmlformats.org/drawingml/2006/picture">
+                <pic:pic xmlns:pic="http://schemas.openxmlformats.org/drawingml/2006/picture">
+                  <pic:nvPicPr>
+                    <pic:cNvPr id="399586636" name=""/>
+                    <pic:cNvPicPr/>
+                  </pic:nvPicPr>
+                  <pic:blipFill>
+                    <a:blip r:embed="rId48"/>
+                    <a:stretch>
+                      <a:fillRect/>
+                    </a:stretch>
+                  </pic:blipFill>
+                  <pic:spPr>
+                    <a:xfrm>
+                      <a:off x="0" y="0"/>
+                      <a:ext cx="5940425" cy="656590"/>
+                    </a:xfrm>
+                    <a:prstGeom prst="rect">
+                      <a:avLst/>
+                    </a:prstGeom>
+                  </pic:spPr>
+                </pic:pic>
+              </a:graphicData>
+            </a:graphic>
+          </wp:inline>
+        </w:drawing>
+      </w:r>
+    </w:p>
+    <w:p>
+      <w:pPr>
+        <w:rPr>
+          <w:rFonts w:ascii="Times New Roman" w:hAnsi="Times New Roman" w:cs="Times New Roman"/>
+          <w:sz w:val="28"/>
+          <w:szCs w:val="28"/>
+        </w:rPr>
+      </w:pPr>
+      <w:r>
+        <w:rPr>
+          <w:rFonts w:ascii="Times New Roman" w:hAnsi="Times New Roman" w:cs="Times New Roman"/>
+          <w:sz w:val="28"/>
+          <w:szCs w:val="28"/>
+        </w:rPr>
+        <w:lastRenderedPageBreak/>
+        <w:drawing>
+          <wp:inline distT="0" distB="0" distL="0" distR="0" wp14:anchorId="3423AC2D" wp14:editId="179B8F8B">
+            <wp:extent cx="5940425" cy="2663190"/>
+            <wp:effectExtent l="0" t="0" r="3175" b="3810"/>
+            <wp:docPr id="1311023681" name="Рисунок 1" descr="Изображение выглядит как текст, снимок экрана, мультимедиа, компьютер&#10;&#10;Контент, сгенерированный ИИ, может содержать ошибки."/>
+            <wp:cNvGraphicFramePr>
+              <a:graphicFrameLocks xmlns:a="http://schemas.openxmlformats.org/drawingml/2006/main" noChangeAspect="1"/>
+            </wp:cNvGraphicFramePr>
+            <a:graphic xmlns:a="http://schemas.openxmlformats.org/drawingml/2006/main">
+              <a:graphicData uri="http://schemas.openxmlformats.org/drawingml/2006/picture">
+                <pic:pic xmlns:pic="http://schemas.openxmlformats.org/drawingml/2006/picture">
+                  <pic:nvPicPr>
+                    <pic:cNvPr id="1311023681" name="Рисунок 1" descr="Изображение выглядит как текст, снимок экрана, мультимедиа, компьютер&#10;&#10;Контент, сгенерированный ИИ, может содержать ошибки."/>
+                    <pic:cNvPicPr/>
+                  </pic:nvPicPr>
+                  <pic:blipFill>
+                    <a:blip r:embed="rId49"/>
+                    <a:stretch>
+                      <a:fillRect/>
+                    </a:stretch>
+                  </pic:blipFill>
+                  <pic:spPr>
+                    <a:xfrm>
+                      <a:off x="0" y="0"/>
+                      <a:ext cx="5940425" cy="2663190"/>
+                    </a:xfrm>
+                    <a:prstGeom prst="rect">
+                      <a:avLst/>
+                    </a:prstGeom>
+                  </pic:spPr>
+                </pic:pic>
+              </a:graphicData>
+            </a:graphic>
+          </wp:inline>
+        </w:drawing>
+      </w:r>
+    </w:p>
+    <w:p>
+      <w:pPr>
+        <w:rPr>
+          <w:rFonts w:ascii="Times New Roman" w:hAnsi="Times New Roman" w:cs="Times New Roman"/>
+          <w:sz w:val="28"/>
+          <w:szCs w:val="28"/>
+        </w:rPr>
+      </w:pPr>
     </w:p>
     <w:sectPr>
       <w:pgSz w:w="11906" w:h="16838"/>
@@ -5022,6 +5293,7 @@
   <w:style w:type="character" w:default="1" w:styleId="a0">
     <w:name w:val="Default Paragraph Font"/>
     <w:uiPriority w:val="1"/>
+    <w:semiHidden/>
     <w:unhideWhenUsed/>
   </w:style>
   <w:style w:type="table" w:default="1" w:styleId="a1">

--- a/Отчет.docx
+++ b/Отчет.docx
@@ -37,7 +37,6 @@
         </w:rPr>
         <w:t xml:space="preserve">Расчет </w:t>
       </w:r>
-      <w:proofErr w:type="spellStart"/>
       <w:r>
         <w:rPr>
           <w:rFonts w:cs="Times New Roman"/>
@@ -47,7 +46,6 @@
         </w:rPr>
         <w:t>ip</w:t>
       </w:r>
-      <w:proofErr w:type="spellEnd"/>
       <w:r>
         <w:rPr>
           <w:rFonts w:cs="Times New Roman"/>
@@ -446,27 +444,7 @@
                 <w:szCs w:val="28"/>
                 <w:lang w:val="en-US"/>
               </w:rPr>
-              <w:t>10.5.</w:t>
-            </w:r>
-            <w:proofErr w:type="gramStart"/>
-            <w:r>
-              <w:rPr>
-                <w:rFonts w:ascii="Times New Roman" w:hAnsi="Times New Roman" w:cs="Times New Roman"/>
-                <w:sz w:val="28"/>
-                <w:szCs w:val="28"/>
-                <w:lang w:val="en-US"/>
-              </w:rPr>
-              <w:t>5.1</w:t>
-            </w:r>
-            <w:proofErr w:type="gramEnd"/>
-            <w:r>
-              <w:rPr>
-                <w:rFonts w:ascii="Times New Roman" w:hAnsi="Times New Roman" w:cs="Times New Roman"/>
-                <w:sz w:val="28"/>
-                <w:szCs w:val="28"/>
-                <w:lang w:val="en-US"/>
-              </w:rPr>
-              <w:t>/30</w:t>
+              <w:t>10.5.5.1/30</w:t>
             </w:r>
           </w:p>
         </w:tc>
@@ -1559,7 +1537,6 @@
         </w:rPr>
         <w:t xml:space="preserve">Права </w:t>
       </w:r>
-      <w:proofErr w:type="spellStart"/>
       <w:r>
         <w:rPr>
           <w:rFonts w:ascii="Times New Roman" w:hAnsi="Times New Roman" w:cs="Times New Roman"/>
@@ -1569,7 +1546,6 @@
         </w:rPr>
         <w:t>sudo</w:t>
       </w:r>
-      <w:proofErr w:type="spellEnd"/>
       <w:r>
         <w:rPr>
           <w:rFonts w:ascii="Times New Roman" w:hAnsi="Times New Roman" w:cs="Times New Roman"/>
@@ -1675,7 +1651,6 @@
         </w:rPr>
         <w:t xml:space="preserve">Проверка прав </w:t>
       </w:r>
-      <w:proofErr w:type="spellStart"/>
       <w:r>
         <w:rPr>
           <w:rFonts w:ascii="Times New Roman" w:hAnsi="Times New Roman" w:cs="Times New Roman"/>
@@ -1685,7 +1660,6 @@
         </w:rPr>
         <w:t>sudo</w:t>
       </w:r>
-      <w:proofErr w:type="spellEnd"/>
     </w:p>
     <w:p>
       <w:pPr>
@@ -1872,7 +1846,6 @@
         </w:rPr>
         <w:t xml:space="preserve">Права </w:t>
       </w:r>
-      <w:proofErr w:type="spellStart"/>
       <w:r>
         <w:rPr>
           <w:rFonts w:ascii="Times New Roman" w:hAnsi="Times New Roman" w:cs="Times New Roman"/>
@@ -1882,7 +1855,6 @@
         </w:rPr>
         <w:t>sudo</w:t>
       </w:r>
-      <w:proofErr w:type="spellEnd"/>
       <w:r>
         <w:rPr>
           <w:rFonts w:ascii="Times New Roman" w:hAnsi="Times New Roman" w:cs="Times New Roman"/>
@@ -1989,7 +1961,6 @@
         </w:rPr>
         <w:t xml:space="preserve">Проверка прав </w:t>
       </w:r>
-      <w:proofErr w:type="spellStart"/>
       <w:r>
         <w:rPr>
           <w:rFonts w:ascii="Times New Roman" w:hAnsi="Times New Roman" w:cs="Times New Roman"/>
@@ -1999,7 +1970,6 @@
         </w:rPr>
         <w:t>sudo</w:t>
       </w:r>
-      <w:proofErr w:type="spellEnd"/>
     </w:p>
     <w:p>
       <w:pPr>
@@ -2188,7 +2158,6 @@
         </w:rPr>
         <w:t xml:space="preserve">Права </w:t>
       </w:r>
-      <w:proofErr w:type="spellStart"/>
       <w:r>
         <w:rPr>
           <w:rFonts w:ascii="Times New Roman" w:hAnsi="Times New Roman" w:cs="Times New Roman"/>
@@ -2198,7 +2167,6 @@
         </w:rPr>
         <w:t>sudo</w:t>
       </w:r>
-      <w:proofErr w:type="spellEnd"/>
       <w:r>
         <w:rPr>
           <w:rFonts w:ascii="Times New Roman" w:hAnsi="Times New Roman" w:cs="Times New Roman"/>
@@ -2305,7 +2273,6 @@
         </w:rPr>
         <w:t xml:space="preserve">Проверка прав </w:t>
       </w:r>
-      <w:proofErr w:type="spellStart"/>
       <w:r>
         <w:rPr>
           <w:rFonts w:ascii="Times New Roman" w:hAnsi="Times New Roman" w:cs="Times New Roman"/>
@@ -2315,7 +2282,6 @@
         </w:rPr>
         <w:t>sudo</w:t>
       </w:r>
-      <w:proofErr w:type="spellEnd"/>
     </w:p>
     <w:p>
       <w:pPr>
@@ -2502,7 +2468,6 @@
         </w:rPr>
         <w:t xml:space="preserve">Права </w:t>
       </w:r>
-      <w:proofErr w:type="spellStart"/>
       <w:r>
         <w:rPr>
           <w:rFonts w:ascii="Times New Roman" w:hAnsi="Times New Roman" w:cs="Times New Roman"/>
@@ -2512,7 +2477,6 @@
         </w:rPr>
         <w:t>sudo</w:t>
       </w:r>
-      <w:proofErr w:type="spellEnd"/>
       <w:r>
         <w:rPr>
           <w:rFonts w:ascii="Times New Roman" w:hAnsi="Times New Roman" w:cs="Times New Roman"/>
@@ -2619,7 +2583,6 @@
         </w:rPr>
         <w:t xml:space="preserve">Проверка прав </w:t>
       </w:r>
-      <w:proofErr w:type="spellStart"/>
       <w:r>
         <w:rPr>
           <w:rFonts w:ascii="Times New Roman" w:hAnsi="Times New Roman" w:cs="Times New Roman"/>
@@ -2629,7 +2592,6 @@
         </w:rPr>
         <w:t>sudo</w:t>
       </w:r>
-      <w:proofErr w:type="spellEnd"/>
     </w:p>
     <w:p>
       <w:pPr>
@@ -3107,7 +3069,6 @@
         </w:rPr>
         <w:t xml:space="preserve">Настройка </w:t>
       </w:r>
-      <w:proofErr w:type="spellStart"/>
       <w:r>
         <w:rPr>
           <w:rFonts w:ascii="Times New Roman" w:hAnsi="Times New Roman" w:cs="Times New Roman"/>
@@ -3117,7 +3078,6 @@
         </w:rPr>
         <w:t>ospf</w:t>
       </w:r>
-      <w:proofErr w:type="spellEnd"/>
       <w:r>
         <w:rPr>
           <w:rFonts w:ascii="Times New Roman" w:hAnsi="Times New Roman" w:cs="Times New Roman"/>
@@ -3297,7 +3257,6 @@
         <w:lastRenderedPageBreak/>
         <w:t xml:space="preserve">Настройка </w:t>
       </w:r>
-      <w:proofErr w:type="spellStart"/>
       <w:r>
         <w:rPr>
           <w:rFonts w:ascii="Times New Roman" w:hAnsi="Times New Roman" w:cs="Times New Roman"/>
@@ -3307,7 +3266,6 @@
         </w:rPr>
         <w:t>ospf</w:t>
       </w:r>
-      <w:proofErr w:type="spellEnd"/>
       <w:r>
         <w:rPr>
           <w:rFonts w:ascii="Times New Roman" w:hAnsi="Times New Roman" w:cs="Times New Roman"/>
@@ -3782,27 +3740,7 @@
           <w:szCs w:val="28"/>
           <w:lang w:val="en-US"/>
         </w:rPr>
-        <w:t>/var/lib/bind/</w:t>
-      </w:r>
-      <w:proofErr w:type="spellStart"/>
-      <w:r>
-        <w:rPr>
-          <w:rFonts w:ascii="Times New Roman" w:hAnsi="Times New Roman" w:cs="Times New Roman"/>
-          <w:sz w:val="28"/>
-          <w:szCs w:val="28"/>
-          <w:lang w:val="en-US"/>
-        </w:rPr>
-        <w:t>etc</w:t>
-      </w:r>
-      <w:proofErr w:type="spellEnd"/>
-      <w:r>
-        <w:rPr>
-          <w:rFonts w:ascii="Times New Roman" w:hAnsi="Times New Roman" w:cs="Times New Roman"/>
-          <w:sz w:val="28"/>
-          <w:szCs w:val="28"/>
-          <w:lang w:val="en-US"/>
-        </w:rPr>
-        <w:t>/rfc1912.conf</w:t>
+        <w:t>/var/lib/bind/etc/rfc1912.conf</w:t>
       </w:r>
     </w:p>
     <w:p>
@@ -4450,20 +4388,19 @@
     </w:p>
     <w:p>
       <w:pPr>
-        <w:rPr>
-          <w:rFonts w:ascii="Times New Roman" w:hAnsi="Times New Roman" w:cs="Times New Roman"/>
-          <w:sz w:val="28"/>
-          <w:szCs w:val="28"/>
-        </w:rPr>
-      </w:pPr>
-      <w:r>
-        <w:rPr>
-          <w:rFonts w:ascii="Times New Roman" w:hAnsi="Times New Roman" w:cs="Times New Roman"/>
-          <w:sz w:val="28"/>
-          <w:szCs w:val="28"/>
-        </w:rPr>
+        <w:pStyle w:val="1"/>
+      </w:pPr>
+      <w:r>
         <w:lastRenderedPageBreak/>
         <w:t>Модуль 2</w:t>
+      </w:r>
+    </w:p>
+    <w:p>
+      <w:pPr>
+        <w:pStyle w:val="2"/>
+      </w:pPr>
+      <w:r>
+        <w:t>Задание 1</w:t>
       </w:r>
     </w:p>
     <w:p>
@@ -4670,6 +4607,524 @@
           </wp:inline>
         </w:drawing>
       </w:r>
+    </w:p>
+    <w:p>
+      <w:pPr>
+        <w:pStyle w:val="2"/>
+      </w:pPr>
+      <w:r>
+        <w:t>Задание 2</w:t>
+      </w:r>
+    </w:p>
+    <w:p>
+      <w:pPr>
+        <w:rPr>
+          <w:rFonts w:ascii="Times New Roman" w:hAnsi="Times New Roman" w:cs="Times New Roman"/>
+          <w:sz w:val="28"/>
+          <w:szCs w:val="28"/>
+        </w:rPr>
+      </w:pPr>
+    </w:p>
+    <w:p>
+      <w:pPr>
+        <w:pStyle w:val="2"/>
+      </w:pPr>
+      <w:r>
+        <w:t>Задание 3</w:t>
+      </w:r>
+    </w:p>
+    <w:p>
+      <w:pPr>
+        <w:rPr>
+          <w:rFonts w:ascii="Times New Roman" w:hAnsi="Times New Roman" w:cs="Times New Roman"/>
+          <w:sz w:val="28"/>
+          <w:szCs w:val="28"/>
+          <w:lang w:val="en-US"/>
+        </w:rPr>
+      </w:pPr>
+      <w:r>
+        <w:rPr>
+          <w:rFonts w:ascii="Times New Roman" w:hAnsi="Times New Roman" w:cs="Times New Roman"/>
+          <w:sz w:val="28"/>
+          <w:szCs w:val="28"/>
+        </w:rPr>
+        <w:t xml:space="preserve">Настройка </w:t>
+      </w:r>
+      <w:r>
+        <w:rPr>
+          <w:rFonts w:ascii="Times New Roman" w:hAnsi="Times New Roman" w:cs="Times New Roman"/>
+          <w:sz w:val="28"/>
+          <w:szCs w:val="28"/>
+          <w:lang w:val="en-US"/>
+        </w:rPr>
+        <w:t>chrony</w:t>
+      </w:r>
+      <w:r>
+        <w:rPr>
+          <w:rFonts w:ascii="Times New Roman" w:hAnsi="Times New Roman" w:cs="Times New Roman"/>
+          <w:sz w:val="28"/>
+          <w:szCs w:val="28"/>
+        </w:rPr>
+        <w:t xml:space="preserve"> на </w:t>
+      </w:r>
+      <w:r>
+        <w:rPr>
+          <w:rFonts w:ascii="Times New Roman" w:hAnsi="Times New Roman" w:cs="Times New Roman"/>
+          <w:sz w:val="28"/>
+          <w:szCs w:val="28"/>
+          <w:lang w:val="en-US"/>
+        </w:rPr>
+        <w:t>hq</w:t>
+      </w:r>
+      <w:r>
+        <w:rPr>
+          <w:rFonts w:ascii="Times New Roman" w:hAnsi="Times New Roman" w:cs="Times New Roman"/>
+          <w:sz w:val="28"/>
+          <w:szCs w:val="28"/>
+        </w:rPr>
+        <w:t>-</w:t>
+      </w:r>
+      <w:r>
+        <w:rPr>
+          <w:rFonts w:ascii="Times New Roman" w:hAnsi="Times New Roman" w:cs="Times New Roman"/>
+          <w:sz w:val="28"/>
+          <w:szCs w:val="28"/>
+          <w:lang w:val="en-US"/>
+        </w:rPr>
+        <w:t>rtr</w:t>
+      </w:r>
+    </w:p>
+    <w:p>
+      <w:pPr>
+        <w:rPr>
+          <w:rFonts w:ascii="Times New Roman" w:hAnsi="Times New Roman" w:cs="Times New Roman"/>
+          <w:sz w:val="28"/>
+          <w:szCs w:val="28"/>
+          <w:lang w:val="en-US"/>
+        </w:rPr>
+      </w:pPr>
+      <w:r>
+        <w:rPr>
+          <w:rFonts w:ascii="Times New Roman" w:hAnsi="Times New Roman" w:cs="Times New Roman"/>
+          <w:sz w:val="28"/>
+          <w:szCs w:val="28"/>
+          <w:lang w:val="en-US"/>
+        </w:rPr>
+        <w:drawing>
+          <wp:inline distT="0" distB="0" distL="0" distR="0" wp14:anchorId="7A313A41" wp14:editId="0E22ED37">
+            <wp:extent cx="5940425" cy="1368425"/>
+            <wp:effectExtent l="0" t="0" r="3175" b="3175"/>
+            <wp:docPr id="1153186702" name="Рисунок 1" descr="Изображение выглядит как текст, снимок экрана, Шрифт&#10;&#10;Контент, сгенерированный ИИ, может содержать ошибки."/>
+            <wp:cNvGraphicFramePr>
+              <a:graphicFrameLocks xmlns:a="http://schemas.openxmlformats.org/drawingml/2006/main" noChangeAspect="1"/>
+            </wp:cNvGraphicFramePr>
+            <a:graphic xmlns:a="http://schemas.openxmlformats.org/drawingml/2006/main">
+              <a:graphicData uri="http://schemas.openxmlformats.org/drawingml/2006/picture">
+                <pic:pic xmlns:pic="http://schemas.openxmlformats.org/drawingml/2006/picture">
+                  <pic:nvPicPr>
+                    <pic:cNvPr id="1153186702" name="Рисунок 1" descr="Изображение выглядит как текст, снимок экрана, Шрифт&#10;&#10;Контент, сгенерированный ИИ, может содержать ошибки."/>
+                    <pic:cNvPicPr/>
+                  </pic:nvPicPr>
+                  <pic:blipFill>
+                    <a:blip r:embed="rId50"/>
+                    <a:stretch>
+                      <a:fillRect/>
+                    </a:stretch>
+                  </pic:blipFill>
+                  <pic:spPr>
+                    <a:xfrm>
+                      <a:off x="0" y="0"/>
+                      <a:ext cx="5940425" cy="1368425"/>
+                    </a:xfrm>
+                    <a:prstGeom prst="rect">
+                      <a:avLst/>
+                    </a:prstGeom>
+                  </pic:spPr>
+                </pic:pic>
+              </a:graphicData>
+            </a:graphic>
+          </wp:inline>
+        </w:drawing>
+      </w:r>
+    </w:p>
+    <w:p>
+      <w:pPr>
+        <w:rPr>
+          <w:rFonts w:ascii="Times New Roman" w:hAnsi="Times New Roman" w:cs="Times New Roman"/>
+          <w:sz w:val="28"/>
+          <w:szCs w:val="28"/>
+          <w:lang w:val="en-US"/>
+        </w:rPr>
+      </w:pPr>
+      <w:r>
+        <w:rPr>
+          <w:rFonts w:ascii="Times New Roman" w:hAnsi="Times New Roman" w:cs="Times New Roman"/>
+          <w:sz w:val="28"/>
+          <w:szCs w:val="28"/>
+        </w:rPr>
+        <w:t xml:space="preserve">Статус </w:t>
+      </w:r>
+      <w:r>
+        <w:rPr>
+          <w:rFonts w:ascii="Times New Roman" w:hAnsi="Times New Roman" w:cs="Times New Roman"/>
+          <w:sz w:val="28"/>
+          <w:szCs w:val="28"/>
+          <w:lang w:val="en-US"/>
+        </w:rPr>
+        <w:t>chrony</w:t>
+      </w:r>
+      <w:r>
+        <w:rPr>
+          <w:rFonts w:ascii="Times New Roman" w:hAnsi="Times New Roman" w:cs="Times New Roman"/>
+          <w:sz w:val="28"/>
+          <w:szCs w:val="28"/>
+        </w:rPr>
+        <w:t xml:space="preserve"> на </w:t>
+      </w:r>
+      <w:r>
+        <w:rPr>
+          <w:rFonts w:ascii="Times New Roman" w:hAnsi="Times New Roman" w:cs="Times New Roman"/>
+          <w:sz w:val="28"/>
+          <w:szCs w:val="28"/>
+          <w:lang w:val="en-US"/>
+        </w:rPr>
+        <w:t>hq-rtr</w:t>
+      </w:r>
+    </w:p>
+    <w:p>
+      <w:pPr>
+        <w:rPr>
+          <w:rFonts w:ascii="Times New Roman" w:hAnsi="Times New Roman" w:cs="Times New Roman"/>
+          <w:sz w:val="28"/>
+          <w:szCs w:val="28"/>
+          <w:lang w:val="en-US"/>
+        </w:rPr>
+      </w:pPr>
+      <w:r>
+        <w:rPr>
+          <w:rFonts w:ascii="Times New Roman" w:hAnsi="Times New Roman" w:cs="Times New Roman"/>
+          <w:sz w:val="28"/>
+          <w:szCs w:val="28"/>
+          <w:lang w:val="en-US"/>
+        </w:rPr>
+        <w:drawing>
+          <wp:inline distT="0" distB="0" distL="0" distR="0" wp14:anchorId="68F6E947" wp14:editId="08F8B753">
+            <wp:extent cx="5940425" cy="1183005"/>
+            <wp:effectExtent l="0" t="0" r="3175" b="0"/>
+            <wp:docPr id="1142692430" name="Рисунок 1" descr="Изображение выглядит как текст, Шрифт, снимок экрана&#10;&#10;Контент, сгенерированный ИИ, может содержать ошибки."/>
+            <wp:cNvGraphicFramePr>
+              <a:graphicFrameLocks xmlns:a="http://schemas.openxmlformats.org/drawingml/2006/main" noChangeAspect="1"/>
+            </wp:cNvGraphicFramePr>
+            <a:graphic xmlns:a="http://schemas.openxmlformats.org/drawingml/2006/main">
+              <a:graphicData uri="http://schemas.openxmlformats.org/drawingml/2006/picture">
+                <pic:pic xmlns:pic="http://schemas.openxmlformats.org/drawingml/2006/picture">
+                  <pic:nvPicPr>
+                    <pic:cNvPr id="1142692430" name="Рисунок 1" descr="Изображение выглядит как текст, Шрифт, снимок экрана&#10;&#10;Контент, сгенерированный ИИ, может содержать ошибки."/>
+                    <pic:cNvPicPr/>
+                  </pic:nvPicPr>
+                  <pic:blipFill>
+                    <a:blip r:embed="rId51"/>
+                    <a:stretch>
+                      <a:fillRect/>
+                    </a:stretch>
+                  </pic:blipFill>
+                  <pic:spPr>
+                    <a:xfrm>
+                      <a:off x="0" y="0"/>
+                      <a:ext cx="5940425" cy="1183005"/>
+                    </a:xfrm>
+                    <a:prstGeom prst="rect">
+                      <a:avLst/>
+                    </a:prstGeom>
+                  </pic:spPr>
+                </pic:pic>
+              </a:graphicData>
+            </a:graphic>
+          </wp:inline>
+        </w:drawing>
+      </w:r>
+    </w:p>
+    <w:p>
+      <w:pPr>
+        <w:rPr>
+          <w:rFonts w:ascii="Times New Roman" w:hAnsi="Times New Roman" w:cs="Times New Roman"/>
+          <w:sz w:val="28"/>
+          <w:szCs w:val="28"/>
+        </w:rPr>
+      </w:pPr>
+      <w:r>
+        <w:rPr>
+          <w:rFonts w:ascii="Times New Roman" w:hAnsi="Times New Roman" w:cs="Times New Roman"/>
+          <w:sz w:val="28"/>
+          <w:szCs w:val="28"/>
+        </w:rPr>
+        <w:t xml:space="preserve">Настройка </w:t>
+      </w:r>
+      <w:r>
+        <w:rPr>
+          <w:rFonts w:ascii="Times New Roman" w:hAnsi="Times New Roman" w:cs="Times New Roman"/>
+          <w:sz w:val="28"/>
+          <w:szCs w:val="28"/>
+          <w:lang w:val="en-US"/>
+        </w:rPr>
+        <w:t>chrony</w:t>
+      </w:r>
+      <w:r>
+        <w:rPr>
+          <w:rFonts w:ascii="Times New Roman" w:hAnsi="Times New Roman" w:cs="Times New Roman"/>
+          <w:sz w:val="28"/>
+          <w:szCs w:val="28"/>
+        </w:rPr>
+        <w:t xml:space="preserve"> </w:t>
+      </w:r>
+      <w:r>
+        <w:rPr>
+          <w:rFonts w:ascii="Times New Roman" w:hAnsi="Times New Roman" w:cs="Times New Roman"/>
+          <w:sz w:val="28"/>
+          <w:szCs w:val="28"/>
+        </w:rPr>
+        <w:t xml:space="preserve">клиента на </w:t>
+      </w:r>
+      <w:r>
+        <w:rPr>
+          <w:rFonts w:ascii="Times New Roman" w:hAnsi="Times New Roman" w:cs="Times New Roman"/>
+          <w:sz w:val="28"/>
+          <w:szCs w:val="28"/>
+          <w:lang w:val="en-US"/>
+        </w:rPr>
+        <w:t>br</w:t>
+      </w:r>
+      <w:r>
+        <w:rPr>
+          <w:rFonts w:ascii="Times New Roman" w:hAnsi="Times New Roman" w:cs="Times New Roman"/>
+          <w:sz w:val="28"/>
+          <w:szCs w:val="28"/>
+        </w:rPr>
+        <w:t>-</w:t>
+      </w:r>
+      <w:r>
+        <w:rPr>
+          <w:rFonts w:ascii="Times New Roman" w:hAnsi="Times New Roman" w:cs="Times New Roman"/>
+          <w:sz w:val="28"/>
+          <w:szCs w:val="28"/>
+          <w:lang w:val="en-US"/>
+        </w:rPr>
+        <w:t>srv</w:t>
+      </w:r>
+    </w:p>
+    <w:p>
+      <w:pPr>
+        <w:rPr>
+          <w:rFonts w:ascii="Times New Roman" w:hAnsi="Times New Roman" w:cs="Times New Roman"/>
+          <w:sz w:val="28"/>
+          <w:szCs w:val="28"/>
+        </w:rPr>
+      </w:pPr>
+      <w:r>
+        <w:rPr>
+          <w:rFonts w:ascii="Times New Roman" w:hAnsi="Times New Roman" w:cs="Times New Roman"/>
+          <w:sz w:val="28"/>
+          <w:szCs w:val="28"/>
+        </w:rPr>
+        <w:drawing>
+          <wp:inline distT="0" distB="0" distL="0" distR="0" wp14:anchorId="03D97DE4" wp14:editId="5409E335">
+            <wp:extent cx="5940425" cy="750570"/>
+            <wp:effectExtent l="0" t="0" r="3175" b="0"/>
+            <wp:docPr id="890529977" name="Рисунок 1" descr="Изображение выглядит как снимок экрана, текст, Шрифт, черный&#10;&#10;Контент, сгенерированный ИИ, может содержать ошибки."/>
+            <wp:cNvGraphicFramePr>
+              <a:graphicFrameLocks xmlns:a="http://schemas.openxmlformats.org/drawingml/2006/main" noChangeAspect="1"/>
+            </wp:cNvGraphicFramePr>
+            <a:graphic xmlns:a="http://schemas.openxmlformats.org/drawingml/2006/main">
+              <a:graphicData uri="http://schemas.openxmlformats.org/drawingml/2006/picture">
+                <pic:pic xmlns:pic="http://schemas.openxmlformats.org/drawingml/2006/picture">
+                  <pic:nvPicPr>
+                    <pic:cNvPr id="890529977" name="Рисунок 1" descr="Изображение выглядит как снимок экрана, текст, Шрифт, черный&#10;&#10;Контент, сгенерированный ИИ, может содержать ошибки."/>
+                    <pic:cNvPicPr/>
+                  </pic:nvPicPr>
+                  <pic:blipFill>
+                    <a:blip r:embed="rId52"/>
+                    <a:stretch>
+                      <a:fillRect/>
+                    </a:stretch>
+                  </pic:blipFill>
+                  <pic:spPr>
+                    <a:xfrm>
+                      <a:off x="0" y="0"/>
+                      <a:ext cx="5940425" cy="750570"/>
+                    </a:xfrm>
+                    <a:prstGeom prst="rect">
+                      <a:avLst/>
+                    </a:prstGeom>
+                  </pic:spPr>
+                </pic:pic>
+              </a:graphicData>
+            </a:graphic>
+          </wp:inline>
+        </w:drawing>
+      </w:r>
+    </w:p>
+    <w:p>
+      <w:pPr>
+        <w:rPr>
+          <w:rFonts w:ascii="Times New Roman" w:hAnsi="Times New Roman" w:cs="Times New Roman"/>
+          <w:sz w:val="28"/>
+          <w:szCs w:val="28"/>
+        </w:rPr>
+      </w:pPr>
+      <w:r>
+        <w:rPr>
+          <w:rFonts w:ascii="Times New Roman" w:hAnsi="Times New Roman" w:cs="Times New Roman"/>
+          <w:sz w:val="28"/>
+          <w:szCs w:val="28"/>
+        </w:rPr>
+        <w:t xml:space="preserve">Статус </w:t>
+      </w:r>
+      <w:r>
+        <w:rPr>
+          <w:rFonts w:ascii="Times New Roman" w:hAnsi="Times New Roman" w:cs="Times New Roman"/>
+          <w:sz w:val="28"/>
+          <w:szCs w:val="28"/>
+          <w:lang w:val="en-US"/>
+        </w:rPr>
+        <w:t>chrony</w:t>
+      </w:r>
+      <w:r>
+        <w:rPr>
+          <w:rFonts w:ascii="Times New Roman" w:hAnsi="Times New Roman" w:cs="Times New Roman"/>
+          <w:sz w:val="28"/>
+          <w:szCs w:val="28"/>
+        </w:rPr>
+        <w:t xml:space="preserve"> </w:t>
+      </w:r>
+      <w:r>
+        <w:rPr>
+          <w:rFonts w:ascii="Times New Roman" w:hAnsi="Times New Roman" w:cs="Times New Roman"/>
+          <w:sz w:val="28"/>
+          <w:szCs w:val="28"/>
+        </w:rPr>
+        <w:t xml:space="preserve">клиента на </w:t>
+      </w:r>
+      <w:r>
+        <w:rPr>
+          <w:rFonts w:ascii="Times New Roman" w:hAnsi="Times New Roman" w:cs="Times New Roman"/>
+          <w:sz w:val="28"/>
+          <w:szCs w:val="28"/>
+          <w:lang w:val="en-US"/>
+        </w:rPr>
+        <w:t>br</w:t>
+      </w:r>
+      <w:r>
+        <w:rPr>
+          <w:rFonts w:ascii="Times New Roman" w:hAnsi="Times New Roman" w:cs="Times New Roman"/>
+          <w:sz w:val="28"/>
+          <w:szCs w:val="28"/>
+        </w:rPr>
+        <w:t>-</w:t>
+      </w:r>
+      <w:r>
+        <w:rPr>
+          <w:rFonts w:ascii="Times New Roman" w:hAnsi="Times New Roman" w:cs="Times New Roman"/>
+          <w:sz w:val="28"/>
+          <w:szCs w:val="28"/>
+          <w:lang w:val="en-US"/>
+        </w:rPr>
+        <w:t>srv</w:t>
+      </w:r>
+    </w:p>
+    <w:p>
+      <w:pPr>
+        <w:rPr>
+          <w:rFonts w:ascii="Times New Roman" w:hAnsi="Times New Roman" w:cs="Times New Roman"/>
+          <w:sz w:val="28"/>
+          <w:szCs w:val="28"/>
+        </w:rPr>
+      </w:pPr>
+    </w:p>
+    <w:p>
+      <w:pPr>
+        <w:rPr>
+          <w:rFonts w:ascii="Times New Roman" w:hAnsi="Times New Roman" w:cs="Times New Roman"/>
+          <w:sz w:val="28"/>
+          <w:szCs w:val="28"/>
+        </w:rPr>
+      </w:pPr>
+      <w:r>
+        <w:rPr>
+          <w:rFonts w:ascii="Times New Roman" w:hAnsi="Times New Roman" w:cs="Times New Roman"/>
+          <w:sz w:val="28"/>
+          <w:szCs w:val="28"/>
+        </w:rPr>
+        <w:lastRenderedPageBreak/>
+        <w:drawing>
+          <wp:inline distT="0" distB="0" distL="0" distR="0" wp14:anchorId="46A75D6A" wp14:editId="27B40FFF">
+            <wp:extent cx="5940425" cy="2982595"/>
+            <wp:effectExtent l="0" t="0" r="3175" b="8255"/>
+            <wp:docPr id="193855387" name="Рисунок 1" descr="Изображение выглядит как текст, снимок экрана, программное обеспечение, Шрифт&#10;&#10;Контент, сгенерированный ИИ, может содержать ошибки."/>
+            <wp:cNvGraphicFramePr>
+              <a:graphicFrameLocks xmlns:a="http://schemas.openxmlformats.org/drawingml/2006/main" noChangeAspect="1"/>
+            </wp:cNvGraphicFramePr>
+            <a:graphic xmlns:a="http://schemas.openxmlformats.org/drawingml/2006/main">
+              <a:graphicData uri="http://schemas.openxmlformats.org/drawingml/2006/picture">
+                <pic:pic xmlns:pic="http://schemas.openxmlformats.org/drawingml/2006/picture">
+                  <pic:nvPicPr>
+                    <pic:cNvPr id="193855387" name="Рисунок 1" descr="Изображение выглядит как текст, снимок экрана, программное обеспечение, Шрифт&#10;&#10;Контент, сгенерированный ИИ, может содержать ошибки."/>
+                    <pic:cNvPicPr/>
+                  </pic:nvPicPr>
+                  <pic:blipFill>
+                    <a:blip r:embed="rId53"/>
+                    <a:stretch>
+                      <a:fillRect/>
+                    </a:stretch>
+                  </pic:blipFill>
+                  <pic:spPr>
+                    <a:xfrm>
+                      <a:off x="0" y="0"/>
+                      <a:ext cx="5940425" cy="2982595"/>
+                    </a:xfrm>
+                    <a:prstGeom prst="rect">
+                      <a:avLst/>
+                    </a:prstGeom>
+                  </pic:spPr>
+                </pic:pic>
+              </a:graphicData>
+            </a:graphic>
+          </wp:inline>
+        </w:drawing>
+      </w:r>
+    </w:p>
+    <w:p>
+      <w:pPr>
+        <w:rPr>
+          <w:rFonts w:ascii="Times New Roman" w:hAnsi="Times New Roman" w:cs="Times New Roman"/>
+          <w:sz w:val="28"/>
+          <w:szCs w:val="28"/>
+        </w:rPr>
+      </w:pPr>
+      <w:r>
+        <w:rPr>
+          <w:rFonts w:ascii="Times New Roman" w:hAnsi="Times New Roman" w:cs="Times New Roman"/>
+          <w:sz w:val="28"/>
+          <w:szCs w:val="28"/>
+        </w:rPr>
+        <w:t>Скрины для остальных клиентов аналогично</w:t>
+      </w:r>
+      <w:r>
+        <w:rPr>
+          <w:rFonts w:ascii="Times New Roman" w:hAnsi="Times New Roman" w:cs="Times New Roman"/>
+          <w:sz w:val="28"/>
+          <w:szCs w:val="28"/>
+        </w:rPr>
+        <w:t>…</w:t>
+      </w:r>
+    </w:p>
+    <w:p>
+      <w:pPr>
+        <w:rPr>
+          <w:rFonts w:ascii="Times New Roman" w:hAnsi="Times New Roman" w:cs="Times New Roman"/>
+          <w:sz w:val="28"/>
+          <w:szCs w:val="28"/>
+        </w:rPr>
+      </w:pPr>
     </w:p>
     <w:p>
       <w:pPr>

--- a/Отчет.docx
+++ b/Отчет.docx
@@ -4414,6 +4414,7 @@
       <w:r>
         <w:rPr>
           <w:rFonts w:ascii="Times New Roman" w:hAnsi="Times New Roman" w:cs="Times New Roman"/>
+          <w:noProof/>
           <w:sz w:val="28"/>
           <w:szCs w:val="28"/>
         </w:rPr>
@@ -4465,6 +4466,7 @@
       <w:r>
         <w:rPr>
           <w:rFonts w:ascii="Times New Roman" w:hAnsi="Times New Roman" w:cs="Times New Roman"/>
+          <w:noProof/>
           <w:sz w:val="28"/>
           <w:szCs w:val="28"/>
         </w:rPr>
@@ -4516,6 +4518,7 @@
       <w:r>
         <w:rPr>
           <w:rFonts w:ascii="Times New Roman" w:hAnsi="Times New Roman" w:cs="Times New Roman"/>
+          <w:noProof/>
           <w:sz w:val="28"/>
           <w:szCs w:val="28"/>
         </w:rPr>
@@ -4567,6 +4570,7 @@
       <w:r>
         <w:rPr>
           <w:rFonts w:ascii="Times New Roman" w:hAnsi="Times New Roman" w:cs="Times New Roman"/>
+          <w:noProof/>
           <w:sz w:val="28"/>
           <w:szCs w:val="28"/>
         </w:rPr>
@@ -4622,8 +4626,458 @@
           <w:rFonts w:ascii="Times New Roman" w:hAnsi="Times New Roman" w:cs="Times New Roman"/>
           <w:sz w:val="28"/>
           <w:szCs w:val="28"/>
-        </w:rPr>
-      </w:pPr>
+          <w:lang w:val="en-US"/>
+        </w:rPr>
+      </w:pPr>
+      <w:r>
+        <w:rPr>
+          <w:rFonts w:ascii="Times New Roman" w:hAnsi="Times New Roman" w:cs="Times New Roman"/>
+          <w:sz w:val="28"/>
+          <w:szCs w:val="28"/>
+        </w:rPr>
+        <w:t xml:space="preserve">Инициализируем массив на </w:t>
+      </w:r>
+      <w:r>
+        <w:rPr>
+          <w:rFonts w:ascii="Times New Roman" w:hAnsi="Times New Roman" w:cs="Times New Roman"/>
+          <w:sz w:val="28"/>
+          <w:szCs w:val="28"/>
+          <w:lang w:val="en-US"/>
+        </w:rPr>
+        <w:t>hq</w:t>
+      </w:r>
+      <w:r>
+        <w:rPr>
+          <w:rFonts w:ascii="Times New Roman" w:hAnsi="Times New Roman" w:cs="Times New Roman"/>
+          <w:sz w:val="28"/>
+          <w:szCs w:val="28"/>
+        </w:rPr>
+        <w:t>-</w:t>
+      </w:r>
+      <w:r>
+        <w:rPr>
+          <w:rFonts w:ascii="Times New Roman" w:hAnsi="Times New Roman" w:cs="Times New Roman"/>
+          <w:sz w:val="28"/>
+          <w:szCs w:val="28"/>
+          <w:lang w:val="en-US"/>
+        </w:rPr>
+        <w:t>srv</w:t>
+      </w:r>
+    </w:p>
+    <w:p>
+      <w:pPr>
+        <w:rPr>
+          <w:rFonts w:ascii="Times New Roman" w:hAnsi="Times New Roman" w:cs="Times New Roman"/>
+          <w:sz w:val="28"/>
+          <w:szCs w:val="28"/>
+          <w:lang w:val="en-US"/>
+        </w:rPr>
+      </w:pPr>
+      <w:r>
+        <w:rPr>
+          <w:rFonts w:ascii="Times New Roman" w:hAnsi="Times New Roman" w:cs="Times New Roman"/>
+          <w:sz w:val="28"/>
+          <w:szCs w:val="28"/>
+        </w:rPr>
+        <w:drawing>
+          <wp:inline distT="0" distB="0" distL="0" distR="0" wp14:anchorId="5F6B22A8" wp14:editId="044AA4AB">
+            <wp:extent cx="5940425" cy="3355975"/>
+            <wp:effectExtent l="0" t="0" r="3175" b="0"/>
+            <wp:docPr id="1710407072" name="Рисунок 1" descr="Изображение выглядит как текст, снимок экрана, программное обеспечение&#10;&#10;Контент, сгенерированный ИИ, может содержать ошибки."/>
+            <wp:cNvGraphicFramePr>
+              <a:graphicFrameLocks xmlns:a="http://schemas.openxmlformats.org/drawingml/2006/main" noChangeAspect="1"/>
+            </wp:cNvGraphicFramePr>
+            <a:graphic xmlns:a="http://schemas.openxmlformats.org/drawingml/2006/main">
+              <a:graphicData uri="http://schemas.openxmlformats.org/drawingml/2006/picture">
+                <pic:pic xmlns:pic="http://schemas.openxmlformats.org/drawingml/2006/picture">
+                  <pic:nvPicPr>
+                    <pic:cNvPr id="1710407072" name="Рисунок 1" descr="Изображение выглядит как текст, снимок экрана, программное обеспечение&#10;&#10;Контент, сгенерированный ИИ, может содержать ошибки."/>
+                    <pic:cNvPicPr/>
+                  </pic:nvPicPr>
+                  <pic:blipFill>
+                    <a:blip r:embed="rId50"/>
+                    <a:stretch>
+                      <a:fillRect/>
+                    </a:stretch>
+                  </pic:blipFill>
+                  <pic:spPr>
+                    <a:xfrm>
+                      <a:off x="0" y="0"/>
+                      <a:ext cx="5940425" cy="3355975"/>
+                    </a:xfrm>
+                    <a:prstGeom prst="rect">
+                      <a:avLst/>
+                    </a:prstGeom>
+                  </pic:spPr>
+                </pic:pic>
+              </a:graphicData>
+            </a:graphic>
+          </wp:inline>
+        </w:drawing>
+      </w:r>
+    </w:p>
+    <w:p>
+      <w:pPr>
+        <w:rPr>
+          <w:rFonts w:ascii="Times New Roman" w:hAnsi="Times New Roman" w:cs="Times New Roman"/>
+          <w:sz w:val="28"/>
+          <w:szCs w:val="28"/>
+          <w:lang w:val="en-US"/>
+        </w:rPr>
+      </w:pPr>
+      <w:r>
+        <w:rPr>
+          <w:rFonts w:ascii="Times New Roman" w:hAnsi="Times New Roman" w:cs="Times New Roman"/>
+          <w:sz w:val="28"/>
+          <w:szCs w:val="28"/>
+          <w:lang w:val="en-US"/>
+        </w:rPr>
+        <w:br w:type="page"/>
+      </w:r>
+    </w:p>
+    <w:p>
+      <w:pPr>
+        <w:rPr>
+          <w:rFonts w:ascii="Times New Roman" w:hAnsi="Times New Roman" w:cs="Times New Roman"/>
+          <w:sz w:val="28"/>
+          <w:szCs w:val="28"/>
+        </w:rPr>
+      </w:pPr>
+      <w:r>
+        <w:rPr>
+          <w:rFonts w:ascii="Times New Roman" w:hAnsi="Times New Roman" w:cs="Times New Roman"/>
+          <w:sz w:val="28"/>
+          <w:szCs w:val="28"/>
+        </w:rPr>
+        <w:lastRenderedPageBreak/>
+        <w:t>Монтируем ФС созданную на массиве</w:t>
+      </w:r>
+    </w:p>
+    <w:p>
+      <w:pPr>
+        <w:rPr>
+          <w:rFonts w:ascii="Times New Roman" w:hAnsi="Times New Roman" w:cs="Times New Roman"/>
+          <w:sz w:val="28"/>
+          <w:szCs w:val="28"/>
+          <w:lang w:val="en-US"/>
+        </w:rPr>
+      </w:pPr>
+      <w:r>
+        <w:rPr>
+          <w:rFonts w:ascii="Times New Roman" w:hAnsi="Times New Roman" w:cs="Times New Roman"/>
+          <w:sz w:val="28"/>
+          <w:szCs w:val="28"/>
+        </w:rPr>
+        <w:drawing>
+          <wp:inline distT="0" distB="0" distL="0" distR="0" wp14:anchorId="71CCAF3C" wp14:editId="263EFE64">
+            <wp:extent cx="4043807" cy="2585357"/>
+            <wp:effectExtent l="0" t="0" r="0" b="5715"/>
+            <wp:docPr id="1003139330" name="Рисунок 1" descr="Изображение выглядит как текст, снимок экрана, программное обеспечение, дисплей&#10;&#10;Контент, сгенерированный ИИ, может содержать ошибки."/>
+            <wp:cNvGraphicFramePr>
+              <a:graphicFrameLocks xmlns:a="http://schemas.openxmlformats.org/drawingml/2006/main" noChangeAspect="1"/>
+            </wp:cNvGraphicFramePr>
+            <a:graphic xmlns:a="http://schemas.openxmlformats.org/drawingml/2006/main">
+              <a:graphicData uri="http://schemas.openxmlformats.org/drawingml/2006/picture">
+                <pic:pic xmlns:pic="http://schemas.openxmlformats.org/drawingml/2006/picture">
+                  <pic:nvPicPr>
+                    <pic:cNvPr id="1003139330" name="Рисунок 1" descr="Изображение выглядит как текст, снимок экрана, программное обеспечение, дисплей&#10;&#10;Контент, сгенерированный ИИ, может содержать ошибки."/>
+                    <pic:cNvPicPr/>
+                  </pic:nvPicPr>
+                  <pic:blipFill>
+                    <a:blip r:embed="rId51"/>
+                    <a:stretch>
+                      <a:fillRect/>
+                    </a:stretch>
+                  </pic:blipFill>
+                  <pic:spPr>
+                    <a:xfrm>
+                      <a:off x="0" y="0"/>
+                      <a:ext cx="4052847" cy="2591137"/>
+                    </a:xfrm>
+                    <a:prstGeom prst="rect">
+                      <a:avLst/>
+                    </a:prstGeom>
+                  </pic:spPr>
+                </pic:pic>
+              </a:graphicData>
+            </a:graphic>
+          </wp:inline>
+        </w:drawing>
+      </w:r>
+    </w:p>
+    <w:p>
+      <w:pPr>
+        <w:rPr>
+          <w:rFonts w:ascii="Times New Roman" w:hAnsi="Times New Roman" w:cs="Times New Roman"/>
+          <w:sz w:val="28"/>
+          <w:szCs w:val="28"/>
+        </w:rPr>
+      </w:pPr>
+      <w:r>
+        <w:rPr>
+          <w:rFonts w:ascii="Times New Roman" w:hAnsi="Times New Roman" w:cs="Times New Roman"/>
+          <w:sz w:val="28"/>
+          <w:szCs w:val="28"/>
+        </w:rPr>
+        <w:t xml:space="preserve">Настраиваем </w:t>
+      </w:r>
+      <w:r>
+        <w:rPr>
+          <w:rFonts w:ascii="Times New Roman" w:hAnsi="Times New Roman" w:cs="Times New Roman"/>
+          <w:sz w:val="28"/>
+          <w:szCs w:val="28"/>
+          <w:lang w:val="en-US"/>
+        </w:rPr>
+        <w:t>nfs</w:t>
+      </w:r>
+      <w:r>
+        <w:rPr>
+          <w:rFonts w:ascii="Times New Roman" w:hAnsi="Times New Roman" w:cs="Times New Roman"/>
+          <w:sz w:val="28"/>
+          <w:szCs w:val="28"/>
+        </w:rPr>
+        <w:t xml:space="preserve"> сервер</w:t>
+      </w:r>
+    </w:p>
+    <w:p>
+      <w:pPr>
+        <w:rPr>
+          <w:rFonts w:ascii="Times New Roman" w:hAnsi="Times New Roman" w:cs="Times New Roman"/>
+          <w:sz w:val="28"/>
+          <w:szCs w:val="28"/>
+          <w:lang w:val="en-US"/>
+        </w:rPr>
+      </w:pPr>
+      <w:r>
+        <w:rPr>
+          <w:rFonts w:ascii="Times New Roman" w:hAnsi="Times New Roman" w:cs="Times New Roman"/>
+          <w:sz w:val="28"/>
+          <w:szCs w:val="28"/>
+        </w:rPr>
+        <w:drawing>
+          <wp:inline distT="0" distB="0" distL="0" distR="0" wp14:anchorId="105921E3" wp14:editId="7F99B9DE">
+            <wp:extent cx="5940425" cy="1725295"/>
+            <wp:effectExtent l="0" t="0" r="3175" b="8255"/>
+            <wp:docPr id="1887285042" name="Рисунок 1" descr="Изображение выглядит как текст, снимок экрана, Шрифт, программное обеспечение&#10;&#10;Контент, сгенерированный ИИ, может содержать ошибки."/>
+            <wp:cNvGraphicFramePr>
+              <a:graphicFrameLocks xmlns:a="http://schemas.openxmlformats.org/drawingml/2006/main" noChangeAspect="1"/>
+            </wp:cNvGraphicFramePr>
+            <a:graphic xmlns:a="http://schemas.openxmlformats.org/drawingml/2006/main">
+              <a:graphicData uri="http://schemas.openxmlformats.org/drawingml/2006/picture">
+                <pic:pic xmlns:pic="http://schemas.openxmlformats.org/drawingml/2006/picture">
+                  <pic:nvPicPr>
+                    <pic:cNvPr id="1887285042" name="Рисунок 1" descr="Изображение выглядит как текст, снимок экрана, Шрифт, программное обеспечение&#10;&#10;Контент, сгенерированный ИИ, может содержать ошибки."/>
+                    <pic:cNvPicPr/>
+                  </pic:nvPicPr>
+                  <pic:blipFill>
+                    <a:blip r:embed="rId52"/>
+                    <a:stretch>
+                      <a:fillRect/>
+                    </a:stretch>
+                  </pic:blipFill>
+                  <pic:spPr>
+                    <a:xfrm>
+                      <a:off x="0" y="0"/>
+                      <a:ext cx="5940425" cy="1725295"/>
+                    </a:xfrm>
+                    <a:prstGeom prst="rect">
+                      <a:avLst/>
+                    </a:prstGeom>
+                  </pic:spPr>
+                </pic:pic>
+              </a:graphicData>
+            </a:graphic>
+          </wp:inline>
+        </w:drawing>
+      </w:r>
+    </w:p>
+    <w:p>
+      <w:pPr>
+        <w:rPr>
+          <w:rFonts w:ascii="Times New Roman" w:hAnsi="Times New Roman" w:cs="Times New Roman"/>
+          <w:sz w:val="28"/>
+          <w:szCs w:val="28"/>
+        </w:rPr>
+      </w:pPr>
+      <w:r>
+        <w:rPr>
+          <w:rFonts w:ascii="Times New Roman" w:hAnsi="Times New Roman" w:cs="Times New Roman"/>
+          <w:sz w:val="28"/>
+          <w:szCs w:val="28"/>
+        </w:rPr>
+        <w:t xml:space="preserve">Настраиваем доступ к </w:t>
+      </w:r>
+      <w:r>
+        <w:rPr>
+          <w:rFonts w:ascii="Times New Roman" w:hAnsi="Times New Roman" w:cs="Times New Roman"/>
+          <w:sz w:val="28"/>
+          <w:szCs w:val="28"/>
+          <w:lang w:val="en-US"/>
+        </w:rPr>
+        <w:t>nfs</w:t>
+      </w:r>
+      <w:r>
+        <w:rPr>
+          <w:rFonts w:ascii="Times New Roman" w:hAnsi="Times New Roman" w:cs="Times New Roman"/>
+          <w:sz w:val="28"/>
+          <w:szCs w:val="28"/>
+        </w:rPr>
+        <w:t xml:space="preserve"> на клиенте</w:t>
+      </w:r>
+    </w:p>
+    <w:p>
+      <w:pPr>
+        <w:rPr>
+          <w:rFonts w:ascii="Times New Roman" w:hAnsi="Times New Roman" w:cs="Times New Roman"/>
+          <w:sz w:val="28"/>
+          <w:szCs w:val="28"/>
+          <w:lang w:val="en-US"/>
+        </w:rPr>
+      </w:pPr>
+      <w:r>
+        <w:rPr>
+          <w:rFonts w:ascii="Times New Roman" w:hAnsi="Times New Roman" w:cs="Times New Roman"/>
+          <w:sz w:val="28"/>
+          <w:szCs w:val="28"/>
+        </w:rPr>
+        <w:drawing>
+          <wp:inline distT="0" distB="0" distL="0" distR="0" wp14:anchorId="45999764" wp14:editId="5EE60DB2">
+            <wp:extent cx="5940425" cy="2038985"/>
+            <wp:effectExtent l="0" t="0" r="3175" b="0"/>
+            <wp:docPr id="1951632951" name="Рисунок 1" descr="Изображение выглядит как текст, снимок экрана, программное обеспечение, Мультимедийное программное обеспечение&#10;&#10;Контент, сгенерированный ИИ, может содержать ошибки."/>
+            <wp:cNvGraphicFramePr>
+              <a:graphicFrameLocks xmlns:a="http://schemas.openxmlformats.org/drawingml/2006/main" noChangeAspect="1"/>
+            </wp:cNvGraphicFramePr>
+            <a:graphic xmlns:a="http://schemas.openxmlformats.org/drawingml/2006/main">
+              <a:graphicData uri="http://schemas.openxmlformats.org/drawingml/2006/picture">
+                <pic:pic xmlns:pic="http://schemas.openxmlformats.org/drawingml/2006/picture">
+                  <pic:nvPicPr>
+                    <pic:cNvPr id="1951632951" name="Рисунок 1" descr="Изображение выглядит как текст, снимок экрана, программное обеспечение, Мультимедийное программное обеспечение&#10;&#10;Контент, сгенерированный ИИ, может содержать ошибки."/>
+                    <pic:cNvPicPr/>
+                  </pic:nvPicPr>
+                  <pic:blipFill>
+                    <a:blip r:embed="rId53"/>
+                    <a:stretch>
+                      <a:fillRect/>
+                    </a:stretch>
+                  </pic:blipFill>
+                  <pic:spPr>
+                    <a:xfrm>
+                      <a:off x="0" y="0"/>
+                      <a:ext cx="5940425" cy="2038985"/>
+                    </a:xfrm>
+                    <a:prstGeom prst="rect">
+                      <a:avLst/>
+                    </a:prstGeom>
+                  </pic:spPr>
+                </pic:pic>
+              </a:graphicData>
+            </a:graphic>
+          </wp:inline>
+        </w:drawing>
+      </w:r>
+    </w:p>
+    <w:p>
+      <w:pPr>
+        <w:rPr>
+          <w:rFonts w:ascii="Times New Roman" w:hAnsi="Times New Roman" w:cs="Times New Roman"/>
+          <w:sz w:val="28"/>
+          <w:szCs w:val="28"/>
+        </w:rPr>
+      </w:pPr>
+      <w:r>
+        <w:rPr>
+          <w:rFonts w:ascii="Times New Roman" w:hAnsi="Times New Roman" w:cs="Times New Roman"/>
+          <w:sz w:val="28"/>
+          <w:szCs w:val="28"/>
+        </w:rPr>
+        <w:br w:type="page"/>
+      </w:r>
+    </w:p>
+    <w:p>
+      <w:pPr>
+        <w:rPr>
+          <w:rFonts w:ascii="Times New Roman" w:hAnsi="Times New Roman" w:cs="Times New Roman"/>
+          <w:sz w:val="28"/>
+          <w:szCs w:val="28"/>
+        </w:rPr>
+      </w:pPr>
+      <w:r>
+        <w:rPr>
+          <w:rFonts w:ascii="Times New Roman" w:hAnsi="Times New Roman" w:cs="Times New Roman"/>
+          <w:sz w:val="28"/>
+          <w:szCs w:val="28"/>
+        </w:rPr>
+        <w:lastRenderedPageBreak/>
+        <w:t xml:space="preserve">Проверяем </w:t>
+      </w:r>
+      <w:r>
+        <w:rPr>
+          <w:rFonts w:ascii="Times New Roman" w:hAnsi="Times New Roman" w:cs="Times New Roman"/>
+          <w:sz w:val="28"/>
+          <w:szCs w:val="28"/>
+        </w:rPr>
+        <w:t>доступ</w:t>
+      </w:r>
+      <w:r>
+        <w:rPr>
+          <w:rFonts w:ascii="Times New Roman" w:hAnsi="Times New Roman" w:cs="Times New Roman"/>
+          <w:sz w:val="28"/>
+          <w:szCs w:val="28"/>
+        </w:rPr>
+        <w:t xml:space="preserve"> в графическом интерфейсе</w:t>
+      </w:r>
+    </w:p>
+    <w:p>
+      <w:pPr>
+        <w:rPr>
+          <w:rFonts w:ascii="Times New Roman" w:hAnsi="Times New Roman" w:cs="Times New Roman"/>
+          <w:sz w:val="28"/>
+          <w:szCs w:val="28"/>
+        </w:rPr>
+      </w:pPr>
+      <w:r>
+        <w:rPr>
+          <w:rFonts w:ascii="Times New Roman" w:hAnsi="Times New Roman" w:cs="Times New Roman"/>
+          <w:sz w:val="28"/>
+          <w:szCs w:val="28"/>
+        </w:rPr>
+        <w:drawing>
+          <wp:inline distT="0" distB="0" distL="0" distR="0" wp14:anchorId="4D6C3A5B" wp14:editId="2C5ED065">
+            <wp:extent cx="5940425" cy="4083685"/>
+            <wp:effectExtent l="0" t="0" r="3175" b="0"/>
+            <wp:docPr id="1111842075" name="Рисунок 1" descr="Изображение выглядит как снимок экрана, программное обеспечение, Значок на компьютере, текст&#10;&#10;Контент, сгенерированный ИИ, может содержать ошибки."/>
+            <wp:cNvGraphicFramePr>
+              <a:graphicFrameLocks xmlns:a="http://schemas.openxmlformats.org/drawingml/2006/main" noChangeAspect="1"/>
+            </wp:cNvGraphicFramePr>
+            <a:graphic xmlns:a="http://schemas.openxmlformats.org/drawingml/2006/main">
+              <a:graphicData uri="http://schemas.openxmlformats.org/drawingml/2006/picture">
+                <pic:pic xmlns:pic="http://schemas.openxmlformats.org/drawingml/2006/picture">
+                  <pic:nvPicPr>
+                    <pic:cNvPr id="1111842075" name="Рисунок 1" descr="Изображение выглядит как снимок экрана, программное обеспечение, Значок на компьютере, текст&#10;&#10;Контент, сгенерированный ИИ, может содержать ошибки."/>
+                    <pic:cNvPicPr/>
+                  </pic:nvPicPr>
+                  <pic:blipFill>
+                    <a:blip r:embed="rId54"/>
+                    <a:stretch>
+                      <a:fillRect/>
+                    </a:stretch>
+                  </pic:blipFill>
+                  <pic:spPr>
+                    <a:xfrm>
+                      <a:off x="0" y="0"/>
+                      <a:ext cx="5940425" cy="4083685"/>
+                    </a:xfrm>
+                    <a:prstGeom prst="rect">
+                      <a:avLst/>
+                    </a:prstGeom>
+                  </pic:spPr>
+                </pic:pic>
+              </a:graphicData>
+            </a:graphic>
+          </wp:inline>
+        </w:drawing>
+      </w:r>
     </w:p>
     <w:p>
       <w:pPr>
@@ -4639,7 +5093,6 @@
           <w:rFonts w:ascii="Times New Roman" w:hAnsi="Times New Roman" w:cs="Times New Roman"/>
           <w:sz w:val="28"/>
           <w:szCs w:val="28"/>
-          <w:lang w:val="en-US"/>
         </w:rPr>
       </w:pPr>
       <w:r>
@@ -4706,6 +5159,7 @@
       <w:r>
         <w:rPr>
           <w:rFonts w:ascii="Times New Roman" w:hAnsi="Times New Roman" w:cs="Times New Roman"/>
+          <w:noProof/>
           <w:sz w:val="28"/>
           <w:szCs w:val="28"/>
           <w:lang w:val="en-US"/>
@@ -4726,7 +5180,7 @@
                     <pic:cNvPicPr/>
                   </pic:nvPicPr>
                   <pic:blipFill>
-                    <a:blip r:embed="rId50"/>
+                    <a:blip r:embed="rId55"/>
                     <a:stretch>
                       <a:fillRect/>
                     </a:stretch>
@@ -4803,6 +5257,7 @@
       <w:r>
         <w:rPr>
           <w:rFonts w:ascii="Times New Roman" w:hAnsi="Times New Roman" w:cs="Times New Roman"/>
+          <w:noProof/>
           <w:sz w:val="28"/>
           <w:szCs w:val="28"/>
           <w:lang w:val="en-US"/>
@@ -4823,7 +5278,7 @@
                     <pic:cNvPicPr/>
                   </pic:nvPicPr>
                   <pic:blipFill>
-                    <a:blip r:embed="rId51"/>
+                    <a:blip r:embed="rId56"/>
                     <a:stretch>
                       <a:fillRect/>
                     </a:stretch>
@@ -4923,9 +5378,11 @@
       <w:r>
         <w:rPr>
           <w:rFonts w:ascii="Times New Roman" w:hAnsi="Times New Roman" w:cs="Times New Roman"/>
-          <w:sz w:val="28"/>
-          <w:szCs w:val="28"/>
-        </w:rPr>
+          <w:noProof/>
+          <w:sz w:val="28"/>
+          <w:szCs w:val="28"/>
+        </w:rPr>
+        <w:lastRenderedPageBreak/>
         <w:drawing>
           <wp:inline distT="0" distB="0" distL="0" distR="0" wp14:anchorId="03D97DE4" wp14:editId="5409E335">
             <wp:extent cx="5940425" cy="750570"/>
@@ -4942,7 +5399,7 @@
                     <pic:cNvPicPr/>
                   </pic:nvPicPr>
                   <pic:blipFill>
-                    <a:blip r:embed="rId52"/>
+                    <a:blip r:embed="rId57"/>
                     <a:stretch>
                       <a:fillRect/>
                     </a:stretch>
@@ -5051,10 +5508,10 @@
       <w:r>
         <w:rPr>
           <w:rFonts w:ascii="Times New Roman" w:hAnsi="Times New Roman" w:cs="Times New Roman"/>
-          <w:sz w:val="28"/>
-          <w:szCs w:val="28"/>
-        </w:rPr>
-        <w:lastRenderedPageBreak/>
+          <w:noProof/>
+          <w:sz w:val="28"/>
+          <w:szCs w:val="28"/>
+        </w:rPr>
         <w:drawing>
           <wp:inline distT="0" distB="0" distL="0" distR="0" wp14:anchorId="46A75D6A" wp14:editId="27B40FFF">
             <wp:extent cx="5940425" cy="2982595"/>
@@ -5071,7 +5528,7 @@
                     <pic:cNvPicPr/>
                   </pic:nvPicPr>
                   <pic:blipFill>
-                    <a:blip r:embed="rId53"/>
+                    <a:blip r:embed="rId58"/>
                     <a:stretch>
                       <a:fillRect/>
                     </a:stretch>

--- a/Отчет.docx
+++ b/Отчет.docx
@@ -5572,6 +5572,252 @@
           <w:szCs w:val="28"/>
         </w:rPr>
         <w:t>…</w:t>
+      </w:r>
+    </w:p>
+    <w:p>
+      <w:pPr>
+        <w:rPr>
+          <w:rFonts w:ascii="Times New Roman" w:hAnsi="Times New Roman" w:cs="Times New Roman"/>
+          <w:sz w:val="28"/>
+          <w:szCs w:val="28"/>
+        </w:rPr>
+      </w:pPr>
+    </w:p>
+    <w:p>
+      <w:pPr>
+        <w:rPr>
+          <w:rFonts w:ascii="Times New Roman" w:hAnsi="Times New Roman" w:cs="Times New Roman"/>
+          <w:sz w:val="28"/>
+          <w:szCs w:val="28"/>
+        </w:rPr>
+      </w:pPr>
+      <w:r>
+        <w:rPr>
+          <w:rFonts w:ascii="Times New Roman" w:hAnsi="Times New Roman" w:cs="Times New Roman"/>
+          <w:sz w:val="28"/>
+          <w:szCs w:val="28"/>
+        </w:rPr>
+        <w:br w:type="page"/>
+      </w:r>
+    </w:p>
+    <w:p>
+      <w:pPr>
+        <w:pStyle w:val="2"/>
+      </w:pPr>
+      <w:r>
+        <w:lastRenderedPageBreak/>
+        <w:t>Задание 4</w:t>
+      </w:r>
+    </w:p>
+    <w:p>
+      <w:pPr>
+        <w:rPr>
+          <w:rFonts w:ascii="Times New Roman" w:hAnsi="Times New Roman" w:cs="Times New Roman"/>
+          <w:sz w:val="28"/>
+          <w:szCs w:val="28"/>
+          <w:lang w:val="en-US"/>
+        </w:rPr>
+      </w:pPr>
+      <w:r>
+        <w:rPr>
+          <w:rFonts w:ascii="Times New Roman" w:hAnsi="Times New Roman" w:cs="Times New Roman"/>
+          <w:sz w:val="28"/>
+          <w:szCs w:val="28"/>
+        </w:rPr>
+        <w:t xml:space="preserve">Выполнение </w:t>
+      </w:r>
+      <w:r>
+        <w:rPr>
+          <w:rFonts w:ascii="Times New Roman" w:hAnsi="Times New Roman" w:cs="Times New Roman"/>
+          <w:sz w:val="28"/>
+          <w:szCs w:val="28"/>
+          <w:lang w:val="en-US"/>
+        </w:rPr>
+        <w:t>ansible ping</w:t>
+      </w:r>
+    </w:p>
+    <w:p>
+      <w:pPr>
+        <w:rPr>
+          <w:rFonts w:ascii="Times New Roman" w:hAnsi="Times New Roman" w:cs="Times New Roman"/>
+          <w:sz w:val="28"/>
+          <w:szCs w:val="28"/>
+          <w:lang w:val="en-US"/>
+        </w:rPr>
+      </w:pPr>
+      <w:r>
+        <w:rPr>
+          <w:rFonts w:ascii="Times New Roman" w:hAnsi="Times New Roman" w:cs="Times New Roman"/>
+          <w:sz w:val="28"/>
+          <w:szCs w:val="28"/>
+        </w:rPr>
+        <w:drawing>
+          <wp:inline distT="0" distB="0" distL="0" distR="0" wp14:anchorId="45AE6821" wp14:editId="2039E269">
+            <wp:extent cx="5940425" cy="5810250"/>
+            <wp:effectExtent l="0" t="0" r="3175" b="0"/>
+            <wp:docPr id="442764737" name="Рисунок 1" descr="Изображение выглядит как текст, снимок экрана, Шрифт&#10;&#10;Контент, сгенерированный ИИ, может содержать ошибки."/>
+            <wp:cNvGraphicFramePr>
+              <a:graphicFrameLocks xmlns:a="http://schemas.openxmlformats.org/drawingml/2006/main" noChangeAspect="1"/>
+            </wp:cNvGraphicFramePr>
+            <a:graphic xmlns:a="http://schemas.openxmlformats.org/drawingml/2006/main">
+              <a:graphicData uri="http://schemas.openxmlformats.org/drawingml/2006/picture">
+                <pic:pic xmlns:pic="http://schemas.openxmlformats.org/drawingml/2006/picture">
+                  <pic:nvPicPr>
+                    <pic:cNvPr id="442764737" name="Рисунок 1" descr="Изображение выглядит как текст, снимок экрана, Шрифт&#10;&#10;Контент, сгенерированный ИИ, может содержать ошибки."/>
+                    <pic:cNvPicPr/>
+                  </pic:nvPicPr>
+                  <pic:blipFill>
+                    <a:blip r:embed="rId59"/>
+                    <a:stretch>
+                      <a:fillRect/>
+                    </a:stretch>
+                  </pic:blipFill>
+                  <pic:spPr>
+                    <a:xfrm>
+                      <a:off x="0" y="0"/>
+                      <a:ext cx="5940425" cy="5810250"/>
+                    </a:xfrm>
+                    <a:prstGeom prst="rect">
+                      <a:avLst/>
+                    </a:prstGeom>
+                  </pic:spPr>
+                </pic:pic>
+              </a:graphicData>
+            </a:graphic>
+          </wp:inline>
+        </w:drawing>
+      </w:r>
+    </w:p>
+    <w:p>
+      <w:pPr>
+        <w:rPr>
+          <w:rFonts w:ascii="Times New Roman" w:hAnsi="Times New Roman" w:cs="Times New Roman"/>
+          <w:sz w:val="28"/>
+          <w:szCs w:val="28"/>
+          <w:lang w:val="en-US"/>
+        </w:rPr>
+      </w:pPr>
+      <w:r>
+        <w:rPr>
+          <w:rFonts w:ascii="Times New Roman" w:hAnsi="Times New Roman" w:cs="Times New Roman"/>
+          <w:sz w:val="28"/>
+          <w:szCs w:val="28"/>
+          <w:lang w:val="en-US"/>
+        </w:rPr>
+        <w:br w:type="page"/>
+      </w:r>
+    </w:p>
+    <w:p>
+      <w:pPr>
+        <w:rPr>
+          <w:rFonts w:ascii="Times New Roman" w:hAnsi="Times New Roman" w:cs="Times New Roman"/>
+          <w:sz w:val="28"/>
+          <w:szCs w:val="28"/>
+        </w:rPr>
+      </w:pPr>
+      <w:r>
+        <w:rPr>
+          <w:rFonts w:ascii="Times New Roman" w:hAnsi="Times New Roman" w:cs="Times New Roman"/>
+          <w:sz w:val="28"/>
+          <w:szCs w:val="28"/>
+        </w:rPr>
+        <w:lastRenderedPageBreak/>
+        <w:t>Задание 9</w:t>
+      </w:r>
+    </w:p>
+    <w:p>
+      <w:pPr>
+        <w:rPr>
+          <w:rFonts w:ascii="Times New Roman" w:hAnsi="Times New Roman" w:cs="Times New Roman"/>
+          <w:sz w:val="28"/>
+          <w:szCs w:val="28"/>
+          <w:lang w:val="en-US"/>
+        </w:rPr>
+      </w:pPr>
+      <w:r>
+        <w:rPr>
+          <w:rFonts w:ascii="Times New Roman" w:hAnsi="Times New Roman" w:cs="Times New Roman"/>
+          <w:sz w:val="28"/>
+          <w:szCs w:val="28"/>
+        </w:rPr>
+        <w:t xml:space="preserve">Яндекс браузер на </w:t>
+      </w:r>
+      <w:r>
+        <w:rPr>
+          <w:rFonts w:ascii="Times New Roman" w:hAnsi="Times New Roman" w:cs="Times New Roman"/>
+          <w:sz w:val="28"/>
+          <w:szCs w:val="28"/>
+          <w:lang w:val="en-US"/>
+        </w:rPr>
+        <w:t>hq</w:t>
+      </w:r>
+      <w:r>
+        <w:rPr>
+          <w:rFonts w:ascii="Times New Roman" w:hAnsi="Times New Roman" w:cs="Times New Roman"/>
+          <w:sz w:val="28"/>
+          <w:szCs w:val="28"/>
+        </w:rPr>
+        <w:t>-</w:t>
+      </w:r>
+      <w:r>
+        <w:rPr>
+          <w:rFonts w:ascii="Times New Roman" w:hAnsi="Times New Roman" w:cs="Times New Roman"/>
+          <w:sz w:val="28"/>
+          <w:szCs w:val="28"/>
+          <w:lang w:val="en-US"/>
+        </w:rPr>
+        <w:t>cli</w:t>
+      </w:r>
+    </w:p>
+    <w:p>
+      <w:pPr>
+        <w:rPr>
+          <w:rFonts w:ascii="Times New Roman" w:hAnsi="Times New Roman" w:cs="Times New Roman"/>
+          <w:sz w:val="28"/>
+          <w:szCs w:val="28"/>
+        </w:rPr>
+      </w:pPr>
+      <w:r>
+        <w:rPr>
+          <w:rFonts w:ascii="Times New Roman" w:hAnsi="Times New Roman" w:cs="Times New Roman"/>
+          <w:sz w:val="28"/>
+          <w:szCs w:val="28"/>
+        </w:rPr>
+        <w:drawing>
+          <wp:inline distT="0" distB="0" distL="0" distR="0" wp14:anchorId="68AF347A" wp14:editId="2E3CF30A">
+            <wp:extent cx="5940425" cy="3689350"/>
+            <wp:effectExtent l="0" t="0" r="3175" b="6350"/>
+            <wp:docPr id="964486493" name="Рисунок 1" descr="Изображение выглядит как текст, снимок экрана, Мультимедийное программное обеспечение, программное обеспечение&#10;&#10;Контент, сгенерированный ИИ, может содержать ошибки."/>
+            <wp:cNvGraphicFramePr>
+              <a:graphicFrameLocks xmlns:a="http://schemas.openxmlformats.org/drawingml/2006/main" noChangeAspect="1"/>
+            </wp:cNvGraphicFramePr>
+            <a:graphic xmlns:a="http://schemas.openxmlformats.org/drawingml/2006/main">
+              <a:graphicData uri="http://schemas.openxmlformats.org/drawingml/2006/picture">
+                <pic:pic xmlns:pic="http://schemas.openxmlformats.org/drawingml/2006/picture">
+                  <pic:nvPicPr>
+                    <pic:cNvPr id="964486493" name="Рисунок 1" descr="Изображение выглядит как текст, снимок экрана, Мультимедийное программное обеспечение, программное обеспечение&#10;&#10;Контент, сгенерированный ИИ, может содержать ошибки."/>
+                    <pic:cNvPicPr/>
+                  </pic:nvPicPr>
+                  <pic:blipFill>
+                    <a:blip r:embed="rId60"/>
+                    <a:stretch>
+                      <a:fillRect/>
+                    </a:stretch>
+                  </pic:blipFill>
+                  <pic:spPr>
+                    <a:xfrm>
+                      <a:off x="0" y="0"/>
+                      <a:ext cx="5940425" cy="3689350"/>
+                    </a:xfrm>
+                    <a:prstGeom prst="rect">
+                      <a:avLst/>
+                    </a:prstGeom>
+                  </pic:spPr>
+                </pic:pic>
+              </a:graphicData>
+            </a:graphic>
+          </wp:inline>
+        </w:drawing>
       </w:r>
     </w:p>
     <w:p>
